--- a/files/PersonalAIServerSetup_NvidiaOrinNano.docx
+++ b/files/PersonalAIServerSetup_NvidiaOrinNano.docx
@@ -5,13 +5,22 @@
     <w:p>
       <w:pPr>
         <w:rPr>
+          <w:sz w:val="20"/>
+          <w:szCs w:val="20"/>
+          <w:lang w:val="ro-RO"/>
+        </w:rPr>
+      </w:pPr>
+      <w:r>
+        <w:rPr>
           <w:b/>
           <w:bCs/>
           <w:sz w:val="20"/>
           <w:szCs w:val="20"/>
-          <w:lang w:val="ro-RO"/>
-        </w:rPr>
-      </w:pPr>
+          <w:u w:val="single"/>
+          <w:lang w:val="ro-RO"/>
+        </w:rPr>
+        <w:t>Context</w:t>
+      </w:r>
       <w:r>
         <w:rPr>
           <w:b/>
@@ -20,7 +29,421 @@
           <w:szCs w:val="20"/>
           <w:lang w:val="ro-RO"/>
         </w:rPr>
-        <w:t xml:space="preserve">Context &amp; Related documentation: </w:t>
+        <w:t>:</w:t>
+      </w:r>
+      <w:r>
+        <w:rPr>
+          <w:b/>
+          <w:bCs/>
+          <w:sz w:val="20"/>
+          <w:szCs w:val="20"/>
+          <w:lang w:val="ro-RO"/>
+        </w:rPr>
+        <w:t xml:space="preserve"> </w:t>
+      </w:r>
+      <w:r>
+        <w:rPr>
+          <w:b/>
+          <w:bCs/>
+          <w:color w:val="215E99" w:themeColor="text2" w:themeTint="BF"/>
+          <w:sz w:val="20"/>
+          <w:szCs w:val="20"/>
+          <w:lang w:val="ro-RO"/>
+        </w:rPr>
+        <w:t xml:space="preserve">What </w:t>
+      </w:r>
+      <w:r>
+        <w:rPr>
+          <w:b/>
+          <w:bCs/>
+          <w:color w:val="215E99" w:themeColor="text2" w:themeTint="BF"/>
+          <w:sz w:val="20"/>
+          <w:szCs w:val="20"/>
+          <w:lang w:val="ro-RO"/>
+        </w:rPr>
+        <w:t>is this document purpose?</w:t>
+      </w:r>
+      <w:r>
+        <w:rPr>
+          <w:b/>
+          <w:bCs/>
+          <w:color w:val="215E99" w:themeColor="text2" w:themeTint="BF"/>
+          <w:sz w:val="20"/>
+          <w:szCs w:val="20"/>
+          <w:lang w:val="ro-RO"/>
+        </w:rPr>
+        <w:t xml:space="preserve"> </w:t>
+      </w:r>
+    </w:p>
+    <w:p>
+      <w:pPr>
+        <w:rPr>
+          <w:i/>
+          <w:iCs/>
+          <w:sz w:val="18"/>
+          <w:szCs w:val="18"/>
+          <w:lang w:val="ro-RO"/>
+        </w:rPr>
+      </w:pPr>
+      <w:r>
+        <w:rPr>
+          <w:i/>
+          <w:iCs/>
+          <w:sz w:val="18"/>
+          <w:szCs w:val="18"/>
+          <w:lang w:val="ro-RO"/>
+        </w:rPr>
+        <w:t>These</w:t>
+      </w:r>
+      <w:r>
+        <w:rPr>
+          <w:i/>
+          <w:iCs/>
+          <w:sz w:val="18"/>
+          <w:szCs w:val="18"/>
+          <w:lang w:val="ro-RO"/>
+        </w:rPr>
+        <w:t xml:space="preserve"> </w:t>
+      </w:r>
+      <w:r>
+        <w:rPr>
+          <w:i/>
+          <w:iCs/>
+          <w:sz w:val="18"/>
+          <w:szCs w:val="18"/>
+          <w:lang w:val="ro-RO"/>
+        </w:rPr>
+        <w:t xml:space="preserve">document will provide a complete end to end and consilidated instructions and guidance- </w:t>
+      </w:r>
+      <w:r>
+        <w:rPr>
+          <w:i/>
+          <w:iCs/>
+          <w:sz w:val="18"/>
+          <w:szCs w:val="18"/>
+          <w:lang w:val="ro-RO"/>
+        </w:rPr>
+        <w:t xml:space="preserve">provide </w:t>
+      </w:r>
+      <w:r>
+        <w:rPr>
+          <w:i/>
+          <w:iCs/>
+          <w:sz w:val="18"/>
+          <w:szCs w:val="18"/>
+          <w:lang w:val="ro-RO"/>
+        </w:rPr>
+        <w:t xml:space="preserve">steps, examples, </w:t>
+      </w:r>
+      <w:r>
+        <w:rPr>
+          <w:i/>
+          <w:iCs/>
+          <w:sz w:val="18"/>
+          <w:szCs w:val="18"/>
+          <w:lang w:val="ro-RO"/>
+        </w:rPr>
+        <w:t xml:space="preserve">options, </w:t>
+      </w:r>
+      <w:r>
+        <w:rPr>
+          <w:i/>
+          <w:iCs/>
+          <w:sz w:val="18"/>
+          <w:szCs w:val="18"/>
+          <w:lang w:val="ro-RO"/>
+        </w:rPr>
+        <w:t xml:space="preserve">screens </w:t>
+      </w:r>
+      <w:r>
+        <w:rPr>
+          <w:i/>
+          <w:iCs/>
+          <w:sz w:val="18"/>
+          <w:szCs w:val="18"/>
+          <w:lang w:val="ro-RO"/>
+        </w:rPr>
+        <w:t>&amp;</w:t>
+      </w:r>
+      <w:r>
+        <w:rPr>
+          <w:i/>
+          <w:iCs/>
+          <w:sz w:val="18"/>
+          <w:szCs w:val="18"/>
+          <w:lang w:val="ro-RO"/>
+        </w:rPr>
+        <w:t xml:space="preserve"> details</w:t>
+      </w:r>
+      <w:r>
+        <w:rPr>
+          <w:i/>
+          <w:iCs/>
+          <w:sz w:val="18"/>
+          <w:szCs w:val="18"/>
+          <w:lang w:val="ro-RO"/>
+        </w:rPr>
+        <w:t xml:space="preserve">. The document is created on a Windows laptop and </w:t>
+      </w:r>
+      <w:r>
+        <w:rPr>
+          <w:i/>
+          <w:iCs/>
+          <w:sz w:val="18"/>
+          <w:szCs w:val="18"/>
+          <w:lang w:val="ro-RO"/>
+        </w:rPr>
+        <w:t xml:space="preserve">Windows laptop </w:t>
+      </w:r>
+      <w:r>
+        <w:rPr>
+          <w:i/>
+          <w:iCs/>
+          <w:sz w:val="18"/>
+          <w:szCs w:val="18"/>
+          <w:lang w:val="ro-RO"/>
+        </w:rPr>
+        <w:t xml:space="preserve">is used for flusing the </w:t>
+      </w:r>
+      <w:r>
+        <w:rPr>
+          <w:i/>
+          <w:iCs/>
+          <w:sz w:val="18"/>
+          <w:szCs w:val="18"/>
+          <w:lang w:val="ro-RO"/>
+        </w:rPr>
+        <w:t>Ubuntu Jetson OS image fl</w:t>
+      </w:r>
+      <w:r>
+        <w:rPr>
+          <w:i/>
+          <w:iCs/>
+          <w:sz w:val="18"/>
+          <w:szCs w:val="18"/>
+          <w:lang w:val="ro-RO"/>
+        </w:rPr>
+        <w:t>u</w:t>
+      </w:r>
+      <w:r>
+        <w:rPr>
+          <w:i/>
+          <w:iCs/>
+          <w:sz w:val="18"/>
+          <w:szCs w:val="18"/>
+          <w:lang w:val="ro-RO"/>
+        </w:rPr>
+        <w:t>shed to the miniSD</w:t>
+      </w:r>
+      <w:r>
+        <w:rPr>
+          <w:i/>
+          <w:iCs/>
+          <w:sz w:val="18"/>
+          <w:szCs w:val="18"/>
+          <w:lang w:val="ro-RO"/>
+        </w:rPr>
+        <w:t xml:space="preserve"> card</w:t>
+      </w:r>
+      <w:r>
+        <w:rPr>
+          <w:i/>
+          <w:iCs/>
+          <w:sz w:val="18"/>
+          <w:szCs w:val="18"/>
+          <w:lang w:val="ro-RO"/>
+        </w:rPr>
+        <w:t>; similar or echivale</w:t>
+      </w:r>
+      <w:r>
+        <w:rPr>
+          <w:i/>
+          <w:iCs/>
+          <w:sz w:val="18"/>
+          <w:szCs w:val="18"/>
+          <w:lang w:val="ro-RO"/>
+        </w:rPr>
+        <w:t>n</w:t>
+      </w:r>
+      <w:r>
+        <w:rPr>
+          <w:i/>
+          <w:iCs/>
+          <w:sz w:val="18"/>
+          <w:szCs w:val="18"/>
+          <w:lang w:val="ro-RO"/>
+        </w:rPr>
+        <w:t>t instruction</w:t>
+      </w:r>
+      <w:r>
+        <w:rPr>
+          <w:i/>
+          <w:iCs/>
+          <w:sz w:val="18"/>
+          <w:szCs w:val="18"/>
+          <w:lang w:val="ro-RO"/>
+        </w:rPr>
+        <w:t>s</w:t>
+      </w:r>
+      <w:r>
+        <w:rPr>
+          <w:i/>
+          <w:iCs/>
+          <w:sz w:val="18"/>
+          <w:szCs w:val="18"/>
+          <w:lang w:val="ro-RO"/>
+        </w:rPr>
+        <w:t xml:space="preserve"> will apply </w:t>
+      </w:r>
+      <w:r>
+        <w:rPr>
+          <w:i/>
+          <w:iCs/>
+          <w:sz w:val="18"/>
+          <w:szCs w:val="18"/>
+          <w:lang w:val="ro-RO"/>
+        </w:rPr>
+        <w:t xml:space="preserve">when an </w:t>
+      </w:r>
+      <w:r>
+        <w:rPr>
+          <w:i/>
+          <w:iCs/>
+          <w:sz w:val="18"/>
+          <w:szCs w:val="18"/>
+          <w:lang w:val="ro-RO"/>
+        </w:rPr>
+        <w:t xml:space="preserve">Ubuntu </w:t>
+      </w:r>
+      <w:r>
+        <w:rPr>
+          <w:i/>
+          <w:iCs/>
+          <w:sz w:val="18"/>
+          <w:szCs w:val="18"/>
+          <w:lang w:val="ro-RO"/>
+        </w:rPr>
+        <w:t>laptop is</w:t>
+      </w:r>
+      <w:r>
+        <w:rPr>
+          <w:i/>
+          <w:iCs/>
+          <w:sz w:val="18"/>
+          <w:szCs w:val="18"/>
+          <w:lang w:val="ro-RO"/>
+        </w:rPr>
+        <w:t xml:space="preserve"> used to Flush the </w:t>
+      </w:r>
+      <w:r>
+        <w:rPr>
+          <w:i/>
+          <w:iCs/>
+          <w:sz w:val="18"/>
+          <w:szCs w:val="18"/>
+          <w:lang w:val="ro-RO"/>
+        </w:rPr>
+        <w:t xml:space="preserve">Ubuntu Jetson OS image </w:t>
+      </w:r>
+      <w:r>
+        <w:rPr>
+          <w:i/>
+          <w:iCs/>
+          <w:sz w:val="18"/>
+          <w:szCs w:val="18"/>
+          <w:lang w:val="ro-RO"/>
+        </w:rPr>
+        <w:t xml:space="preserve"> o</w:t>
+      </w:r>
+      <w:r>
+        <w:rPr>
+          <w:i/>
+          <w:iCs/>
+          <w:sz w:val="18"/>
+          <w:szCs w:val="18"/>
+          <w:lang w:val="ro-RO"/>
+        </w:rPr>
+        <w:t xml:space="preserve">n </w:t>
+      </w:r>
+      <w:r>
+        <w:rPr>
+          <w:i/>
+          <w:iCs/>
+          <w:sz w:val="18"/>
+          <w:szCs w:val="18"/>
+          <w:lang w:val="ro-RO"/>
+        </w:rPr>
+        <w:t xml:space="preserve">the </w:t>
+      </w:r>
+      <w:r>
+        <w:rPr>
+          <w:i/>
+          <w:iCs/>
+          <w:sz w:val="18"/>
+          <w:szCs w:val="18"/>
+          <w:lang w:val="ro-RO"/>
+        </w:rPr>
+        <w:t>miniSD card</w:t>
+      </w:r>
+      <w:r>
+        <w:rPr>
+          <w:i/>
+          <w:iCs/>
+          <w:sz w:val="18"/>
+          <w:szCs w:val="18"/>
+          <w:lang w:val="ro-RO"/>
+        </w:rPr>
+        <w:t xml:space="preserve"> (or USB)</w:t>
+      </w:r>
+      <w:r>
+        <w:rPr>
+          <w:i/>
+          <w:iCs/>
+          <w:sz w:val="18"/>
+          <w:szCs w:val="18"/>
+          <w:lang w:val="ro-RO"/>
+        </w:rPr>
+        <w:t xml:space="preserve">, or Mac OS </w:t>
+      </w:r>
+      <w:r>
+        <w:rPr>
+          <w:i/>
+          <w:iCs/>
+          <w:sz w:val="18"/>
+          <w:szCs w:val="18"/>
+          <w:lang w:val="ro-RO"/>
+        </w:rPr>
+        <w:t xml:space="preserve">laptop is </w:t>
+      </w:r>
+      <w:r>
+        <w:rPr>
+          <w:i/>
+          <w:iCs/>
+          <w:sz w:val="18"/>
+          <w:szCs w:val="18"/>
+          <w:lang w:val="ro-RO"/>
+        </w:rPr>
+        <w:t>used to Flush the image on miniSD card</w:t>
+      </w:r>
+      <w:r>
+        <w:rPr>
+          <w:i/>
+          <w:iCs/>
+          <w:sz w:val="18"/>
+          <w:szCs w:val="18"/>
+          <w:lang w:val="ro-RO"/>
+        </w:rPr>
+        <w:t xml:space="preserve"> (or USB)</w:t>
+      </w:r>
+      <w:r>
+        <w:rPr>
+          <w:i/>
+          <w:iCs/>
+          <w:sz w:val="18"/>
+          <w:szCs w:val="18"/>
+          <w:lang w:val="ro-RO"/>
+        </w:rPr>
+        <w:t xml:space="preserve">. </w:t>
       </w:r>
     </w:p>
     <w:p>
@@ -43,7 +466,7 @@
           <w:szCs w:val="18"/>
           <w:lang w:val="ro-RO"/>
         </w:rPr>
-        <w:t>These</w:t>
+        <w:t>The proces</w:t>
       </w:r>
       <w:r>
         <w:rPr>
@@ -53,7 +476,7 @@
           <w:szCs w:val="18"/>
           <w:lang w:val="ro-RO"/>
         </w:rPr>
-        <w:t xml:space="preserve"> instruction will provide </w:t>
+        <w:t xml:space="preserve">s </w:t>
       </w:r>
       <w:r>
         <w:rPr>
@@ -63,7 +486,7 @@
           <w:szCs w:val="18"/>
           <w:lang w:val="ro-RO"/>
         </w:rPr>
-        <w:t xml:space="preserve">steps, examples, </w:t>
+        <w:t xml:space="preserve">is complex and requires a lot of time and skills, </w:t>
       </w:r>
       <w:r>
         <w:rPr>
@@ -73,7 +496,7 @@
           <w:szCs w:val="18"/>
           <w:lang w:val="ro-RO"/>
         </w:rPr>
-        <w:t>screens and details specificwher the process where the Ubuntu Jetson OS image is fl</w:t>
+        <w:t>consolidating various pieces of information and completing actions of firrenent nature. This document intent is to easily avoi d known blockers and challanges</w:t>
       </w:r>
       <w:r>
         <w:rPr>
@@ -83,9 +506,11 @@
           <w:szCs w:val="18"/>
           <w:lang w:val="ro-RO"/>
         </w:rPr>
-        <w:t>u</w:t>
-      </w:r>
-      <w:r>
+        <w:t>.</w:t>
+      </w:r>
+    </w:p>
+    <w:p>
+      <w:pPr>
         <w:rPr>
           <w:i/>
           <w:iCs/>
@@ -93,7 +518,48 @@
           <w:szCs w:val="18"/>
           <w:lang w:val="ro-RO"/>
         </w:rPr>
-        <w:t>shed to the miniSD</w:t>
+      </w:pPr>
+      <w:r>
+        <w:rPr>
+          <w:b/>
+          <w:bCs/>
+          <w:sz w:val="20"/>
+          <w:szCs w:val="20"/>
+          <w:u w:val="single"/>
+          <w:lang w:val="ro-RO"/>
+        </w:rPr>
+        <w:t xml:space="preserve">Related </w:t>
+      </w:r>
+      <w:r>
+        <w:rPr>
+          <w:b/>
+          <w:bCs/>
+          <w:sz w:val="20"/>
+          <w:szCs w:val="20"/>
+          <w:u w:val="single"/>
+          <w:lang w:val="ro-RO"/>
+        </w:rPr>
+        <w:t>information</w:t>
+      </w:r>
+      <w:r>
+        <w:rPr>
+          <w:b/>
+          <w:bCs/>
+          <w:sz w:val="20"/>
+          <w:szCs w:val="20"/>
+          <w:lang w:val="ro-RO"/>
+        </w:rPr>
+        <w:t xml:space="preserve">: </w:t>
+      </w:r>
+      <w:r>
+        <w:rPr>
+          <w:b/>
+          <w:bCs/>
+          <w:sz w:val="20"/>
+          <w:szCs w:val="20"/>
+          <w:lang w:val="ro-RO"/>
+        </w:rPr>
+        <w:t xml:space="preserve"> </w:t>
       </w:r>
       <w:r>
         <w:rPr>
@@ -103,7 +569,7 @@
           <w:szCs w:val="18"/>
           <w:lang w:val="ro-RO"/>
         </w:rPr>
-        <w:t xml:space="preserve"> card</w:t>
+        <w:t>On some particu</w:t>
       </w:r>
       <w:r>
         <w:rPr>
@@ -113,11 +579,9 @@
           <w:szCs w:val="18"/>
           <w:lang w:val="ro-RO"/>
         </w:rPr>
-        <w:t xml:space="preserve"> is actually is executed from a Windows OS laptop; similar or echivalanet instruction will apply to a Ubuntu OS used to Flush the image on miniSD card, or Mac OS used to Flush the image on miniSD card. After Ubuntu Jetson OS is burned on the boortable miniSD – next steps performed on the Nano server will be generic </w:t>
-      </w:r>
-    </w:p>
-    <w:p>
-      <w:pPr>
+        <w:t>la</w:t>
+      </w:r>
+      <w:r>
         <w:rPr>
           <w:i/>
           <w:iCs/>
@@ -125,7 +589,8 @@
           <w:szCs w:val="18"/>
           <w:lang w:val="ro-RO"/>
         </w:rPr>
-      </w:pPr>
+        <w:t xml:space="preserve">r sections </w:t>
+      </w:r>
       <w:r>
         <w:rPr>
           <w:i/>
@@ -134,7 +599,7 @@
           <w:szCs w:val="18"/>
           <w:lang w:val="ro-RO"/>
         </w:rPr>
-        <w:t xml:space="preserve">On some particualr sections </w:t>
+        <w:t xml:space="preserve">this document will utilize </w:t>
       </w:r>
       <w:r>
         <w:rPr>
@@ -144,7 +609,7 @@
           <w:szCs w:val="18"/>
           <w:lang w:val="ro-RO"/>
         </w:rPr>
-        <w:t xml:space="preserve">this document will utilize </w:t>
+        <w:t>installation</w:t>
       </w:r>
       <w:r>
         <w:rPr>
@@ -154,7 +619,7 @@
           <w:szCs w:val="18"/>
           <w:lang w:val="ro-RO"/>
         </w:rPr>
-        <w:t>installation</w:t>
+        <w:t xml:space="preserve"> steps </w:t>
       </w:r>
       <w:r>
         <w:rPr>
@@ -164,7 +629,7 @@
           <w:szCs w:val="18"/>
           <w:lang w:val="ro-RO"/>
         </w:rPr>
-        <w:t xml:space="preserve"> steps </w:t>
+        <w:t>&amp;</w:t>
       </w:r>
       <w:r>
         <w:rPr>
@@ -174,7 +639,7 @@
           <w:szCs w:val="18"/>
           <w:lang w:val="ro-RO"/>
         </w:rPr>
-        <w:t>&amp;</w:t>
+        <w:t xml:space="preserve"> documentat</w:t>
       </w:r>
       <w:r>
         <w:rPr>
@@ -184,7 +649,84 @@
           <w:szCs w:val="18"/>
           <w:lang w:val="ro-RO"/>
         </w:rPr>
-        <w:t xml:space="preserve"> documentaiton from Nvidia AI LAB and can be considered an </w:t>
+        <w:t>i</w:t>
+      </w:r>
+      <w:r>
+        <w:rPr>
+          <w:i/>
+          <w:iCs/>
+          <w:sz w:val="18"/>
+          <w:szCs w:val="18"/>
+          <w:lang w:val="ro-RO"/>
+        </w:rPr>
+        <w:t xml:space="preserve">on from </w:t>
+      </w:r>
+      <w:r>
+        <w:rPr>
+          <w:b/>
+          <w:bCs/>
+          <w:i/>
+          <w:iCs/>
+          <w:color w:val="215E99" w:themeColor="text2" w:themeTint="BF"/>
+          <w:sz w:val="18"/>
+          <w:szCs w:val="18"/>
+          <w:lang w:val="ro-RO"/>
+        </w:rPr>
+        <w:t>Nvidia AI LAB</w:t>
+      </w:r>
+      <w:r>
+        <w:rPr>
+          <w:b/>
+          <w:bCs/>
+          <w:i/>
+          <w:iCs/>
+          <w:color w:val="215E99" w:themeColor="text2" w:themeTint="BF"/>
+          <w:sz w:val="18"/>
+          <w:szCs w:val="18"/>
+          <w:lang w:val="ro-RO"/>
+        </w:rPr>
+        <w:t xml:space="preserve"> tutorial</w:t>
+      </w:r>
+      <w:r>
+        <w:rPr>
+          <w:i/>
+          <w:iCs/>
+          <w:color w:val="215E99" w:themeColor="text2" w:themeTint="BF"/>
+          <w:sz w:val="18"/>
+          <w:szCs w:val="18"/>
+          <w:lang w:val="ro-RO"/>
+        </w:rPr>
+        <w:t xml:space="preserve"> </w:t>
+      </w:r>
+      <w:r>
+        <w:rPr>
+          <w:i/>
+          <w:iCs/>
+          <w:sz w:val="18"/>
+          <w:szCs w:val="18"/>
+          <w:lang w:val="ro-RO"/>
+        </w:rPr>
+        <w:t xml:space="preserve">and </w:t>
+      </w:r>
+      <w:r>
+        <w:rPr>
+          <w:i/>
+          <w:iCs/>
+          <w:sz w:val="18"/>
+          <w:szCs w:val="18"/>
+          <w:lang w:val="ro-RO"/>
+        </w:rPr>
+        <w:t>might</w:t>
+      </w:r>
+      <w:r>
+        <w:rPr>
+          <w:i/>
+          <w:iCs/>
+          <w:sz w:val="18"/>
+          <w:szCs w:val="18"/>
+          <w:lang w:val="ro-RO"/>
+        </w:rPr>
+        <w:t xml:space="preserve"> be considered an </w:t>
       </w:r>
       <w:r>
         <w:rPr>
@@ -196,7 +738,7 @@
           <w:szCs w:val="18"/>
           <w:lang w:val="ro-RO"/>
         </w:rPr>
-        <w:t>extention &amp; complement assist</w:t>
+        <w:t xml:space="preserve">extention </w:t>
       </w:r>
       <w:r>
         <w:rPr>
@@ -206,17 +748,39 @@
           <w:szCs w:val="18"/>
           <w:lang w:val="ro-RO"/>
         </w:rPr>
-        <w:t xml:space="preserve"> </w:t>
-      </w:r>
-      <w:r>
-        <w:rPr>
+        <w:t>of</w:t>
+      </w:r>
+      <w:r>
+        <w:rPr>
+          <w:b/>
+          <w:bCs/>
           <w:i/>
           <w:iCs/>
           <w:sz w:val="18"/>
           <w:szCs w:val="18"/>
           <w:lang w:val="ro-RO"/>
         </w:rPr>
-        <w:t xml:space="preserve"> for: </w:t>
+        <w:t xml:space="preserve"> </w:t>
+      </w:r>
+      <w:r>
+        <w:rPr>
+          <w:i/>
+          <w:iCs/>
+          <w:sz w:val="18"/>
+          <w:szCs w:val="18"/>
+          <w:lang w:val="ro-RO"/>
+        </w:rPr>
+        <w:t>these original documents &amp; instruction</w:t>
+      </w:r>
+      <w:r>
+        <w:rPr>
+          <w:i/>
+          <w:iCs/>
+          <w:sz w:val="18"/>
+          <w:szCs w:val="18"/>
+          <w:lang w:val="ro-RO"/>
+        </w:rPr>
+        <w:t>s:</w:t>
       </w:r>
     </w:p>
     <w:p>
@@ -258,7 +822,7 @@
           <w:ilvl w:val="0"/>
           <w:numId w:val="8"/>
         </w:numPr>
-        <w:ind w:left="1800"/>
+        <w:ind w:left="1080"/>
         <w:rPr>
           <w:sz w:val="20"/>
           <w:szCs w:val="20"/>
@@ -284,7 +848,7 @@
           <w:ilvl w:val="0"/>
           <w:numId w:val="8"/>
         </w:numPr>
-        <w:ind w:left="1800"/>
+        <w:ind w:left="1080"/>
         <w:rPr>
           <w:sz w:val="20"/>
           <w:szCs w:val="20"/>
@@ -307,10 +871,9 @@
       <w:pPr>
         <w:pStyle w:val="ListParagraph"/>
         <w:numPr>
-          <w:ilvl w:val="0"/>
+          <w:ilvl w:val="2"/>
           <w:numId w:val="8"/>
         </w:numPr>
-        <w:ind w:left="1800"/>
         <w:rPr>
           <w:sz w:val="20"/>
           <w:szCs w:val="20"/>
@@ -366,7 +929,7 @@
           <w:ilvl w:val="0"/>
           <w:numId w:val="17"/>
         </w:numPr>
-        <w:ind w:left="1800"/>
+        <w:ind w:left="1080"/>
         <w:jc w:val="both"/>
         <w:rPr>
           <w:sz w:val="20"/>
@@ -419,7 +982,7 @@
           <w:ilvl w:val="0"/>
           <w:numId w:val="17"/>
         </w:numPr>
-        <w:ind w:left="1800"/>
+        <w:ind w:left="1080"/>
         <w:jc w:val="both"/>
         <w:rPr>
           <w:sz w:val="20"/>
@@ -464,7 +1027,7 @@
         </w:numPr>
         <w:shd w:val="clear" w:color="auto" w:fill="FFFFFF"/>
         <w:spacing w:after="0" w:line="240" w:lineRule="auto"/>
-        <w:ind w:left="1800"/>
+        <w:ind w:left="1080"/>
         <w:outlineLvl w:val="0"/>
         <w:rPr>
           <w:sz w:val="20"/>
@@ -537,50 +1100,73 @@
           <w:bCs/>
           <w:sz w:val="20"/>
           <w:szCs w:val="20"/>
-          <w:lang w:val="ro-RO"/>
-        </w:rPr>
-        <w:t xml:space="preserve">What do </w:t>
+          <w:u w:val="single"/>
+          <w:lang w:val="ro-RO"/>
+        </w:rPr>
+        <w:t>Objective</w:t>
+      </w:r>
+      <w:r>
+        <w:rPr>
+          <w:sz w:val="20"/>
+          <w:szCs w:val="20"/>
+          <w:lang w:val="ro-RO"/>
+        </w:rPr>
+        <w:t xml:space="preserve">: </w:t>
       </w:r>
       <w:r>
         <w:rPr>
           <w:b/>
           <w:bCs/>
+          <w:color w:val="215E99" w:themeColor="text2" w:themeTint="BF"/>
           <w:sz w:val="20"/>
           <w:szCs w:val="20"/>
           <w:lang w:val="ro-RO"/>
         </w:rPr>
-        <w:t>are trying to achieve</w:t>
+        <w:t xml:space="preserve">What </w:t>
       </w:r>
       <w:r>
         <w:rPr>
           <w:b/>
           <w:bCs/>
+          <w:color w:val="215E99" w:themeColor="text2" w:themeTint="BF"/>
           <w:sz w:val="20"/>
           <w:szCs w:val="20"/>
           <w:lang w:val="ro-RO"/>
         </w:rPr>
-        <w:t xml:space="preserve">?  </w:t>
+        <w:t xml:space="preserve">are </w:t>
       </w:r>
       <w:r>
         <w:rPr>
           <w:b/>
           <w:bCs/>
-          <w:i/>
-          <w:iCs/>
+          <w:color w:val="215E99" w:themeColor="text2" w:themeTint="BF"/>
           <w:sz w:val="20"/>
           <w:szCs w:val="20"/>
-          <w:u w:val="single"/>
-          <w:lang w:val="ro-RO"/>
-        </w:rPr>
-        <w:t>Objective</w:t>
-      </w:r>
-      <w:r>
-        <w:rPr>
+          <w:lang w:val="ro-RO"/>
+        </w:rPr>
+        <w:t xml:space="preserve">we </w:t>
+      </w:r>
+      <w:r>
+        <w:rPr>
+          <w:b/>
+          <w:bCs/>
+          <w:color w:val="215E99" w:themeColor="text2" w:themeTint="BF"/>
           <w:sz w:val="20"/>
           <w:szCs w:val="20"/>
           <w:lang w:val="ro-RO"/>
         </w:rPr>
-        <w:t xml:space="preserve">: </w:t>
+        <w:t>trying to achieve</w:t>
+      </w:r>
+      <w:r>
+        <w:rPr>
+          <w:b/>
+          <w:bCs/>
+          <w:color w:val="215E99" w:themeColor="text2" w:themeTint="BF"/>
+          <w:sz w:val="20"/>
+          <w:szCs w:val="20"/>
+          <w:lang w:val="ro-RO"/>
+        </w:rPr>
+        <w:t xml:space="preserve">?  </w:t>
       </w:r>
     </w:p>
     <w:p>
@@ -589,8 +1175,7 @@
         <w:rPr>
           <w:b/>
           <w:bCs/>
-          <w:i/>
-          <w:iCs/>
+          <w:color w:val="215E99" w:themeColor="text2" w:themeTint="BF"/>
           <w:sz w:val="20"/>
           <w:szCs w:val="20"/>
           <w:lang w:val="ro-RO"/>
@@ -618,7 +1203,7 @@
           <w:szCs w:val="20"/>
           <w:lang w:val="ro-RO"/>
         </w:rPr>
-        <w:t xml:space="preserve">and installation instruction </w:t>
+        <w:t>&amp;</w:t>
       </w:r>
       <w:r>
         <w:rPr>
@@ -626,7 +1211,236 @@
           <w:szCs w:val="20"/>
           <w:lang w:val="ro-RO"/>
         </w:rPr>
+        <w:t xml:space="preserve"> installation instruction</w:t>
+      </w:r>
+      <w:r>
+        <w:rPr>
+          <w:sz w:val="20"/>
+          <w:szCs w:val="20"/>
+          <w:lang w:val="ro-RO"/>
+        </w:rPr>
+        <w:t>s</w:t>
+      </w:r>
+      <w:r>
+        <w:rPr>
+          <w:sz w:val="20"/>
+          <w:szCs w:val="20"/>
+          <w:lang w:val="ro-RO"/>
+        </w:rPr>
+        <w:t xml:space="preserve"> </w:t>
+      </w:r>
+      <w:r>
+        <w:rPr>
+          <w:sz w:val="20"/>
+          <w:szCs w:val="20"/>
+          <w:lang w:val="ro-RO"/>
+        </w:rPr>
         <w:t xml:space="preserve">on how to setup a </w:t>
+      </w:r>
+      <w:r>
+        <w:rPr>
+          <w:b/>
+          <w:bCs/>
+          <w:color w:val="215E99" w:themeColor="text2" w:themeTint="BF"/>
+          <w:sz w:val="20"/>
+          <w:szCs w:val="20"/>
+          <w:lang w:val="ro-RO"/>
+        </w:rPr>
+        <w:t>H</w:t>
+      </w:r>
+      <w:r>
+        <w:rPr>
+          <w:b/>
+          <w:bCs/>
+          <w:color w:val="215E99" w:themeColor="text2" w:themeTint="BF"/>
+          <w:sz w:val="20"/>
+          <w:szCs w:val="20"/>
+          <w:lang w:val="ro-RO"/>
+        </w:rPr>
+        <w:t>ome Personal AI Server</w:t>
+      </w:r>
+      <w:r>
+        <w:rPr>
+          <w:color w:val="215E99" w:themeColor="text2" w:themeTint="BF"/>
+          <w:sz w:val="20"/>
+          <w:szCs w:val="20"/>
+          <w:lang w:val="ro-RO"/>
+        </w:rPr>
+        <w:t xml:space="preserve"> </w:t>
+      </w:r>
+      <w:r>
+        <w:rPr>
+          <w:sz w:val="20"/>
+          <w:szCs w:val="20"/>
+          <w:lang w:val="ro-RO"/>
+        </w:rPr>
+        <w:t>by using a low cost dedicated</w:t>
+      </w:r>
+      <w:r>
+        <w:rPr>
+          <w:sz w:val="20"/>
+          <w:szCs w:val="20"/>
+          <w:lang w:val="ro-RO"/>
+        </w:rPr>
+        <w:t xml:space="preserve"> </w:t>
+      </w:r>
+      <w:r>
+        <w:rPr>
+          <w:b/>
+          <w:bCs/>
+          <w:color w:val="215E99" w:themeColor="text2" w:themeTint="BF"/>
+          <w:sz w:val="20"/>
+          <w:szCs w:val="20"/>
+          <w:lang w:val="ro-RO"/>
+        </w:rPr>
+        <w:t>Nvidia Jetson Orin Nano</w:t>
+      </w:r>
+      <w:r>
+        <w:rPr>
+          <w:b/>
+          <w:bCs/>
+          <w:color w:val="215E99" w:themeColor="text2" w:themeTint="BF"/>
+          <w:sz w:val="20"/>
+          <w:szCs w:val="20"/>
+          <w:lang w:val="ro-RO"/>
+        </w:rPr>
+        <w:t xml:space="preserve"> </w:t>
+      </w:r>
+      <w:r>
+        <w:rPr>
+          <w:b/>
+          <w:bCs/>
+          <w:color w:val="215E99" w:themeColor="text2" w:themeTint="BF"/>
+          <w:sz w:val="20"/>
+          <w:szCs w:val="20"/>
+          <w:lang w:val="ro-RO"/>
+        </w:rPr>
+        <w:t>server</w:t>
+      </w:r>
+      <w:r>
+        <w:rPr>
+          <w:b/>
+          <w:bCs/>
+          <w:color w:val="215E99" w:themeColor="text2" w:themeTint="BF"/>
+          <w:sz w:val="20"/>
+          <w:szCs w:val="20"/>
+          <w:lang w:val="ro-RO"/>
+        </w:rPr>
+        <w:t xml:space="preserve">. </w:t>
+      </w:r>
+      <w:r>
+        <w:rPr>
+          <w:sz w:val="20"/>
+          <w:szCs w:val="20"/>
+          <w:lang w:val="ro-RO"/>
+        </w:rPr>
+        <w:t>To create a</w:t>
+      </w:r>
+      <w:r>
+        <w:rPr>
+          <w:sz w:val="20"/>
+          <w:szCs w:val="20"/>
+          <w:lang w:val="ro-RO"/>
+        </w:rPr>
+        <w:t xml:space="preserve"> </w:t>
+      </w:r>
+      <w:r>
+        <w:rPr>
+          <w:b/>
+          <w:bCs/>
+          <w:color w:val="215E99" w:themeColor="text2" w:themeTint="BF"/>
+          <w:sz w:val="20"/>
+          <w:szCs w:val="20"/>
+          <w:lang w:val="ro-RO"/>
+        </w:rPr>
+        <w:t>Personal AI Server</w:t>
+      </w:r>
+      <w:r>
+        <w:rPr>
+          <w:sz w:val="20"/>
+          <w:szCs w:val="20"/>
+          <w:lang w:val="ro-RO"/>
+        </w:rPr>
+        <w:t xml:space="preserve"> </w:t>
+      </w:r>
+      <w:r>
+        <w:rPr>
+          <w:sz w:val="20"/>
+          <w:szCs w:val="20"/>
+          <w:lang w:val="ro-RO"/>
+        </w:rPr>
+        <w:t xml:space="preserve">we will use also </w:t>
+      </w:r>
+      <w:r>
+        <w:rPr>
+          <w:b/>
+          <w:bCs/>
+          <w:color w:val="215E99" w:themeColor="text2" w:themeTint="BF"/>
+          <w:sz w:val="20"/>
+          <w:szCs w:val="20"/>
+          <w:lang w:val="ro-RO"/>
+        </w:rPr>
+        <w:t>Ollama AI server</w:t>
+      </w:r>
+      <w:r>
+        <w:rPr>
+          <w:color w:val="215E99" w:themeColor="text2" w:themeTint="BF"/>
+          <w:sz w:val="20"/>
+          <w:szCs w:val="20"/>
+          <w:lang w:val="ro-RO"/>
+        </w:rPr>
+        <w:t xml:space="preserve">, </w:t>
+      </w:r>
+      <w:r>
+        <w:rPr>
+          <w:b/>
+          <w:bCs/>
+          <w:color w:val="215E99" w:themeColor="text2" w:themeTint="BF"/>
+          <w:sz w:val="20"/>
+          <w:szCs w:val="20"/>
+          <w:lang w:val="ro-RO"/>
+        </w:rPr>
+        <w:t>Open</w:t>
+      </w:r>
+      <w:r>
+        <w:rPr>
+          <w:color w:val="215E99" w:themeColor="text2" w:themeTint="BF"/>
+          <w:sz w:val="20"/>
+          <w:szCs w:val="20"/>
+          <w:lang w:val="ro-RO"/>
+        </w:rPr>
+        <w:t xml:space="preserve"> </w:t>
+      </w:r>
+      <w:r>
+        <w:rPr>
+          <w:b/>
+          <w:bCs/>
+          <w:color w:val="215E99" w:themeColor="text2" w:themeTint="BF"/>
+          <w:sz w:val="20"/>
+          <w:szCs w:val="20"/>
+          <w:lang w:val="ro-RO"/>
+        </w:rPr>
+        <w:t>Web UI server</w:t>
+      </w:r>
+      <w:r>
+        <w:rPr>
+          <w:color w:val="215E99" w:themeColor="text2" w:themeTint="BF"/>
+          <w:sz w:val="20"/>
+          <w:szCs w:val="20"/>
+          <w:lang w:val="ro-RO"/>
+        </w:rPr>
+        <w:t xml:space="preserve">, </w:t>
+      </w:r>
+      <w:r>
+        <w:rPr>
+          <w:b/>
+          <w:bCs/>
+          <w:color w:val="215E99" w:themeColor="text2" w:themeTint="BF"/>
+          <w:sz w:val="20"/>
+          <w:szCs w:val="20"/>
+          <w:lang w:val="ro-RO"/>
+        </w:rPr>
+        <w:t>Jetson Containers</w:t>
       </w:r>
       <w:r>
         <w:rPr>
@@ -639,29 +1453,23 @@
           <w:szCs w:val="20"/>
           <w:lang w:val="ro-RO"/>
         </w:rPr>
-        <w:t>H</w:t>
-      </w:r>
-      <w:r>
-        <w:rPr>
-          <w:b/>
-          <w:bCs/>
-          <w:i/>
-          <w:iCs/>
-          <w:color w:val="215E99" w:themeColor="text2" w:themeTint="BF"/>
+        <w:t xml:space="preserve"> </w:t>
+      </w:r>
+      <w:r>
+        <w:rPr>
           <w:sz w:val="20"/>
           <w:szCs w:val="20"/>
           <w:lang w:val="ro-RO"/>
         </w:rPr>
-        <w:t>ome Personal AI Server</w:t>
-      </w:r>
-      <w:r>
-        <w:rPr>
-          <w:color w:val="215E99" w:themeColor="text2" w:themeTint="BF"/>
+        <w:t xml:space="preserve">deployed </w:t>
+      </w:r>
+      <w:r>
+        <w:rPr>
           <w:sz w:val="20"/>
           <w:szCs w:val="20"/>
           <w:lang w:val="ro-RO"/>
         </w:rPr>
-        <w:t xml:space="preserve"> </w:t>
+        <w:t xml:space="preserve">&amp; confugured </w:t>
       </w:r>
       <w:r>
         <w:rPr>
@@ -669,201 +1477,8 @@
           <w:szCs w:val="20"/>
           <w:lang w:val="ro-RO"/>
         </w:rPr>
-        <w:t xml:space="preserve">using very affordable </w:t>
-      </w:r>
-      <w:r>
-        <w:rPr>
-          <w:b/>
-          <w:bCs/>
-          <w:i/>
-          <w:iCs/>
-          <w:color w:val="215E99" w:themeColor="text2" w:themeTint="BF"/>
-          <w:sz w:val="20"/>
-          <w:szCs w:val="20"/>
-          <w:lang w:val="ro-RO"/>
-        </w:rPr>
-        <w:t>Nvidia Jetson Orin Nano</w:t>
-      </w:r>
-      <w:r>
-        <w:rPr>
-          <w:b/>
-          <w:bCs/>
-          <w:i/>
-          <w:iCs/>
-          <w:color w:val="215E99" w:themeColor="text2" w:themeTint="BF"/>
-          <w:sz w:val="20"/>
-          <w:szCs w:val="20"/>
-          <w:lang w:val="ro-RO"/>
-        </w:rPr>
-        <w:t xml:space="preserve"> </w:t>
-      </w:r>
-      <w:r>
-        <w:rPr>
-          <w:b/>
-          <w:bCs/>
-          <w:i/>
-          <w:iCs/>
-          <w:color w:val="215E99" w:themeColor="text2" w:themeTint="BF"/>
-          <w:sz w:val="20"/>
-          <w:szCs w:val="20"/>
-          <w:lang w:val="ro-RO"/>
-        </w:rPr>
-        <w:t xml:space="preserve">server </w:t>
-      </w:r>
-      <w:r>
-        <w:rPr>
-          <w:sz w:val="20"/>
-          <w:szCs w:val="20"/>
-          <w:lang w:val="ro-RO"/>
-        </w:rPr>
-        <w:t xml:space="preserve">and create a </w:t>
-      </w:r>
-      <w:r>
-        <w:rPr>
-          <w:b/>
-          <w:bCs/>
-          <w:i/>
-          <w:iCs/>
-          <w:color w:val="215E99" w:themeColor="text2" w:themeTint="BF"/>
-          <w:sz w:val="20"/>
-          <w:szCs w:val="20"/>
-          <w:lang w:val="ro-RO"/>
-        </w:rPr>
-        <w:t>Personal AI Server</w:t>
-      </w:r>
-      <w:r>
-        <w:rPr>
-          <w:color w:val="215E99" w:themeColor="text2" w:themeTint="BF"/>
-          <w:sz w:val="20"/>
-          <w:szCs w:val="20"/>
-          <w:lang w:val="ro-RO"/>
-        </w:rPr>
-        <w:t xml:space="preserve"> </w:t>
-      </w:r>
-      <w:r>
-        <w:rPr>
-          <w:sz w:val="20"/>
-          <w:szCs w:val="20"/>
-          <w:lang w:val="ro-RO"/>
-        </w:rPr>
-        <w:t xml:space="preserve">using </w:t>
-      </w:r>
-      <w:r>
-        <w:rPr>
-          <w:b/>
-          <w:bCs/>
-          <w:i/>
-          <w:iCs/>
-          <w:color w:val="215E99" w:themeColor="text2" w:themeTint="BF"/>
-          <w:sz w:val="20"/>
-          <w:szCs w:val="20"/>
-          <w:lang w:val="ro-RO"/>
-        </w:rPr>
-        <w:t>Ollama AI server</w:t>
-      </w:r>
-      <w:r>
-        <w:rPr>
-          <w:color w:val="215E99" w:themeColor="text2" w:themeTint="BF"/>
-          <w:sz w:val="20"/>
-          <w:szCs w:val="20"/>
-          <w:lang w:val="ro-RO"/>
-        </w:rPr>
-        <w:t xml:space="preserve">, </w:t>
-      </w:r>
-      <w:r>
-        <w:rPr>
-          <w:b/>
-          <w:bCs/>
-          <w:i/>
-          <w:iCs/>
-          <w:color w:val="215E99" w:themeColor="text2" w:themeTint="BF"/>
-          <w:sz w:val="20"/>
-          <w:szCs w:val="20"/>
-          <w:lang w:val="ro-RO"/>
-        </w:rPr>
-        <w:t>Web UI server</w:t>
-      </w:r>
-      <w:r>
-        <w:rPr>
-          <w:color w:val="215E99" w:themeColor="text2" w:themeTint="BF"/>
-          <w:sz w:val="20"/>
-          <w:szCs w:val="20"/>
-          <w:lang w:val="ro-RO"/>
-        </w:rPr>
-        <w:t xml:space="preserve">, </w:t>
-      </w:r>
-      <w:r>
-        <w:rPr>
-          <w:b/>
-          <w:bCs/>
-          <w:i/>
-          <w:iCs/>
-          <w:color w:val="215E99" w:themeColor="text2" w:themeTint="BF"/>
-          <w:sz w:val="20"/>
-          <w:szCs w:val="20"/>
-          <w:lang w:val="ro-RO"/>
-        </w:rPr>
-        <w:t>Jetson Containers</w:t>
-      </w:r>
-      <w:r>
-        <w:rPr>
-          <w:b/>
-          <w:bCs/>
-          <w:i/>
-          <w:iCs/>
-          <w:color w:val="215E99" w:themeColor="text2" w:themeTint="BF"/>
-          <w:sz w:val="20"/>
-          <w:szCs w:val="20"/>
-          <w:lang w:val="ro-RO"/>
-        </w:rPr>
-        <w:t xml:space="preserve"> </w:t>
-      </w:r>
-      <w:r>
-        <w:rPr>
-          <w:i/>
-          <w:iCs/>
-          <w:sz w:val="20"/>
-          <w:szCs w:val="20"/>
-          <w:lang w:val="ro-RO"/>
-        </w:rPr>
-        <w:t>deployed on</w:t>
-      </w:r>
-      <w:r>
-        <w:rPr>
-          <w:b/>
-          <w:bCs/>
-          <w:i/>
-          <w:iCs/>
-          <w:sz w:val="20"/>
-          <w:szCs w:val="20"/>
-          <w:lang w:val="ro-RO"/>
-        </w:rPr>
-        <w:t xml:space="preserve"> </w:t>
-      </w:r>
-      <w:r>
-        <w:rPr>
-          <w:b/>
-          <w:bCs/>
-          <w:i/>
-          <w:iCs/>
-          <w:color w:val="215E99" w:themeColor="text2" w:themeTint="BF"/>
-          <w:sz w:val="20"/>
-          <w:szCs w:val="20"/>
-          <w:lang w:val="ro-RO"/>
-        </w:rPr>
-        <w:t>Nvidia Jetson Orin Nano server</w:t>
-      </w:r>
-    </w:p>
-    <w:p>
-      <w:pPr>
-        <w:rPr>
-          <w:b/>
-          <w:bCs/>
-          <w:sz w:val="18"/>
-          <w:szCs w:val="18"/>
-          <w:lang w:val="ro-RO"/>
-        </w:rPr>
-      </w:pPr>
+        <w:t>on</w:t>
+      </w:r>
       <w:r>
         <w:rPr>
           <w:b/>
@@ -872,38 +1487,116 @@
           <w:szCs w:val="20"/>
           <w:lang w:val="ro-RO"/>
         </w:rPr>
-        <w:t xml:space="preserve">What is </w:t>
+        <w:t xml:space="preserve"> </w:t>
       </w:r>
       <w:r>
         <w:rPr>
           <w:b/>
           <w:bCs/>
+          <w:color w:val="215E99" w:themeColor="text2" w:themeTint="BF"/>
           <w:sz w:val="20"/>
           <w:szCs w:val="20"/>
           <w:lang w:val="ro-RO"/>
         </w:rPr>
-        <w:t>Nvidia Jetson Orin Nano</w:t>
+        <w:t>Jetson Orin Nano</w:t>
       </w:r>
       <w:r>
         <w:rPr>
           <w:b/>
           <w:bCs/>
+          <w:color w:val="215E99" w:themeColor="text2" w:themeTint="BF"/>
+          <w:sz w:val="20"/>
+          <w:szCs w:val="20"/>
+          <w:lang w:val="ro-RO"/>
+        </w:rPr>
+        <w:t>.</w:t>
+      </w:r>
+      <w:r>
+        <w:rPr>
+          <w:b/>
+          <w:bCs/>
+          <w:color w:val="215E99" w:themeColor="text2" w:themeTint="BF"/>
+          <w:sz w:val="20"/>
+          <w:szCs w:val="20"/>
+          <w:lang w:val="ro-RO"/>
+        </w:rPr>
+        <w:t xml:space="preserve"> </w:t>
+      </w:r>
+    </w:p>
+    <w:p>
+      <w:pPr>
+        <w:rPr>
           <w:sz w:val="18"/>
           <w:szCs w:val="18"/>
           <w:lang w:val="ro-RO"/>
         </w:rPr>
-        <w:t>?</w:t>
-      </w:r>
-    </w:p>
-    <w:p>
-      <w:pPr>
-        <w:ind w:firstLine="720"/>
-        <w:rPr>
+      </w:pPr>
+      <w:r>
+        <w:rPr>
+          <w:b/>
+          <w:bCs/>
+          <w:color w:val="215E99" w:themeColor="text2" w:themeTint="BF"/>
+          <w:sz w:val="20"/>
+          <w:szCs w:val="20"/>
+          <w:lang w:val="ro-RO"/>
+        </w:rPr>
+        <w:t>What is</w:t>
+      </w:r>
+      <w:r>
+        <w:rPr>
+          <w:b/>
+          <w:bCs/>
+          <w:color w:val="215E99" w:themeColor="text2" w:themeTint="BF"/>
+          <w:sz w:val="20"/>
+          <w:szCs w:val="20"/>
+          <w:lang w:val="ro-RO"/>
+        </w:rPr>
+        <w:t xml:space="preserve"> the</w:t>
+      </w:r>
+      <w:r>
+        <w:rPr>
+          <w:b/>
+          <w:bCs/>
+          <w:color w:val="215E99" w:themeColor="text2" w:themeTint="BF"/>
+          <w:sz w:val="20"/>
+          <w:szCs w:val="20"/>
+          <w:lang w:val="ro-RO"/>
+        </w:rPr>
+        <w:t xml:space="preserve"> </w:t>
+      </w:r>
+      <w:r>
+        <w:rPr>
+          <w:b/>
+          <w:bCs/>
+          <w:color w:val="215E99" w:themeColor="text2" w:themeTint="BF"/>
+          <w:sz w:val="20"/>
+          <w:szCs w:val="20"/>
+          <w:lang w:val="ro-RO"/>
+        </w:rPr>
+        <w:t>Nvidia Jetson Orin Nano</w:t>
+      </w:r>
+      <w:r>
+        <w:rPr>
+          <w:b/>
+          <w:bCs/>
+          <w:color w:val="215E99" w:themeColor="text2" w:themeTint="BF"/>
           <w:sz w:val="18"/>
           <w:szCs w:val="18"/>
           <w:lang w:val="ro-RO"/>
         </w:rPr>
-      </w:pPr>
+        <w:t>?</w:t>
+      </w:r>
+      <w:r>
+        <w:rPr>
+          <w:b/>
+          <w:bCs/>
+          <w:color w:val="215E99" w:themeColor="text2" w:themeTint="BF"/>
+          <w:sz w:val="18"/>
+          <w:szCs w:val="18"/>
+          <w:lang w:val="ro-RO"/>
+        </w:rPr>
+        <w:t xml:space="preserve"> </w:t>
+      </w:r>
       <w:hyperlink r:id="rId14" w:history="1">
         <w:r>
           <w:rPr>
@@ -921,6 +1614,7 @@
         <w:rPr>
           <w:b/>
           <w:bCs/>
+          <w:color w:val="215E99" w:themeColor="text2" w:themeTint="BF"/>
           <w:sz w:val="20"/>
           <w:szCs w:val="20"/>
           <w:lang w:val="ro-RO"/>
@@ -932,9 +1626,43 @@
           <w:bCs/>
           <w:sz w:val="20"/>
           <w:szCs w:val="20"/>
-          <w:lang w:val="ro-RO"/>
-        </w:rPr>
-        <w:t xml:space="preserve">What do we need? </w:t>
+          <w:u w:val="single"/>
+          <w:lang w:val="ro-RO"/>
+        </w:rPr>
+        <w:t>Required H</w:t>
+      </w:r>
+      <w:r>
+        <w:rPr>
+          <w:b/>
+          <w:bCs/>
+          <w:sz w:val="20"/>
+          <w:szCs w:val="20"/>
+          <w:u w:val="single"/>
+          <w:lang w:val="ro-RO"/>
+        </w:rPr>
+        <w:t xml:space="preserve">ardware &amp; </w:t>
+      </w:r>
+      <w:r>
+        <w:rPr>
+          <w:b/>
+          <w:bCs/>
+          <w:sz w:val="20"/>
+          <w:szCs w:val="20"/>
+          <w:u w:val="single"/>
+          <w:lang w:val="ro-RO"/>
+        </w:rPr>
+        <w:t>S</w:t>
+      </w:r>
+      <w:r>
+        <w:rPr>
+          <w:b/>
+          <w:bCs/>
+          <w:sz w:val="20"/>
+          <w:szCs w:val="20"/>
+          <w:u w:val="single"/>
+          <w:lang w:val="ro-RO"/>
+        </w:rPr>
+        <w:t>oftware</w:t>
       </w:r>
       <w:r>
         <w:rPr>
@@ -944,10 +1672,9 @@
           <w:iCs/>
           <w:sz w:val="20"/>
           <w:szCs w:val="20"/>
-          <w:u w:val="single"/>
-          <w:lang w:val="ro-RO"/>
-        </w:rPr>
-        <w:t>Required components</w:t>
+          <w:lang w:val="ro-RO"/>
+        </w:rPr>
+        <w:t>:</w:t>
       </w:r>
       <w:r>
         <w:rPr>
@@ -959,7 +1686,18 @@
           <w:szCs w:val="20"/>
           <w:lang w:val="ro-RO"/>
         </w:rPr>
-        <w:t>:</w:t>
+        <w:t xml:space="preserve"> </w:t>
+      </w:r>
+      <w:r>
+        <w:rPr>
+          <w:b/>
+          <w:bCs/>
+          <w:color w:val="215E99" w:themeColor="text2" w:themeTint="BF"/>
+          <w:sz w:val="20"/>
+          <w:szCs w:val="20"/>
+          <w:lang w:val="ro-RO"/>
+        </w:rPr>
+        <w:t>What do we need?</w:t>
       </w:r>
     </w:p>
     <w:p>
@@ -1005,6 +1743,14 @@
           <w:szCs w:val="20"/>
           <w:lang w:val="ro-RO"/>
         </w:rPr>
+        <w:t xml:space="preserve"> server</w:t>
+      </w:r>
+      <w:r>
+        <w:rPr>
+          <w:sz w:val="20"/>
+          <w:szCs w:val="20"/>
+          <w:lang w:val="ro-RO"/>
+        </w:rPr>
         <w:t xml:space="preserve"> - Super 8 Gb  type</w:t>
       </w:r>
     </w:p>
@@ -1035,7 +1781,7 @@
           <w:szCs w:val="20"/>
           <w:lang w:val="ro-RO"/>
         </w:rPr>
-        <w:t xml:space="preserve">bootable </w:t>
+        <w:t xml:space="preserve">Jetson </w:t>
       </w:r>
       <w:r>
         <w:rPr>
@@ -1043,7 +1789,7 @@
           <w:szCs w:val="20"/>
           <w:lang w:val="ro-RO"/>
         </w:rPr>
-        <w:t xml:space="preserve">OS Jetson Image install </w:t>
+        <w:t xml:space="preserve">bootable </w:t>
       </w:r>
       <w:r>
         <w:rPr>
@@ -1051,7 +1797,47 @@
           <w:szCs w:val="20"/>
           <w:lang w:val="ro-RO"/>
         </w:rPr>
-        <w:t xml:space="preserve"> - miniSSD card or USB</w:t>
+        <w:t>OS Image install</w:t>
+      </w:r>
+      <w:r>
+        <w:rPr>
+          <w:sz w:val="20"/>
+          <w:szCs w:val="20"/>
+          <w:lang w:val="ro-RO"/>
+        </w:rPr>
+        <w:t xml:space="preserve">, </w:t>
+      </w:r>
+      <w:r>
+        <w:rPr>
+          <w:sz w:val="20"/>
+          <w:szCs w:val="20"/>
+          <w:lang w:val="ro-RO"/>
+        </w:rPr>
+        <w:t>Ollama AI Server</w:t>
+      </w:r>
+      <w:r>
+        <w:rPr>
+          <w:sz w:val="20"/>
+          <w:szCs w:val="20"/>
+          <w:lang w:val="ro-RO"/>
+        </w:rPr>
+        <w:t xml:space="preserve">, </w:t>
+      </w:r>
+      <w:r>
+        <w:rPr>
+          <w:sz w:val="20"/>
+          <w:szCs w:val="20"/>
+          <w:lang w:val="ro-RO"/>
+        </w:rPr>
+        <w:t>Open Web UI</w:t>
+      </w:r>
+      <w:r>
+        <w:rPr>
+          <w:sz w:val="20"/>
+          <w:szCs w:val="20"/>
+          <w:lang w:val="ro-RO"/>
+        </w:rPr>
+        <w:t xml:space="preserve"> </w:t>
       </w:r>
     </w:p>
     <w:p>
@@ -1073,7 +1859,55 @@
           <w:szCs w:val="20"/>
           <w:lang w:val="ro-RO"/>
         </w:rPr>
-        <w:t>Ollama AI Server</w:t>
+        <w:t xml:space="preserve">SD Card, SD formatting </w:t>
+      </w:r>
+      <w:r>
+        <w:rPr>
+          <w:sz w:val="20"/>
+          <w:szCs w:val="20"/>
+          <w:lang w:val="ro-RO"/>
+        </w:rPr>
+        <w:t>A</w:t>
+      </w:r>
+      <w:r>
+        <w:rPr>
+          <w:sz w:val="20"/>
+          <w:szCs w:val="20"/>
+          <w:lang w:val="ro-RO"/>
+        </w:rPr>
+        <w:t xml:space="preserve">pp, Balena </w:t>
+      </w:r>
+      <w:r>
+        <w:rPr>
+          <w:sz w:val="20"/>
+          <w:szCs w:val="20"/>
+          <w:lang w:val="ro-RO"/>
+        </w:rPr>
+        <w:t>E</w:t>
+      </w:r>
+      <w:r>
+        <w:rPr>
+          <w:sz w:val="20"/>
+          <w:szCs w:val="20"/>
+          <w:lang w:val="ro-RO"/>
+        </w:rPr>
+        <w:t>tcher App</w:t>
+      </w:r>
+      <w:r>
+        <w:rPr>
+          <w:sz w:val="20"/>
+          <w:szCs w:val="20"/>
+          <w:lang w:val="ro-RO"/>
+        </w:rPr>
+        <w:t xml:space="preserve"> to flash install on miniSD (USB)</w:t>
+      </w:r>
+      <w:r>
+        <w:rPr>
+          <w:sz w:val="20"/>
+          <w:szCs w:val="20"/>
+          <w:lang w:val="ro-RO"/>
+        </w:rPr>
+        <w:t>, ZIP App</w:t>
       </w:r>
     </w:p>
     <w:p>
@@ -1095,7 +1929,7 @@
           <w:szCs w:val="20"/>
           <w:lang w:val="ro-RO"/>
         </w:rPr>
-        <w:t>Open Web UI</w:t>
+        <w:t>Keybo</w:t>
       </w:r>
       <w:r>
         <w:rPr>
@@ -1103,7 +1937,143 @@
           <w:szCs w:val="20"/>
           <w:lang w:val="ro-RO"/>
         </w:rPr>
-        <w:t xml:space="preserve"> AI framework</w:t>
+        <w:t>ar</w:t>
+      </w:r>
+      <w:r>
+        <w:rPr>
+          <w:sz w:val="20"/>
+          <w:szCs w:val="20"/>
+          <w:lang w:val="ro-RO"/>
+        </w:rPr>
+        <w:t>d</w:t>
+      </w:r>
+      <w:r>
+        <w:rPr>
+          <w:sz w:val="20"/>
+          <w:szCs w:val="20"/>
+          <w:lang w:val="ro-RO"/>
+        </w:rPr>
+        <w:t xml:space="preserve">, mouse, </w:t>
+      </w:r>
+      <w:r>
+        <w:rPr>
+          <w:sz w:val="20"/>
+          <w:szCs w:val="20"/>
+          <w:lang w:val="ro-RO"/>
+        </w:rPr>
+        <w:t>Monitor</w:t>
+      </w:r>
+      <w:r>
+        <w:rPr>
+          <w:sz w:val="20"/>
+          <w:szCs w:val="20"/>
+          <w:lang w:val="ro-RO"/>
+        </w:rPr>
+        <w:t xml:space="preserve">, </w:t>
+      </w:r>
+      <w:r>
+        <w:rPr>
+          <w:sz w:val="20"/>
+          <w:szCs w:val="20"/>
+          <w:lang w:val="ro-RO"/>
+        </w:rPr>
+        <w:t xml:space="preserve">Ethernet Internet connection, </w:t>
+      </w:r>
+      <w:r>
+        <w:rPr>
+          <w:sz w:val="20"/>
+          <w:szCs w:val="20"/>
+          <w:lang w:val="ro-RO"/>
+        </w:rPr>
+        <w:t xml:space="preserve">Ethernet </w:t>
+      </w:r>
+      <w:r>
+        <w:rPr>
+          <w:sz w:val="20"/>
+          <w:szCs w:val="20"/>
+          <w:lang w:val="ro-RO"/>
+        </w:rPr>
+        <w:t xml:space="preserve">cable, </w:t>
+      </w:r>
+      <w:r>
+        <w:rPr>
+          <w:sz w:val="20"/>
+          <w:szCs w:val="20"/>
+          <w:lang w:val="ro-RO"/>
+        </w:rPr>
+        <w:t>DP Video connection</w:t>
+      </w:r>
+      <w:r>
+        <w:rPr>
+          <w:sz w:val="20"/>
+          <w:szCs w:val="20"/>
+          <w:lang w:val="ro-RO"/>
+        </w:rPr>
+        <w:t xml:space="preserve"> cable </w:t>
+      </w:r>
+      <w:r>
+        <w:rPr>
+          <w:sz w:val="20"/>
+          <w:szCs w:val="20"/>
+          <w:lang w:val="ro-RO"/>
+        </w:rPr>
+        <w:t>or</w:t>
+      </w:r>
+      <w:r>
+        <w:rPr>
+          <w:sz w:val="20"/>
+          <w:szCs w:val="20"/>
+          <w:lang w:val="ro-RO"/>
+        </w:rPr>
+        <w:t xml:space="preserve"> </w:t>
+      </w:r>
+      <w:r>
+        <w:rPr>
+          <w:sz w:val="20"/>
+          <w:szCs w:val="20"/>
+          <w:lang w:val="ro-RO"/>
+        </w:rPr>
+        <w:t xml:space="preserve">DP </w:t>
+      </w:r>
+      <w:r>
+        <w:rPr>
+          <w:sz w:val="20"/>
+          <w:szCs w:val="20"/>
+          <w:lang w:val="ro-RO"/>
+        </w:rPr>
+        <w:t>to</w:t>
+      </w:r>
+      <w:r>
+        <w:rPr>
+          <w:sz w:val="20"/>
+          <w:szCs w:val="20"/>
+          <w:lang w:val="ro-RO"/>
+        </w:rPr>
+        <w:t xml:space="preserve"> HMDI </w:t>
+      </w:r>
+      <w:r>
+        <w:rPr>
+          <w:sz w:val="20"/>
+          <w:szCs w:val="20"/>
+          <w:lang w:val="ro-RO"/>
+        </w:rPr>
+        <w:t>adapter</w:t>
+      </w:r>
+      <w:r>
+        <w:rPr>
+          <w:sz w:val="20"/>
+          <w:szCs w:val="20"/>
+          <w:lang w:val="ro-RO"/>
+        </w:rPr>
+        <w:t xml:space="preserve">, </w:t>
+      </w:r>
+      <w:r>
+        <w:rPr>
+          <w:sz w:val="20"/>
+          <w:szCs w:val="20"/>
+          <w:lang w:val="ro-RO"/>
+        </w:rPr>
+        <w:t>Orin Nano power adapter</w:t>
       </w:r>
     </w:p>
     <w:p>
@@ -1125,7 +2095,7 @@
           <w:szCs w:val="20"/>
           <w:lang w:val="ro-RO"/>
         </w:rPr>
-        <w:t>SD Card, SD formatting app, Balena etcher App</w:t>
+        <w:t>Laptop, Internet connection</w:t>
       </w:r>
       <w:r>
         <w:rPr>
@@ -1133,227 +2103,71 @@
           <w:szCs w:val="20"/>
           <w:lang w:val="ro-RO"/>
         </w:rPr>
-        <w:t xml:space="preserve"> to flash install on miniSD (USB)</w:t>
+        <w:t>, access to do</w:t>
+      </w:r>
+      <w:r>
+        <w:rPr>
+          <w:sz w:val="20"/>
+          <w:szCs w:val="20"/>
+          <w:lang w:val="ro-RO"/>
+        </w:rPr>
+        <w:t>wn</w:t>
+      </w:r>
+      <w:r>
+        <w:rPr>
+          <w:sz w:val="20"/>
+          <w:szCs w:val="20"/>
+          <w:lang w:val="ro-RO"/>
+        </w:rPr>
+        <w:t xml:space="preserve">load software, access to </w:t>
+      </w:r>
+      <w:r>
+        <w:rPr>
+          <w:sz w:val="20"/>
+          <w:szCs w:val="20"/>
+          <w:lang w:val="ro-RO"/>
+        </w:rPr>
+        <w:t xml:space="preserve">releated </w:t>
+      </w:r>
+      <w:r>
+        <w:rPr>
+          <w:sz w:val="20"/>
+          <w:szCs w:val="20"/>
+          <w:lang w:val="ro-RO"/>
+        </w:rPr>
+        <w:t>Web documentation</w:t>
       </w:r>
     </w:p>
     <w:p>
       <w:pPr>
-        <w:pStyle w:val="ListParagraph"/>
-        <w:numPr>
-          <w:ilvl w:val="0"/>
-          <w:numId w:val="2"/>
-        </w:numPr>
         <w:rPr>
           <w:sz w:val="20"/>
           <w:szCs w:val="20"/>
           <w:lang w:val="ro-RO"/>
         </w:rPr>
       </w:pPr>
-      <w:r>
-        <w:rPr>
+    </w:p>
+    <w:p>
+      <w:pPr>
+        <w:rPr>
+          <w:b/>
+          <w:bCs/>
+          <w:color w:val="215E99" w:themeColor="text2" w:themeTint="BF"/>
           <w:sz w:val="20"/>
           <w:szCs w:val="20"/>
           <w:lang w:val="ro-RO"/>
         </w:rPr>
-        <w:t>Keybo</w:t>
-      </w:r>
-      <w:r>
-        <w:rPr>
-          <w:sz w:val="20"/>
-          <w:szCs w:val="20"/>
-          <w:lang w:val="ro-RO"/>
-        </w:rPr>
-        <w:t>ar</w:t>
-      </w:r>
-      <w:r>
-        <w:rPr>
-          <w:sz w:val="20"/>
-          <w:szCs w:val="20"/>
-          <w:lang w:val="ro-RO"/>
-        </w:rPr>
-        <w:t>d</w:t>
-      </w:r>
-      <w:r>
-        <w:rPr>
-          <w:sz w:val="20"/>
-          <w:szCs w:val="20"/>
-          <w:lang w:val="ro-RO"/>
-        </w:rPr>
-        <w:t xml:space="preserve">, mouse, </w:t>
-      </w:r>
-      <w:r>
-        <w:rPr>
-          <w:sz w:val="20"/>
-          <w:szCs w:val="20"/>
-          <w:lang w:val="ro-RO"/>
-        </w:rPr>
-        <w:t>Monitor</w:t>
-      </w:r>
-      <w:r>
-        <w:rPr>
-          <w:sz w:val="20"/>
-          <w:szCs w:val="20"/>
-          <w:lang w:val="ro-RO"/>
-        </w:rPr>
-        <w:t xml:space="preserve">, </w:t>
-      </w:r>
-      <w:r>
-        <w:rPr>
-          <w:sz w:val="20"/>
-          <w:szCs w:val="20"/>
-          <w:lang w:val="ro-RO"/>
-        </w:rPr>
-        <w:t xml:space="preserve">Ethernet Internet connection, </w:t>
-      </w:r>
-      <w:r>
-        <w:rPr>
-          <w:sz w:val="20"/>
-          <w:szCs w:val="20"/>
-          <w:lang w:val="ro-RO"/>
-        </w:rPr>
-        <w:t xml:space="preserve">Ethernet </w:t>
-      </w:r>
-      <w:r>
-        <w:rPr>
-          <w:sz w:val="20"/>
-          <w:szCs w:val="20"/>
-          <w:lang w:val="ro-RO"/>
-        </w:rPr>
-        <w:t xml:space="preserve">cable, </w:t>
-      </w:r>
-      <w:r>
-        <w:rPr>
-          <w:sz w:val="20"/>
-          <w:szCs w:val="20"/>
-          <w:lang w:val="ro-RO"/>
-        </w:rPr>
-        <w:t>DP Video connection</w:t>
-      </w:r>
-      <w:r>
-        <w:rPr>
-          <w:sz w:val="20"/>
-          <w:szCs w:val="20"/>
-          <w:lang w:val="ro-RO"/>
-        </w:rPr>
-        <w:t xml:space="preserve"> cable </w:t>
-      </w:r>
-      <w:r>
-        <w:rPr>
-          <w:sz w:val="20"/>
-          <w:szCs w:val="20"/>
-          <w:lang w:val="ro-RO"/>
-        </w:rPr>
-        <w:t>or</w:t>
-      </w:r>
-      <w:r>
-        <w:rPr>
-          <w:sz w:val="20"/>
-          <w:szCs w:val="20"/>
-          <w:lang w:val="ro-RO"/>
-        </w:rPr>
-        <w:t xml:space="preserve"> Adapter &amp; HMDI cable, </w:t>
-      </w:r>
-      <w:r>
-        <w:rPr>
-          <w:sz w:val="20"/>
-          <w:szCs w:val="20"/>
-          <w:lang w:val="ro-RO"/>
-        </w:rPr>
-        <w:t>Orin Nano power adapter</w:t>
-      </w:r>
-    </w:p>
-    <w:p>
-      <w:pPr>
-        <w:pStyle w:val="ListParagraph"/>
-        <w:numPr>
-          <w:ilvl w:val="0"/>
-          <w:numId w:val="2"/>
-        </w:numPr>
-        <w:rPr>
-          <w:sz w:val="20"/>
-          <w:szCs w:val="20"/>
-          <w:lang w:val="ro-RO"/>
-        </w:rPr>
-      </w:pPr>
-      <w:r>
-        <w:rPr>
-          <w:sz w:val="20"/>
-          <w:szCs w:val="20"/>
-          <w:lang w:val="ro-RO"/>
-        </w:rPr>
-        <w:t>Laptop, Internet connection</w:t>
-      </w:r>
-      <w:r>
-        <w:rPr>
-          <w:sz w:val="20"/>
-          <w:szCs w:val="20"/>
-          <w:lang w:val="ro-RO"/>
-        </w:rPr>
-        <w:t>, access to do</w:t>
-      </w:r>
-      <w:r>
-        <w:rPr>
-          <w:sz w:val="20"/>
-          <w:szCs w:val="20"/>
-          <w:lang w:val="ro-RO"/>
-        </w:rPr>
-        <w:t>wn</w:t>
-      </w:r>
-      <w:r>
-        <w:rPr>
-          <w:sz w:val="20"/>
-          <w:szCs w:val="20"/>
-          <w:lang w:val="ro-RO"/>
-        </w:rPr>
-        <w:t xml:space="preserve">load software, access to </w:t>
-      </w:r>
-      <w:r>
-        <w:rPr>
-          <w:sz w:val="20"/>
-          <w:szCs w:val="20"/>
-          <w:lang w:val="ro-RO"/>
-        </w:rPr>
-        <w:t xml:space="preserve">releated </w:t>
-      </w:r>
-      <w:r>
-        <w:rPr>
-          <w:sz w:val="20"/>
-          <w:szCs w:val="20"/>
-          <w:lang w:val="ro-RO"/>
-        </w:rPr>
-        <w:t>Web documentation</w:t>
-      </w:r>
-    </w:p>
-    <w:p>
-      <w:pPr>
+      </w:pPr>
+      <w:r>
         <w:rPr>
           <w:b/>
           <w:bCs/>
           <w:sz w:val="20"/>
           <w:szCs w:val="20"/>
-          <w:lang w:val="ro-RO"/>
-        </w:rPr>
-      </w:pPr>
-      <w:r>
-        <w:rPr>
-          <w:b/>
-          <w:bCs/>
-          <w:sz w:val="20"/>
-          <w:szCs w:val="20"/>
-          <w:lang w:val="ro-RO"/>
-        </w:rPr>
-        <w:lastRenderedPageBreak/>
-        <w:t>How to achive what we are intended to do</w:t>
-      </w:r>
-      <w:r>
-        <w:rPr>
-          <w:b/>
-          <w:bCs/>
-          <w:sz w:val="20"/>
-          <w:szCs w:val="20"/>
-          <w:lang w:val="ro-RO"/>
-        </w:rPr>
-        <w:t xml:space="preserve">? </w:t>
+          <w:u w:val="single"/>
+          <w:lang w:val="ro-RO"/>
+        </w:rPr>
+        <w:t>High level installation steps</w:t>
       </w:r>
       <w:r>
         <w:rPr>
@@ -1363,10 +2177,9 @@
           <w:iCs/>
           <w:sz w:val="20"/>
           <w:szCs w:val="20"/>
-          <w:u w:val="single"/>
-          <w:lang w:val="ro-RO"/>
-        </w:rPr>
-        <w:t>Instructions</w:t>
+          <w:lang w:val="ro-RO"/>
+        </w:rPr>
+        <w:t>:</w:t>
       </w:r>
       <w:r>
         <w:rPr>
@@ -1376,10 +2189,221 @@
           <w:iCs/>
           <w:sz w:val="20"/>
           <w:szCs w:val="20"/>
+          <w:lang w:val="ro-RO"/>
+        </w:rPr>
+        <w:t xml:space="preserve"> </w:t>
+      </w:r>
+      <w:r>
+        <w:rPr>
+          <w:b/>
+          <w:bCs/>
+          <w:color w:val="215E99" w:themeColor="text2" w:themeTint="BF"/>
+          <w:sz w:val="20"/>
+          <w:szCs w:val="20"/>
+          <w:lang w:val="ro-RO"/>
+        </w:rPr>
+        <w:t>High level</w:t>
+      </w:r>
+      <w:r>
+        <w:rPr>
+          <w:b/>
+          <w:bCs/>
+          <w:i/>
+          <w:iCs/>
+          <w:color w:val="215E99" w:themeColor="text2" w:themeTint="BF"/>
+          <w:sz w:val="20"/>
+          <w:szCs w:val="20"/>
+          <w:lang w:val="ro-RO"/>
+        </w:rPr>
+        <w:t xml:space="preserve"> </w:t>
+      </w:r>
+      <w:r>
+        <w:rPr>
+          <w:b/>
+          <w:bCs/>
+          <w:color w:val="215E99" w:themeColor="text2" w:themeTint="BF"/>
+          <w:sz w:val="20"/>
+          <w:szCs w:val="20"/>
+          <w:lang w:val="ro-RO"/>
+        </w:rPr>
+        <w:t>what are we doing</w:t>
+      </w:r>
+      <w:r>
+        <w:rPr>
+          <w:b/>
+          <w:bCs/>
+          <w:color w:val="215E99" w:themeColor="text2" w:themeTint="BF"/>
+          <w:sz w:val="20"/>
+          <w:szCs w:val="20"/>
+          <w:lang w:val="ro-RO"/>
+        </w:rPr>
+        <w:t>?</w:t>
+      </w:r>
+    </w:p>
+    <w:p>
+      <w:pPr>
+        <w:pStyle w:val="ListParagraph"/>
+        <w:numPr>
+          <w:ilvl w:val="0"/>
+          <w:numId w:val="21"/>
+        </w:numPr>
+        <w:rPr>
+          <w:sz w:val="20"/>
+          <w:szCs w:val="20"/>
+          <w:lang w:val="ro-RO"/>
+        </w:rPr>
+      </w:pPr>
+      <w:r>
+        <w:rPr>
+          <w:sz w:val="20"/>
+          <w:szCs w:val="20"/>
+          <w:lang w:val="ro-RO"/>
+        </w:rPr>
+        <w:t>Create a Ubuntu Jetson OS image on mini SD card and install on the Jetson Nano device</w:t>
+      </w:r>
+    </w:p>
+    <w:p>
+      <w:pPr>
+        <w:pStyle w:val="ListParagraph"/>
+        <w:numPr>
+          <w:ilvl w:val="0"/>
+          <w:numId w:val="21"/>
+        </w:numPr>
+        <w:rPr>
+          <w:sz w:val="20"/>
+          <w:szCs w:val="20"/>
+          <w:lang w:val="ro-RO"/>
+        </w:rPr>
+      </w:pPr>
+      <w:r>
+        <w:rPr>
+          <w:sz w:val="20"/>
+          <w:szCs w:val="20"/>
+          <w:lang w:val="ro-RO"/>
+        </w:rPr>
+        <w:t xml:space="preserve">Install Jetson Docker containers, install Ollama using </w:t>
+      </w:r>
+      <w:r>
+        <w:rPr>
+          <w:sz w:val="20"/>
+          <w:szCs w:val="20"/>
+          <w:lang w:val="ro-RO"/>
+        </w:rPr>
+        <w:t>Docker</w:t>
+      </w:r>
+      <w:r>
+        <w:rPr>
+          <w:sz w:val="20"/>
+          <w:szCs w:val="20"/>
+          <w:lang w:val="ro-RO"/>
+        </w:rPr>
+        <w:t>, load LLM model, start Ollama &amp; Client Prompt AI, install Open Web UI using Docker</w:t>
+      </w:r>
+    </w:p>
+    <w:p>
+      <w:pPr>
+        <w:pStyle w:val="ListParagraph"/>
+        <w:numPr>
+          <w:ilvl w:val="0"/>
+          <w:numId w:val="21"/>
+        </w:numPr>
+        <w:rPr>
+          <w:sz w:val="20"/>
+          <w:szCs w:val="20"/>
+          <w:lang w:val="ro-RO"/>
+        </w:rPr>
+      </w:pPr>
+      <w:r>
+        <w:rPr>
+          <w:sz w:val="20"/>
+          <w:szCs w:val="20"/>
+          <w:lang w:val="ro-RO"/>
+        </w:rPr>
+        <w:t xml:space="preserve">Use </w:t>
+      </w:r>
+      <w:r>
+        <w:rPr>
+          <w:sz w:val="20"/>
+          <w:szCs w:val="20"/>
+          <w:lang w:val="ro-RO"/>
+        </w:rPr>
+        <w:t>Open Web UI</w:t>
+      </w:r>
+      <w:r>
+        <w:rPr>
+          <w:sz w:val="20"/>
+          <w:szCs w:val="20"/>
+          <w:lang w:val="ro-RO"/>
+        </w:rPr>
+        <w:t xml:space="preserve"> AI prompt, pointing to Ollama AI server hosted on local Nano device; have private AI server at very affordable proce (USD $ 250)</w:t>
+      </w:r>
+    </w:p>
+    <w:p>
+      <w:pPr>
+        <w:rPr>
+          <w:b/>
+          <w:bCs/>
+          <w:color w:val="215E99" w:themeColor="text2" w:themeTint="BF"/>
+          <w:sz w:val="20"/>
+          <w:szCs w:val="20"/>
+          <w:lang w:val="ro-RO"/>
+        </w:rPr>
+      </w:pPr>
+    </w:p>
+    <w:p>
+      <w:pPr>
+        <w:rPr>
+          <w:b/>
+          <w:bCs/>
+          <w:color w:val="215E99" w:themeColor="text2" w:themeTint="BF"/>
+          <w:sz w:val="20"/>
+          <w:szCs w:val="20"/>
+          <w:lang w:val="ro-RO"/>
+        </w:rPr>
+      </w:pPr>
+      <w:r>
+        <w:rPr>
+          <w:b/>
+          <w:bCs/>
+          <w:sz w:val="20"/>
+          <w:szCs w:val="20"/>
           <w:u w:val="single"/>
           <w:lang w:val="ro-RO"/>
         </w:rPr>
+        <w:t>Detailed</w:t>
+      </w:r>
+      <w:r>
+        <w:rPr>
+          <w:b/>
+          <w:bCs/>
+          <w:sz w:val="20"/>
+          <w:szCs w:val="20"/>
+          <w:u w:val="single"/>
+          <w:lang w:val="ro-RO"/>
+        </w:rPr>
         <w:t xml:space="preserve"> </w:t>
+      </w:r>
+      <w:r>
+        <w:rPr>
+          <w:b/>
+          <w:bCs/>
+          <w:sz w:val="20"/>
+          <w:szCs w:val="20"/>
+          <w:u w:val="single"/>
+          <w:lang w:val="ro-RO"/>
+        </w:rPr>
+        <w:t xml:space="preserve">level </w:t>
+      </w:r>
+      <w:r>
+        <w:rPr>
+          <w:b/>
+          <w:bCs/>
+          <w:sz w:val="20"/>
+          <w:szCs w:val="20"/>
+          <w:u w:val="single"/>
+          <w:lang w:val="ro-RO"/>
+        </w:rPr>
+        <w:t>installation steps</w:t>
       </w:r>
       <w:r>
         <w:rPr>
@@ -1389,15 +2413,58 @@
           <w:iCs/>
           <w:sz w:val="20"/>
           <w:szCs w:val="20"/>
-          <w:u w:val="single"/>
-          <w:lang w:val="ro-RO"/>
-        </w:rPr>
-        <w:t>– steps &amp; details</w:t>
+          <w:lang w:val="ro-RO"/>
+        </w:rPr>
+        <w:t>:</w:t>
       </w:r>
       <w:r>
         <w:rPr>
           <w:b/>
           <w:bCs/>
+          <w:i/>
+          <w:iCs/>
+          <w:sz w:val="20"/>
+          <w:szCs w:val="20"/>
+          <w:lang w:val="ro-RO"/>
+        </w:rPr>
+        <w:t xml:space="preserve"> </w:t>
+      </w:r>
+      <w:r>
+        <w:rPr>
+          <w:b/>
+          <w:bCs/>
+          <w:color w:val="215E99" w:themeColor="text2" w:themeTint="BF"/>
+          <w:sz w:val="20"/>
+          <w:szCs w:val="20"/>
+          <w:lang w:val="ro-RO"/>
+        </w:rPr>
+        <w:t xml:space="preserve">What are </w:t>
+      </w:r>
+      <w:r>
+        <w:rPr>
+          <w:b/>
+          <w:bCs/>
+          <w:color w:val="215E99" w:themeColor="text2" w:themeTint="BF"/>
+          <w:sz w:val="20"/>
+          <w:szCs w:val="20"/>
+          <w:lang w:val="ro-RO"/>
+        </w:rPr>
+        <w:t>the detailed steps</w:t>
+      </w:r>
+      <w:r>
+        <w:rPr>
+          <w:b/>
+          <w:bCs/>
+          <w:color w:val="215E99" w:themeColor="text2" w:themeTint="BF"/>
+          <w:sz w:val="20"/>
+          <w:szCs w:val="20"/>
+          <w:lang w:val="ro-RO"/>
+        </w:rPr>
+        <w:t>?</w:t>
+      </w:r>
+      <w:r>
+        <w:rPr>
+          <w:color w:val="215E99" w:themeColor="text2" w:themeTint="BF"/>
           <w:sz w:val="20"/>
           <w:szCs w:val="20"/>
           <w:lang w:val="ro-RO"/>
@@ -1456,7 +2523,17 @@
                 <w:szCs w:val="20"/>
                 <w:lang w:val="ro-RO"/>
               </w:rPr>
-              <w:t>Details</w:t>
+              <w:t>S</w:t>
+            </w:r>
+            <w:r>
+              <w:rPr>
+                <w:b/>
+                <w:bCs/>
+                <w:sz w:val="20"/>
+                <w:szCs w:val="20"/>
+                <w:lang w:val="ro-RO"/>
+              </w:rPr>
+              <w:t>tep</w:t>
             </w:r>
           </w:p>
         </w:tc>
@@ -1482,7 +2559,7 @@
                 <w:szCs w:val="20"/>
                 <w:lang w:val="ro-RO"/>
               </w:rPr>
-              <w:t>Image</w:t>
+              <w:t>Details or Image</w:t>
             </w:r>
           </w:p>
         </w:tc>
@@ -1600,17 +2677,7 @@
                 <w:szCs w:val="20"/>
                 <w:lang w:val="ro-RO"/>
               </w:rPr>
-              <w:t xml:space="preserve"> – </w:t>
-            </w:r>
-            <w:r>
-              <w:rPr>
-                <w:i/>
-                <w:iCs/>
-                <w:sz w:val="20"/>
-                <w:szCs w:val="20"/>
-                <w:lang w:val="ro-RO"/>
-              </w:rPr>
-              <w:t xml:space="preserve">recommend using </w:t>
+              <w:t xml:space="preserve"> –</w:t>
             </w:r>
             <w:hyperlink r:id="rId15" w:history="1">
               <w:r>
@@ -1652,9 +2719,9 @@
               <w:rPr>
                 <w:i/>
                 <w:iCs/>
-                <w:sz w:val="20"/>
-                <w:szCs w:val="20"/>
-                <w:u w:val="single"/>
+                <w:color w:val="215E99" w:themeColor="text2" w:themeTint="BF"/>
+                <w:sz w:val="20"/>
+                <w:szCs w:val="20"/>
                 <w:lang w:val="ro-RO"/>
               </w:rPr>
               <w:t>Observation</w:t>
@@ -1663,9 +2730,9 @@
               <w:rPr>
                 <w:i/>
                 <w:iCs/>
-                <w:sz w:val="20"/>
-                <w:szCs w:val="20"/>
-                <w:u w:val="single"/>
+                <w:color w:val="215E99" w:themeColor="text2" w:themeTint="BF"/>
+                <w:sz w:val="20"/>
+                <w:szCs w:val="20"/>
                 <w:lang w:val="ro-RO"/>
               </w:rPr>
               <w:t>: get Super versiuon with 8 Gb RAM</w:t>
@@ -1759,6 +2826,7 @@
                 <w:szCs w:val="20"/>
                 <w:lang w:val="ro-RO"/>
               </w:rPr>
+              <w:lastRenderedPageBreak/>
               <w:t>2</w:t>
             </w:r>
           </w:p>
@@ -1851,27 +2919,7 @@
                 <w:szCs w:val="20"/>
                 <w:lang w:val="ro-RO"/>
               </w:rPr>
-              <w:t xml:space="preserve"> – </w:t>
-            </w:r>
-            <w:r>
-              <w:rPr>
-                <w:i/>
-                <w:iCs/>
-                <w:sz w:val="20"/>
-                <w:szCs w:val="20"/>
-                <w:lang w:val="ro-RO"/>
-              </w:rPr>
-              <w:t xml:space="preserve">recommend using </w:t>
-            </w:r>
-            <w:r>
-              <w:rPr>
-                <w:i/>
-                <w:iCs/>
-                <w:sz w:val="20"/>
-                <w:szCs w:val="20"/>
-                <w:lang w:val="ro-RO"/>
-              </w:rPr>
-              <w:t xml:space="preserve">from </w:t>
+              <w:t xml:space="preserve"> </w:t>
             </w:r>
             <w:hyperlink r:id="rId17" w:history="1">
               <w:r>
@@ -1995,18 +3043,19 @@
               <w:rPr>
                 <w:i/>
                 <w:iCs/>
-                <w:sz w:val="20"/>
-                <w:szCs w:val="20"/>
-                <w:lang w:val="ro-RO"/>
-              </w:rPr>
-            </w:pPr>
-            <w:r>
-              <w:rPr>
-                <w:i/>
-                <w:iCs/>
-                <w:sz w:val="20"/>
-                <w:szCs w:val="20"/>
-                <w:u w:val="single"/>
+                <w:color w:val="215E99" w:themeColor="text2" w:themeTint="BF"/>
+                <w:sz w:val="20"/>
+                <w:szCs w:val="20"/>
+                <w:lang w:val="ro-RO"/>
+              </w:rPr>
+            </w:pPr>
+            <w:r>
+              <w:rPr>
+                <w:i/>
+                <w:iCs/>
+                <w:color w:val="215E99" w:themeColor="text2" w:themeTint="BF"/>
+                <w:sz w:val="20"/>
+                <w:szCs w:val="20"/>
                 <w:lang w:val="ro-RO"/>
               </w:rPr>
               <w:t>Observation</w:t>
@@ -2015,6 +3064,7 @@
               <w:rPr>
                 <w:i/>
                 <w:iCs/>
+                <w:color w:val="215E99" w:themeColor="text2" w:themeTint="BF"/>
                 <w:sz w:val="20"/>
                 <w:szCs w:val="20"/>
                 <w:lang w:val="ro-RO"/>
@@ -2025,6 +3075,7 @@
               <w:rPr>
                 <w:i/>
                 <w:iCs/>
+                <w:color w:val="215E99" w:themeColor="text2" w:themeTint="BF"/>
                 <w:sz w:val="20"/>
                 <w:szCs w:val="20"/>
                 <w:lang w:val="ro-RO"/>
@@ -2035,6 +3086,7 @@
               <w:rPr>
                 <w:i/>
                 <w:iCs/>
+                <w:color w:val="215E99" w:themeColor="text2" w:themeTint="BF"/>
                 <w:sz w:val="20"/>
                 <w:szCs w:val="20"/>
                 <w:lang w:val="ro-RO"/>
@@ -2045,6 +3097,18 @@
               <w:rPr>
                 <w:i/>
                 <w:iCs/>
+                <w:color w:val="215E99" w:themeColor="text2" w:themeTint="BF"/>
+                <w:sz w:val="20"/>
+                <w:szCs w:val="20"/>
+                <w:lang w:val="ro-RO"/>
+              </w:rPr>
+              <w:t xml:space="preserve"> as well</w:t>
+            </w:r>
+            <w:r>
+              <w:rPr>
+                <w:i/>
+                <w:iCs/>
+                <w:color w:val="215E99" w:themeColor="text2" w:themeTint="BF"/>
                 <w:sz w:val="20"/>
                 <w:szCs w:val="20"/>
                 <w:lang w:val="ro-RO"/>
@@ -2055,16 +3119,18 @@
               <w:rPr>
                 <w:i/>
                 <w:iCs/>
-                <w:sz w:val="20"/>
-                <w:szCs w:val="20"/>
-                <w:lang w:val="ro-RO"/>
-              </w:rPr>
-              <w:t xml:space="preserve">, </w:t>
-            </w:r>
-            <w:r>
-              <w:rPr>
-                <w:i/>
-                <w:iCs/>
+                <w:color w:val="215E99" w:themeColor="text2" w:themeTint="BF"/>
+                <w:sz w:val="20"/>
+                <w:szCs w:val="20"/>
+                <w:lang w:val="ro-RO"/>
+              </w:rPr>
+              <w:t xml:space="preserve"> </w:t>
+            </w:r>
+            <w:r>
+              <w:rPr>
+                <w:i/>
+                <w:iCs/>
+                <w:color w:val="215E99" w:themeColor="text2" w:themeTint="BF"/>
                 <w:sz w:val="20"/>
                 <w:szCs w:val="20"/>
                 <w:lang w:val="ro-RO"/>
@@ -2169,7 +3235,6 @@
                 <w:szCs w:val="20"/>
                 <w:lang w:val="ro-RO"/>
               </w:rPr>
-              <w:lastRenderedPageBreak/>
               <w:t>3</w:t>
             </w:r>
           </w:p>
@@ -2330,6 +3395,7 @@
                 <w:szCs w:val="20"/>
                 <w:lang w:val="ro-RO"/>
               </w:rPr>
+              <w:lastRenderedPageBreak/>
               <w:t>4</w:t>
             </w:r>
           </w:p>
@@ -2356,7 +3422,27 @@
                 <w:szCs w:val="20"/>
                 <w:lang w:val="ro-RO"/>
               </w:rPr>
-              <w:t xml:space="preserve">Insert the mini SD card into the laptop and start the </w:t>
+              <w:t>Insert the mini SD card into the</w:t>
+            </w:r>
+            <w:r>
+              <w:rPr>
+                <w:i/>
+                <w:iCs/>
+                <w:sz w:val="20"/>
+                <w:szCs w:val="20"/>
+                <w:lang w:val="ro-RO"/>
+              </w:rPr>
+              <w:t xml:space="preserve"> Windows</w:t>
+            </w:r>
+            <w:r>
+              <w:rPr>
+                <w:i/>
+                <w:iCs/>
+                <w:sz w:val="20"/>
+                <w:szCs w:val="20"/>
+                <w:lang w:val="ro-RO"/>
+              </w:rPr>
+              <w:t xml:space="preserve"> laptop and start the </w:t>
             </w:r>
             <w:r>
               <w:rPr>
@@ -2390,19 +3476,51 @@
                 <w:szCs w:val="20"/>
                 <w:lang w:val="ro-RO"/>
               </w:rPr>
-              <w:t xml:space="preserve">then format the mini XD SD Card using </w:t>
-            </w:r>
-            <w:r>
-              <w:rPr>
-                <w:b/>
-                <w:bCs/>
-                <w:i/>
-                <w:iCs/>
-                <w:sz w:val="20"/>
-                <w:szCs w:val="20"/>
-                <w:lang w:val="ro-RO"/>
-              </w:rPr>
-              <w:t>SD Card Formatter Application</w:t>
+              <w:t xml:space="preserve">then format the mini XD SD Card </w:t>
+            </w:r>
+          </w:p>
+          <w:p>
+            <w:pPr>
+              <w:rPr>
+                <w:i/>
+                <w:iCs/>
+                <w:sz w:val="20"/>
+                <w:szCs w:val="20"/>
+                <w:lang w:val="ro-RO"/>
+              </w:rPr>
+            </w:pPr>
+          </w:p>
+          <w:p>
+            <w:pPr>
+              <w:rPr>
+                <w:i/>
+                <w:iCs/>
+                <w:sz w:val="20"/>
+                <w:szCs w:val="20"/>
+                <w:lang w:val="ro-RO"/>
+              </w:rPr>
+            </w:pPr>
+            <w:r>
+              <w:rPr>
+                <w:i/>
+                <w:iCs/>
+                <w:color w:val="215E99" w:themeColor="text2" w:themeTint="BF"/>
+                <w:sz w:val="20"/>
+                <w:szCs w:val="20"/>
+                <w:lang w:val="ro-RO"/>
+              </w:rPr>
+              <w:t xml:space="preserve">Observation: </w:t>
+            </w:r>
+            <w:r>
+              <w:rPr>
+                <w:i/>
+                <w:iCs/>
+                <w:color w:val="215E99" w:themeColor="text2" w:themeTint="BF"/>
+                <w:sz w:val="20"/>
+                <w:szCs w:val="20"/>
+                <w:lang w:val="ro-RO"/>
+              </w:rPr>
+              <w:t>this will take few seconds</w:t>
             </w:r>
           </w:p>
         </w:tc>
@@ -2491,7 +3609,6 @@
                 <w:szCs w:val="20"/>
                 <w:lang w:val="ro-RO"/>
               </w:rPr>
-              <w:lastRenderedPageBreak/>
               <w:t>5</w:t>
             </w:r>
           </w:p>
@@ -2720,69 +3837,6 @@
                 <w:lang w:val="ro-RO"/>
               </w:rPr>
             </w:pPr>
-            <w:r>
-              <w:rPr>
-                <w:i/>
-                <w:iCs/>
-                <w:color w:val="215E99" w:themeColor="text2" w:themeTint="BF"/>
-                <w:sz w:val="20"/>
-                <w:szCs w:val="20"/>
-                <w:u w:val="single"/>
-                <w:lang w:val="ro-RO"/>
-              </w:rPr>
-              <w:t>Observation</w:t>
-            </w:r>
-            <w:r>
-              <w:rPr>
-                <w:i/>
-                <w:iCs/>
-                <w:color w:val="215E99" w:themeColor="text2" w:themeTint="BF"/>
-                <w:sz w:val="20"/>
-                <w:szCs w:val="20"/>
-                <w:lang w:val="ro-RO"/>
-              </w:rPr>
-              <w:t xml:space="preserve">: </w:t>
-            </w:r>
-            <w:r>
-              <w:rPr>
-                <w:i/>
-                <w:iCs/>
-                <w:color w:val="215E99" w:themeColor="text2" w:themeTint="BF"/>
-                <w:sz w:val="20"/>
-                <w:szCs w:val="20"/>
-              </w:rPr>
-              <w:t xml:space="preserve">the mini SD </w:t>
-            </w:r>
-            <w:r>
-              <w:rPr>
-                <w:i/>
-                <w:iCs/>
-                <w:color w:val="215E99" w:themeColor="text2" w:themeTint="BF"/>
-                <w:sz w:val="20"/>
-                <w:szCs w:val="20"/>
-              </w:rPr>
-              <w:t xml:space="preserve">will contain the Ubuntu Jetson OS </w:t>
-            </w:r>
-            <w:r>
-              <w:rPr>
-                <w:i/>
-                <w:iCs/>
-                <w:color w:val="215E99" w:themeColor="text2" w:themeTint="BF"/>
-                <w:sz w:val="20"/>
-                <w:szCs w:val="20"/>
-              </w:rPr>
-              <w:t xml:space="preserve">bootable image </w:t>
-            </w:r>
-            <w:r>
-              <w:rPr>
-                <w:i/>
-                <w:iCs/>
-                <w:color w:val="215E99" w:themeColor="text2" w:themeTint="BF"/>
-                <w:sz w:val="20"/>
-                <w:szCs w:val="20"/>
-              </w:rPr>
-              <w:t>software</w:t>
-            </w:r>
           </w:p>
         </w:tc>
         <w:tc>
@@ -2869,6 +3923,7 @@
                 <w:szCs w:val="20"/>
                 <w:lang w:val="ro-RO"/>
               </w:rPr>
+              <w:lastRenderedPageBreak/>
               <w:t>6</w:t>
             </w:r>
           </w:p>
@@ -2905,10 +3960,24 @@
                 <w:szCs w:val="20"/>
                 <w:lang w:val="ro-RO"/>
               </w:rPr>
-              <w:t xml:space="preserve"> Ubuntu Jetson </w:t>
-            </w:r>
-            <w:r>
-              <w:rPr>
+              <w:t xml:space="preserve"> </w:t>
+            </w:r>
+            <w:r>
+              <w:rPr>
+                <w:b/>
+                <w:bCs/>
+                <w:i/>
+                <w:iCs/>
+                <w:sz w:val="20"/>
+                <w:szCs w:val="20"/>
+                <w:lang w:val="ro-RO"/>
+              </w:rPr>
+              <w:t xml:space="preserve">Ubuntu Jetson </w:t>
+            </w:r>
+            <w:r>
+              <w:rPr>
+                <w:b/>
+                <w:bCs/>
                 <w:i/>
                 <w:iCs/>
                 <w:sz w:val="20"/>
@@ -2919,189 +3988,60 @@
             </w:r>
             <w:r>
               <w:rPr>
-                <w:i/>
-                <w:iCs/>
-                <w:sz w:val="20"/>
-                <w:szCs w:val="20"/>
-                <w:lang w:val="ro-RO"/>
-              </w:rPr>
-              <w:t xml:space="preserve"> Archive installer from </w:t>
-            </w:r>
-          </w:p>
-          <w:p>
-            <w:pPr>
-              <w:rPr>
-                <w:i/>
-                <w:iCs/>
-                <w:sz w:val="20"/>
-                <w:szCs w:val="20"/>
-                <w:lang w:val="ro-RO"/>
-              </w:rPr>
-            </w:pPr>
-          </w:p>
-          <w:p>
-            <w:pPr>
-              <w:rPr>
-                <w:i/>
-                <w:iCs/>
-                <w:sz w:val="20"/>
-                <w:szCs w:val="20"/>
-                <w:lang w:val="ro-RO"/>
-              </w:rPr>
-            </w:pPr>
-            <w:r>
-              <w:rPr>
-                <w:i/>
-                <w:iCs/>
-                <w:sz w:val="20"/>
-                <w:szCs w:val="20"/>
-                <w:lang w:val="ro-RO"/>
-              </w:rPr>
-              <w:t xml:space="preserve">NVIDIA AI </w:t>
-            </w:r>
-            <w:r>
-              <w:rPr>
-                <w:i/>
-                <w:iCs/>
-                <w:sz w:val="20"/>
-                <w:szCs w:val="20"/>
-                <w:lang w:val="ro-RO"/>
-              </w:rPr>
-              <w:t xml:space="preserve">LAB </w:t>
-            </w:r>
-            <w:r>
-              <w:rPr>
-                <w:i/>
-                <w:iCs/>
-                <w:sz w:val="20"/>
-                <w:szCs w:val="20"/>
-                <w:lang w:val="ro-RO"/>
-              </w:rPr>
-              <w:t xml:space="preserve"> </w:t>
-            </w:r>
-            <w:r>
-              <w:rPr>
-                <w:i/>
-                <w:iCs/>
-                <w:sz w:val="20"/>
-                <w:szCs w:val="20"/>
-                <w:lang w:val="ro-RO"/>
-              </w:rPr>
-              <w:t>T</w:t>
-            </w:r>
-            <w:r>
-              <w:rPr>
-                <w:i/>
-                <w:iCs/>
-                <w:sz w:val="20"/>
-                <w:szCs w:val="20"/>
-                <w:lang w:val="ro-RO"/>
-              </w:rPr>
-              <w:t>utorial</w:t>
-            </w:r>
-            <w:r>
-              <w:rPr>
-                <w:i/>
-                <w:iCs/>
-                <w:sz w:val="20"/>
-                <w:szCs w:val="20"/>
-                <w:lang w:val="ro-RO"/>
-              </w:rPr>
-              <w:t xml:space="preserve">: </w:t>
+                <w:b/>
+                <w:bCs/>
+                <w:i/>
+                <w:iCs/>
+                <w:sz w:val="20"/>
+                <w:szCs w:val="20"/>
+                <w:lang w:val="ro-RO"/>
+              </w:rPr>
+              <w:t xml:space="preserve"> Archive installer</w:t>
+            </w:r>
+            <w:r>
+              <w:rPr>
+                <w:i/>
+                <w:iCs/>
+                <w:sz w:val="20"/>
+                <w:szCs w:val="20"/>
+                <w:lang w:val="ro-RO"/>
+              </w:rPr>
+              <w:t xml:space="preserve"> from </w:t>
+            </w:r>
+          </w:p>
+          <w:p>
+            <w:pPr>
+              <w:rPr>
+                <w:i/>
+                <w:iCs/>
+                <w:sz w:val="20"/>
+                <w:szCs w:val="20"/>
+                <w:lang w:val="ro-RO"/>
+              </w:rPr>
+            </w:pPr>
+          </w:p>
+          <w:p>
+            <w:pPr>
+              <w:rPr>
+                <w:i/>
+                <w:iCs/>
+                <w:color w:val="215E99" w:themeColor="text2" w:themeTint="BF"/>
+                <w:sz w:val="20"/>
+                <w:szCs w:val="20"/>
+                <w:lang w:val="ro-RO"/>
+              </w:rPr>
+            </w:pPr>
+            <w:r>
+              <w:rPr>
+                <w:i/>
+                <w:iCs/>
+                <w:sz w:val="20"/>
+                <w:szCs w:val="20"/>
+                <w:lang w:val="ro-RO"/>
+              </w:rPr>
+              <w:t xml:space="preserve">login to Nvidia DEV zone with user ID and passoword from the laptop </w:t>
             </w:r>
             <w:hyperlink r:id="rId24" w:history="1">
-              <w:r>
-                <w:rPr>
-                  <w:rStyle w:val="Hyperlink"/>
-                  <w:i/>
-                  <w:iCs/>
-                  <w:sz w:val="20"/>
-                  <w:szCs w:val="20"/>
-                  <w:lang w:val="ro-RO"/>
-                </w:rPr>
-                <w:t>https://www.jetson-ai-lab.com/initial_setup_jon.html</w:t>
-              </w:r>
-            </w:hyperlink>
-          </w:p>
-          <w:p>
-            <w:pPr>
-              <w:rPr>
-                <w:i/>
-                <w:iCs/>
-                <w:sz w:val="20"/>
-                <w:szCs w:val="20"/>
-                <w:lang w:val="ro-RO"/>
-              </w:rPr>
-            </w:pPr>
-          </w:p>
-          <w:p>
-            <w:pPr>
-              <w:rPr>
-                <w:i/>
-                <w:iCs/>
-                <w:sz w:val="20"/>
-                <w:szCs w:val="20"/>
-                <w:lang w:val="ro-RO"/>
-              </w:rPr>
-            </w:pPr>
-          </w:p>
-          <w:p>
-            <w:pPr>
-              <w:rPr>
-                <w:i/>
-                <w:iCs/>
-                <w:color w:val="215E99" w:themeColor="text2" w:themeTint="BF"/>
-                <w:sz w:val="20"/>
-                <w:szCs w:val="20"/>
-                <w:lang w:val="ro-RO"/>
-              </w:rPr>
-            </w:pPr>
-            <w:r>
-              <w:rPr>
-                <w:i/>
-                <w:iCs/>
-                <w:color w:val="215E99" w:themeColor="text2" w:themeTint="BF"/>
-                <w:sz w:val="20"/>
-                <w:szCs w:val="20"/>
-                <w:u w:val="single"/>
-                <w:lang w:val="ro-RO"/>
-              </w:rPr>
-              <w:t>Observation</w:t>
-            </w:r>
-            <w:r>
-              <w:rPr>
-                <w:i/>
-                <w:iCs/>
-                <w:color w:val="215E99" w:themeColor="text2" w:themeTint="BF"/>
-                <w:sz w:val="20"/>
-                <w:szCs w:val="20"/>
-                <w:lang w:val="ro-RO"/>
-              </w:rPr>
-              <w:t xml:space="preserve">: </w:t>
-            </w:r>
-            <w:r>
-              <w:rPr>
-                <w:i/>
-                <w:iCs/>
-                <w:color w:val="215E99" w:themeColor="text2" w:themeTint="BF"/>
-                <w:sz w:val="20"/>
-                <w:szCs w:val="20"/>
-                <w:lang w:val="ro-RO"/>
-              </w:rPr>
-              <w:t>for this step you have to login to Nvidia DEV zone with user ID and passoword from the laptop</w:t>
-            </w:r>
-            <w:r>
-              <w:rPr>
-                <w:i/>
-                <w:iCs/>
-                <w:color w:val="215E99" w:themeColor="text2" w:themeTint="BF"/>
-                <w:sz w:val="20"/>
-                <w:szCs w:val="20"/>
-                <w:lang w:val="ro-RO"/>
-              </w:rPr>
-              <w:t xml:space="preserve"> </w:t>
-            </w:r>
-            <w:hyperlink r:id="rId25" w:history="1">
               <w:r>
                 <w:rPr>
                   <w:rStyle w:val="Hyperlink"/>
@@ -3119,14 +4059,126 @@
           <w:p>
             <w:pPr>
               <w:rPr>
-                <w:b/>
-                <w:bCs/>
-                <w:i/>
-                <w:iCs/>
-                <w:color w:val="215E99" w:themeColor="text2" w:themeTint="BF"/>
-                <w:sz w:val="20"/>
-                <w:szCs w:val="20"/>
-                <w:u w:val="single"/>
+                <w:i/>
+                <w:iCs/>
+                <w:sz w:val="20"/>
+                <w:szCs w:val="20"/>
+                <w:lang w:val="ro-RO"/>
+              </w:rPr>
+            </w:pPr>
+          </w:p>
+          <w:p>
+            <w:pPr>
+              <w:rPr>
+                <w:i/>
+                <w:iCs/>
+                <w:sz w:val="20"/>
+                <w:szCs w:val="20"/>
+                <w:lang w:val="ro-RO"/>
+              </w:rPr>
+            </w:pPr>
+            <w:r>
+              <w:rPr>
+                <w:i/>
+                <w:iCs/>
+                <w:sz w:val="20"/>
+                <w:szCs w:val="20"/>
+                <w:lang w:val="ro-RO"/>
+              </w:rPr>
+              <w:t xml:space="preserve">go to </w:t>
+            </w:r>
+            <w:r>
+              <w:rPr>
+                <w:i/>
+                <w:iCs/>
+                <w:sz w:val="20"/>
+                <w:szCs w:val="20"/>
+                <w:lang w:val="ro-RO"/>
+              </w:rPr>
+              <w:t xml:space="preserve">NVIDIA AI </w:t>
+            </w:r>
+            <w:r>
+              <w:rPr>
+                <w:i/>
+                <w:iCs/>
+                <w:sz w:val="20"/>
+                <w:szCs w:val="20"/>
+                <w:lang w:val="ro-RO"/>
+              </w:rPr>
+              <w:t xml:space="preserve">LAB </w:t>
+            </w:r>
+            <w:r>
+              <w:rPr>
+                <w:i/>
+                <w:iCs/>
+                <w:sz w:val="20"/>
+                <w:szCs w:val="20"/>
+                <w:lang w:val="ro-RO"/>
+              </w:rPr>
+              <w:t xml:space="preserve"> </w:t>
+            </w:r>
+            <w:r>
+              <w:rPr>
+                <w:i/>
+                <w:iCs/>
+                <w:sz w:val="20"/>
+                <w:szCs w:val="20"/>
+                <w:lang w:val="ro-RO"/>
+              </w:rPr>
+              <w:t>T</w:t>
+            </w:r>
+            <w:r>
+              <w:rPr>
+                <w:i/>
+                <w:iCs/>
+                <w:sz w:val="20"/>
+                <w:szCs w:val="20"/>
+                <w:lang w:val="ro-RO"/>
+              </w:rPr>
+              <w:t>utorial</w:t>
+            </w:r>
+            <w:r>
+              <w:rPr>
+                <w:i/>
+                <w:iCs/>
+                <w:sz w:val="20"/>
+                <w:szCs w:val="20"/>
+                <w:lang w:val="ro-RO"/>
+              </w:rPr>
+              <w:t xml:space="preserve">: </w:t>
+            </w:r>
+            <w:hyperlink r:id="rId25" w:history="1">
+              <w:r>
+                <w:rPr>
+                  <w:rStyle w:val="Hyperlink"/>
+                  <w:i/>
+                  <w:iCs/>
+                  <w:sz w:val="20"/>
+                  <w:szCs w:val="20"/>
+                  <w:lang w:val="ro-RO"/>
+                </w:rPr>
+                <w:t>https://www.jetson-ai-lab.com/initial_setup_jon.html</w:t>
+              </w:r>
+            </w:hyperlink>
+          </w:p>
+          <w:p>
+            <w:pPr>
+              <w:rPr>
+                <w:i/>
+                <w:iCs/>
+                <w:sz w:val="20"/>
+                <w:szCs w:val="20"/>
+                <w:lang w:val="ro-RO"/>
+              </w:rPr>
+            </w:pPr>
+          </w:p>
+          <w:p>
+            <w:pPr>
+              <w:rPr>
+                <w:i/>
+                <w:iCs/>
+                <w:sz w:val="20"/>
+                <w:szCs w:val="20"/>
                 <w:lang w:val="ro-RO"/>
               </w:rPr>
             </w:pPr>
@@ -3376,7 +4428,6 @@
                 <w:szCs w:val="20"/>
                 <w:lang w:val="ro-RO"/>
               </w:rPr>
-              <w:lastRenderedPageBreak/>
               <w:t>7</w:t>
             </w:r>
           </w:p>
@@ -3441,30 +4492,49 @@
                 <w:sz w:val="20"/>
                 <w:szCs w:val="20"/>
               </w:rPr>
-              <w:t>Jetson Orin Dev Kit Jetpack 5.1 image</w:t>
-            </w:r>
-          </w:p>
-          <w:p>
-            <w:pPr>
-              <w:rPr>
-                <w:i/>
-                <w:iCs/>
-                <w:sz w:val="20"/>
-                <w:szCs w:val="20"/>
-                <w:lang w:val="ro-RO"/>
-              </w:rPr>
-            </w:pPr>
-          </w:p>
-          <w:p>
-            <w:pPr>
-              <w:rPr>
-                <w:i/>
-                <w:iCs/>
-                <w:sz w:val="20"/>
-                <w:szCs w:val="20"/>
-                <w:lang w:val="ro-RO"/>
-              </w:rPr>
-            </w:pPr>
+              <w:t xml:space="preserve">Jetson Orin Dev Kit Jetpack 5.1 </w:t>
+            </w:r>
+            <w:r>
+              <w:rPr>
+                <w:i/>
+                <w:iCs/>
+                <w:sz w:val="20"/>
+                <w:szCs w:val="20"/>
+              </w:rPr>
+              <w:t>image</w:t>
+            </w:r>
+          </w:p>
+          <w:p>
+            <w:pPr>
+              <w:rPr>
+                <w:i/>
+                <w:iCs/>
+                <w:sz w:val="20"/>
+                <w:szCs w:val="20"/>
+                <w:lang w:val="ro-RO"/>
+              </w:rPr>
+            </w:pPr>
+          </w:p>
+          <w:p>
+            <w:pPr>
+              <w:rPr>
+                <w:i/>
+                <w:iCs/>
+                <w:sz w:val="20"/>
+                <w:szCs w:val="20"/>
+                <w:lang w:val="ro-RO"/>
+              </w:rPr>
+            </w:pPr>
+            <w:r>
+              <w:rPr>
+                <w:i/>
+                <w:iCs/>
+                <w:sz w:val="20"/>
+                <w:szCs w:val="20"/>
+                <w:lang w:val="ro-RO"/>
+              </w:rPr>
+              <w:t xml:space="preserve">Page location </w:t>
+            </w:r>
             <w:r>
               <w:rPr>
                 <w:i/>
@@ -3570,6 +4640,72 @@
               </w:rPr>
               <w:t>Save the JAR to local laptop drive</w:t>
             </w:r>
+          </w:p>
+          <w:p>
+            <w:pPr>
+              <w:rPr>
+                <w:i/>
+                <w:iCs/>
+                <w:sz w:val="20"/>
+                <w:szCs w:val="20"/>
+                <w:lang w:val="ro-RO"/>
+              </w:rPr>
+            </w:pPr>
+          </w:p>
+          <w:p>
+            <w:pPr>
+              <w:rPr>
+                <w:i/>
+                <w:iCs/>
+                <w:sz w:val="20"/>
+                <w:szCs w:val="20"/>
+                <w:lang w:val="ro-RO"/>
+              </w:rPr>
+            </w:pPr>
+            <w:r>
+              <w:rPr>
+                <w:i/>
+                <w:iCs/>
+                <w:color w:val="215E99" w:themeColor="text2" w:themeTint="BF"/>
+                <w:sz w:val="20"/>
+                <w:szCs w:val="20"/>
+                <w:lang w:val="ro-RO"/>
+              </w:rPr>
+              <w:t xml:space="preserve">Observation: </w:t>
+            </w:r>
+            <w:r>
+              <w:rPr>
+                <w:i/>
+                <w:iCs/>
+                <w:color w:val="215E99" w:themeColor="text2" w:themeTint="BF"/>
+                <w:sz w:val="20"/>
+                <w:szCs w:val="20"/>
+                <w:lang w:val="ro-RO"/>
+              </w:rPr>
+              <w:t xml:space="preserve">11Gb JAR archive </w:t>
+            </w:r>
+            <w:r>
+              <w:rPr>
+                <w:i/>
+                <w:iCs/>
+                <w:color w:val="215E99" w:themeColor="text2" w:themeTint="BF"/>
+                <w:sz w:val="20"/>
+                <w:szCs w:val="20"/>
+                <w:lang w:val="ro-RO"/>
+              </w:rPr>
+              <w:t>download can take up to 10 min</w:t>
+            </w:r>
+          </w:p>
+          <w:p>
+            <w:pPr>
+              <w:rPr>
+                <w:i/>
+                <w:iCs/>
+                <w:sz w:val="20"/>
+                <w:szCs w:val="20"/>
+                <w:lang w:val="ro-RO"/>
+              </w:rPr>
+            </w:pPr>
           </w:p>
           <w:p>
             <w:pPr>
@@ -3680,6 +4816,7 @@
                 <w:szCs w:val="20"/>
                 <w:lang w:val="ro-RO"/>
               </w:rPr>
+              <w:lastRenderedPageBreak/>
               <w:t>8</w:t>
             </w:r>
           </w:p>
@@ -3932,6 +5069,39 @@
                 <w:szCs w:val="20"/>
               </w:rPr>
             </w:pPr>
+          </w:p>
+          <w:p>
+            <w:pPr>
+              <w:rPr>
+                <w:i/>
+                <w:iCs/>
+                <w:sz w:val="20"/>
+                <w:szCs w:val="20"/>
+                <w:lang w:val="ro-RO"/>
+              </w:rPr>
+            </w:pPr>
+            <w:r>
+              <w:rPr>
+                <w:i/>
+                <w:iCs/>
+                <w:color w:val="215E99" w:themeColor="text2" w:themeTint="BF"/>
+                <w:sz w:val="20"/>
+                <w:szCs w:val="20"/>
+                <w:lang w:val="ro-RO"/>
+              </w:rPr>
+              <w:t xml:space="preserve">Observation: </w:t>
+            </w:r>
+            <w:r>
+              <w:rPr>
+                <w:i/>
+                <w:iCs/>
+                <w:color w:val="215E99" w:themeColor="text2" w:themeTint="BF"/>
+                <w:sz w:val="20"/>
+                <w:szCs w:val="20"/>
+                <w:lang w:val="ro-RO"/>
+              </w:rPr>
+              <w:t>JAR size will be approximately 11 Gb</w:t>
+            </w:r>
           </w:p>
           <w:p>
             <w:pPr>
@@ -4030,7 +5200,6 @@
                 <w:szCs w:val="20"/>
                 <w:lang w:val="ro-RO"/>
               </w:rPr>
-              <w:lastRenderedPageBreak/>
               <w:t>9</w:t>
             </w:r>
           </w:p>
@@ -4073,8 +5242,29 @@
                 <w:sz w:val="20"/>
                 <w:szCs w:val="20"/>
               </w:rPr>
-              <w:t xml:space="preserve">if necessary: WinRar, </w:t>
-            </w:r>
+              <w:t xml:space="preserve">if necessary: </w:t>
+            </w:r>
+            <w:proofErr w:type="spellStart"/>
+            <w:r>
+              <w:rPr>
+                <w:i/>
+                <w:iCs/>
+                <w:sz w:val="20"/>
+                <w:szCs w:val="20"/>
+              </w:rPr>
+              <w:t>WinRar</w:t>
+            </w:r>
+            <w:proofErr w:type="spellEnd"/>
+            <w:r>
+              <w:rPr>
+                <w:i/>
+                <w:iCs/>
+                <w:sz w:val="20"/>
+                <w:szCs w:val="20"/>
+              </w:rPr>
+              <w:t xml:space="preserve">, </w:t>
+            </w:r>
+            <w:proofErr w:type="spellStart"/>
             <w:r>
               <w:rPr>
                 <w:i/>
@@ -4091,7 +5281,17 @@
                 <w:sz w:val="20"/>
                 <w:szCs w:val="20"/>
               </w:rPr>
-              <w:t xml:space="preserve">inZIP, 7zip </w:t>
+              <w:t>inZIP</w:t>
+            </w:r>
+            <w:proofErr w:type="spellEnd"/>
+            <w:r>
+              <w:rPr>
+                <w:i/>
+                <w:iCs/>
+                <w:sz w:val="20"/>
+                <w:szCs w:val="20"/>
+              </w:rPr>
+              <w:t xml:space="preserve">, 7zip </w:t>
             </w:r>
           </w:p>
           <w:p>
@@ -4207,6 +5407,26 @@
               </w:rPr>
               <w:t>with WinRAR or other archive Application</w:t>
             </w:r>
+          </w:p>
+          <w:p>
+            <w:pPr>
+              <w:rPr>
+                <w:i/>
+                <w:iCs/>
+                <w:sz w:val="20"/>
+                <w:szCs w:val="20"/>
+              </w:rPr>
+            </w:pPr>
+          </w:p>
+          <w:p>
+            <w:pPr>
+              <w:rPr>
+                <w:i/>
+                <w:iCs/>
+                <w:sz w:val="20"/>
+                <w:szCs w:val="20"/>
+              </w:rPr>
+            </w:pPr>
           </w:p>
         </w:tc>
         <w:tc>
@@ -4346,18 +5566,18 @@
                 <w:sz w:val="20"/>
                 <w:szCs w:val="20"/>
               </w:rPr>
-              <w:t xml:space="preserve"> image should look like this </w:t>
-            </w:r>
-          </w:p>
-          <w:p>
-            <w:pPr>
-              <w:rPr>
-                <w:i/>
-                <w:iCs/>
-                <w:sz w:val="20"/>
-                <w:szCs w:val="20"/>
-              </w:rPr>
-            </w:pPr>
+              <w:t xml:space="preserve"> image should look like this</w:t>
+            </w:r>
+            <w:r>
+              <w:rPr>
+                <w:i/>
+                <w:iCs/>
+                <w:sz w:val="20"/>
+                <w:szCs w:val="20"/>
+              </w:rPr>
+              <w:t xml:space="preserve">: </w:t>
+            </w:r>
+            <w:proofErr w:type="spellStart"/>
             <w:r>
               <w:rPr>
                 <w:b/>
@@ -4369,6 +5589,7 @@
               </w:rPr>
               <w:t>sd-blob.img</w:t>
             </w:r>
+            <w:proofErr w:type="spellEnd"/>
             <w:r>
               <w:rPr>
                 <w:i/>
@@ -4396,28 +5617,96 @@
                 <w:iCs/>
                 <w:sz w:val="20"/>
                 <w:szCs w:val="20"/>
-              </w:rPr>
-            </w:pPr>
-            <w:r>
-              <w:rPr>
-                <w:i/>
-                <w:iCs/>
-                <w:sz w:val="20"/>
-                <w:szCs w:val="20"/>
-              </w:rPr>
-              <w:t xml:space="preserve">Ubunto image size aprox. </w:t>
-            </w:r>
-            <w:r>
-              <w:rPr>
-                <w:b/>
-                <w:bCs/>
-                <w:i/>
-                <w:iCs/>
-                <w:sz w:val="20"/>
-                <w:szCs w:val="20"/>
-              </w:rPr>
-              <w:t>24 GB</w:t>
-            </w:r>
+                <w:lang w:val="ro-RO"/>
+              </w:rPr>
+            </w:pPr>
+            <w:r>
+              <w:rPr>
+                <w:i/>
+                <w:iCs/>
+                <w:color w:val="215E99" w:themeColor="text2" w:themeTint="BF"/>
+                <w:sz w:val="20"/>
+                <w:szCs w:val="20"/>
+                <w:lang w:val="ro-RO"/>
+              </w:rPr>
+              <w:t xml:space="preserve">Observation: </w:t>
+            </w:r>
+            <w:r>
+              <w:rPr>
+                <w:i/>
+                <w:iCs/>
+                <w:color w:val="215E99" w:themeColor="text2" w:themeTint="BF"/>
+                <w:sz w:val="20"/>
+                <w:szCs w:val="20"/>
+                <w:lang w:val="ro-RO"/>
+              </w:rPr>
+              <w:t>sd-blob.dmg</w:t>
+            </w:r>
+            <w:r>
+              <w:rPr>
+                <w:i/>
+                <w:iCs/>
+                <w:color w:val="215E99" w:themeColor="text2" w:themeTint="BF"/>
+                <w:sz w:val="20"/>
+                <w:szCs w:val="20"/>
+                <w:lang w:val="ro-RO"/>
+              </w:rPr>
+              <w:t xml:space="preserve">  </w:t>
+            </w:r>
+            <w:r>
+              <w:rPr>
+                <w:i/>
+                <w:iCs/>
+                <w:color w:val="215E99" w:themeColor="text2" w:themeTint="BF"/>
+                <w:sz w:val="20"/>
+                <w:szCs w:val="20"/>
+                <w:lang w:val="ro-RO"/>
+              </w:rPr>
+              <w:t>image</w:t>
+            </w:r>
+            <w:r>
+              <w:rPr>
+                <w:i/>
+                <w:iCs/>
+                <w:color w:val="215E99" w:themeColor="text2" w:themeTint="BF"/>
+                <w:sz w:val="20"/>
+                <w:szCs w:val="20"/>
+                <w:lang w:val="ro-RO"/>
+              </w:rPr>
+              <w:t xml:space="preserve"> size will be approximately </w:t>
+            </w:r>
+            <w:r>
+              <w:rPr>
+                <w:i/>
+                <w:iCs/>
+                <w:color w:val="215E99" w:themeColor="text2" w:themeTint="BF"/>
+                <w:sz w:val="20"/>
+                <w:szCs w:val="20"/>
+                <w:lang w:val="ro-RO"/>
+              </w:rPr>
+              <w:t>24</w:t>
+            </w:r>
+            <w:r>
+              <w:rPr>
+                <w:i/>
+                <w:iCs/>
+                <w:color w:val="215E99" w:themeColor="text2" w:themeTint="BF"/>
+                <w:sz w:val="20"/>
+                <w:szCs w:val="20"/>
+                <w:lang w:val="ro-RO"/>
+              </w:rPr>
+              <w:t xml:space="preserve"> Gb</w:t>
+            </w:r>
+          </w:p>
+          <w:p>
+            <w:pPr>
+              <w:rPr>
+                <w:i/>
+                <w:iCs/>
+                <w:sz w:val="20"/>
+                <w:szCs w:val="20"/>
+              </w:rPr>
+            </w:pPr>
           </w:p>
         </w:tc>
         <w:tc>
@@ -4497,6 +5786,17 @@
                 <w:lang w:val="ro-RO"/>
               </w:rPr>
             </w:pPr>
+            <w:r>
+              <w:rPr>
+                <w:b/>
+                <w:bCs/>
+                <w:sz w:val="20"/>
+                <w:szCs w:val="20"/>
+                <w:lang w:val="ro-RO"/>
+              </w:rPr>
+              <w:lastRenderedPageBreak/>
+              <w:t>11</w:t>
+            </w:r>
           </w:p>
         </w:tc>
         <w:tc>
@@ -4537,7 +5837,27 @@
                 <w:sz w:val="20"/>
                 <w:szCs w:val="20"/>
               </w:rPr>
-              <w:t>OS bootable image to the miniSD card</w:t>
+              <w:t xml:space="preserve">OS bootable image to the </w:t>
+            </w:r>
+            <w:proofErr w:type="spellStart"/>
+            <w:r>
+              <w:rPr>
+                <w:b/>
+                <w:bCs/>
+                <w:sz w:val="20"/>
+                <w:szCs w:val="20"/>
+              </w:rPr>
+              <w:t>miniSD</w:t>
+            </w:r>
+            <w:proofErr w:type="spellEnd"/>
+            <w:r>
+              <w:rPr>
+                <w:b/>
+                <w:bCs/>
+                <w:sz w:val="20"/>
+                <w:szCs w:val="20"/>
+              </w:rPr>
+              <w:t xml:space="preserve"> card</w:t>
             </w:r>
           </w:p>
           <w:p>
@@ -4618,6 +5938,7 @@
               </w:rPr>
               <w:t xml:space="preserve"> </w:t>
             </w:r>
+            <w:proofErr w:type="spellStart"/>
             <w:r>
               <w:rPr>
                 <w:b/>
@@ -4629,6 +5950,7 @@
               </w:rPr>
               <w:t>sd-blob.img</w:t>
             </w:r>
+            <w:proofErr w:type="spellEnd"/>
             <w:r>
               <w:rPr>
                 <w:i/>
@@ -4654,7 +5976,16 @@
                 <w:sz w:val="20"/>
                 <w:szCs w:val="20"/>
               </w:rPr>
-              <w:t xml:space="preserve">from your file system location – select </w:t>
+              <w:t>from your file system location</w:t>
+            </w:r>
+            <w:r>
+              <w:rPr>
+                <w:i/>
+                <w:iCs/>
+                <w:sz w:val="20"/>
+                <w:szCs w:val="20"/>
+              </w:rPr>
+              <w:t xml:space="preserve">; then press </w:t>
             </w:r>
             <w:r>
               <w:rPr>
@@ -4690,7 +6021,47 @@
                 <w:sz w:val="20"/>
                 <w:szCs w:val="20"/>
               </w:rPr>
-              <w:t>,</w:t>
+              <w:t xml:space="preserve"> </w:t>
+            </w:r>
+            <w:proofErr w:type="spellStart"/>
+            <w:r>
+              <w:rPr>
+                <w:b/>
+                <w:bCs/>
+                <w:i/>
+                <w:iCs/>
+                <w:sz w:val="20"/>
+                <w:szCs w:val="20"/>
+              </w:rPr>
+              <w:t>sd-blob.img</w:t>
+            </w:r>
+            <w:proofErr w:type="spellEnd"/>
+            <w:r>
+              <w:rPr>
+                <w:i/>
+                <w:iCs/>
+                <w:sz w:val="20"/>
+                <w:szCs w:val="20"/>
+              </w:rPr>
+              <w:t xml:space="preserve"> </w:t>
+            </w:r>
+            <w:r>
+              <w:rPr>
+                <w:i/>
+                <w:iCs/>
+                <w:sz w:val="20"/>
+                <w:szCs w:val="20"/>
+              </w:rPr>
+              <w:t>image file</w:t>
+            </w:r>
+            <w:r>
+              <w:rPr>
+                <w:i/>
+                <w:iCs/>
+                <w:sz w:val="20"/>
+                <w:szCs w:val="20"/>
+              </w:rPr>
+              <w:t>, then</w:t>
             </w:r>
             <w:r>
               <w:rPr>
@@ -4735,18 +6106,36 @@
                 <w:sz w:val="20"/>
                 <w:szCs w:val="20"/>
               </w:rPr>
-              <w:t xml:space="preserve">Target “ </w:t>
-            </w:r>
-            <w:r>
-              <w:rPr>
-                <w:b/>
-                <w:bCs/>
-                <w:i/>
-                <w:iCs/>
-                <w:sz w:val="20"/>
-                <w:szCs w:val="20"/>
-              </w:rPr>
-              <w:t>sd-blob.img</w:t>
+              <w:t>Target “</w:t>
+            </w:r>
+            <w:r>
+              <w:rPr>
+                <w:i/>
+                <w:iCs/>
+                <w:sz w:val="20"/>
+                <w:szCs w:val="20"/>
+              </w:rPr>
+              <w:t xml:space="preserve"> ad </w:t>
+            </w:r>
+            <w:proofErr w:type="spellStart"/>
+            <w:r>
+              <w:rPr>
+                <w:i/>
+                <w:iCs/>
+                <w:sz w:val="20"/>
+                <w:szCs w:val="20"/>
+              </w:rPr>
+              <w:t>miniSDS</w:t>
+            </w:r>
+            <w:proofErr w:type="spellEnd"/>
+            <w:r>
+              <w:rPr>
+                <w:i/>
+                <w:iCs/>
+                <w:sz w:val="20"/>
+                <w:szCs w:val="20"/>
+              </w:rPr>
+              <w:t xml:space="preserve"> card drive, and </w:t>
             </w:r>
             <w:r>
               <w:rPr>
@@ -4764,34 +6153,7 @@
                 <w:sz w:val="20"/>
                 <w:szCs w:val="20"/>
               </w:rPr>
-              <w:t xml:space="preserve">image file, </w:t>
-            </w:r>
-            <w:r>
-              <w:rPr>
-                <w:i/>
-                <w:iCs/>
-                <w:sz w:val="20"/>
-                <w:szCs w:val="20"/>
-              </w:rPr>
-              <w:t xml:space="preserve">and </w:t>
-            </w:r>
-            <w:r>
-              <w:rPr>
-                <w:i/>
-                <w:iCs/>
-                <w:sz w:val="20"/>
-                <w:szCs w:val="20"/>
-              </w:rPr>
-              <w:t xml:space="preserve">select </w:t>
-            </w:r>
-            <w:r>
-              <w:rPr>
-                <w:i/>
-                <w:iCs/>
-                <w:sz w:val="20"/>
-                <w:szCs w:val="20"/>
-              </w:rPr>
-              <w:t>“Flush</w:t>
+              <w:t>press</w:t>
             </w:r>
           </w:p>
           <w:p>
@@ -4886,7 +6248,69 @@
                 <w:sz w:val="20"/>
                 <w:szCs w:val="20"/>
               </w:rPr>
-              <w:t>This process will flash the Ubuntu OS Jetson into the miniSD card</w:t>
+              <w:t>This process will flash the Ubuntu OS Jet</w:t>
+            </w:r>
+            <w:r>
+              <w:rPr>
+                <w:i/>
+                <w:iCs/>
+                <w:color w:val="215E99" w:themeColor="text2" w:themeTint="BF"/>
+                <w:sz w:val="20"/>
+                <w:szCs w:val="20"/>
+              </w:rPr>
+              <w:t>s</w:t>
+            </w:r>
+            <w:r>
+              <w:rPr>
+                <w:i/>
+                <w:iCs/>
+                <w:color w:val="215E99" w:themeColor="text2" w:themeTint="BF"/>
+                <w:sz w:val="20"/>
+                <w:szCs w:val="20"/>
+              </w:rPr>
+              <w:t xml:space="preserve">on </w:t>
+            </w:r>
+            <w:r>
+              <w:rPr>
+                <w:i/>
+                <w:iCs/>
+                <w:color w:val="215E99" w:themeColor="text2" w:themeTint="BF"/>
+                <w:sz w:val="20"/>
+                <w:szCs w:val="20"/>
+              </w:rPr>
+              <w:t>to</w:t>
+            </w:r>
+            <w:r>
+              <w:rPr>
+                <w:i/>
+                <w:iCs/>
+                <w:color w:val="215E99" w:themeColor="text2" w:themeTint="BF"/>
+                <w:sz w:val="20"/>
+                <w:szCs w:val="20"/>
+              </w:rPr>
+              <w:t xml:space="preserve"> the </w:t>
+            </w:r>
+            <w:proofErr w:type="spellStart"/>
+            <w:r>
+              <w:rPr>
+                <w:i/>
+                <w:iCs/>
+                <w:color w:val="215E99" w:themeColor="text2" w:themeTint="BF"/>
+                <w:sz w:val="20"/>
+                <w:szCs w:val="20"/>
+              </w:rPr>
+              <w:t>miniSD</w:t>
+            </w:r>
+            <w:proofErr w:type="spellEnd"/>
+            <w:r>
+              <w:rPr>
+                <w:i/>
+                <w:iCs/>
+                <w:color w:val="215E99" w:themeColor="text2" w:themeTint="BF"/>
+                <w:sz w:val="20"/>
+                <w:szCs w:val="20"/>
+              </w:rPr>
+              <w:t xml:space="preserve"> card</w:t>
             </w:r>
           </w:p>
           <w:p>
@@ -4917,7 +6341,7 @@
                 <w:szCs w:val="20"/>
                 <w:lang w:val="ro-RO"/>
               </w:rPr>
-              <w:t xml:space="preserve">you can use and flash the </w:t>
+              <w:t xml:space="preserve">you can </w:t>
             </w:r>
             <w:r>
               <w:rPr>
@@ -4928,7 +6352,7 @@
                 <w:szCs w:val="20"/>
                 <w:lang w:val="ro-RO"/>
               </w:rPr>
-              <w:t xml:space="preserve">Ubuntu Jetson </w:t>
+              <w:t xml:space="preserve">flash the image to </w:t>
             </w:r>
             <w:r>
               <w:rPr>
@@ -4939,7 +6363,96 @@
                 <w:szCs w:val="20"/>
                 <w:lang w:val="ro-RO"/>
               </w:rPr>
-              <w:t>OS image into a bootable USB drive</w:t>
+              <w:t xml:space="preserve">USB </w:t>
+            </w:r>
+            <w:r>
+              <w:rPr>
+                <w:i/>
+                <w:iCs/>
+                <w:color w:val="215E99" w:themeColor="text2" w:themeTint="BF"/>
+                <w:sz w:val="20"/>
+                <w:szCs w:val="20"/>
+                <w:lang w:val="ro-RO"/>
+              </w:rPr>
+              <w:t xml:space="preserve">stick as well </w:t>
+            </w:r>
+          </w:p>
+          <w:p>
+            <w:pPr>
+              <w:pStyle w:val="ListParagraph"/>
+              <w:numPr>
+                <w:ilvl w:val="0"/>
+                <w:numId w:val="11"/>
+              </w:numPr>
+              <w:rPr>
+                <w:i/>
+                <w:iCs/>
+                <w:color w:val="215E99" w:themeColor="text2" w:themeTint="BF"/>
+                <w:sz w:val="20"/>
+                <w:szCs w:val="20"/>
+                <w:lang w:val="ro-RO"/>
+              </w:rPr>
+            </w:pPr>
+            <w:r>
+              <w:rPr>
+                <w:i/>
+                <w:iCs/>
+                <w:color w:val="215E99" w:themeColor="text2" w:themeTint="BF"/>
+                <w:sz w:val="20"/>
+                <w:szCs w:val="20"/>
+                <w:lang w:val="ro-RO"/>
+              </w:rPr>
+              <w:t>the process</w:t>
+            </w:r>
+            <w:r>
+              <w:rPr>
+                <w:i/>
+                <w:iCs/>
+                <w:color w:val="215E99" w:themeColor="text2" w:themeTint="BF"/>
+                <w:sz w:val="20"/>
+                <w:szCs w:val="20"/>
+                <w:lang w:val="ro-RO"/>
+              </w:rPr>
+              <w:t xml:space="preserve"> is very time consuming and</w:t>
+            </w:r>
+            <w:r>
+              <w:rPr>
+                <w:i/>
+                <w:iCs/>
+                <w:color w:val="215E99" w:themeColor="text2" w:themeTint="BF"/>
+                <w:sz w:val="20"/>
+                <w:szCs w:val="20"/>
+                <w:lang w:val="ro-RO"/>
+              </w:rPr>
+              <w:t xml:space="preserve"> can take up to 10 minutes, depending on the laptop</w:t>
+            </w:r>
+          </w:p>
+          <w:p>
+            <w:pPr>
+              <w:pStyle w:val="ListParagraph"/>
+              <w:numPr>
+                <w:ilvl w:val="0"/>
+                <w:numId w:val="11"/>
+              </w:numPr>
+              <w:rPr>
+                <w:i/>
+                <w:iCs/>
+                <w:color w:val="215E99" w:themeColor="text2" w:themeTint="BF"/>
+                <w:sz w:val="20"/>
+                <w:szCs w:val="20"/>
+                <w:lang w:val="ro-RO"/>
+              </w:rPr>
+            </w:pPr>
+            <w:r>
+              <w:rPr>
+                <w:i/>
+                <w:iCs/>
+                <w:color w:val="215E99" w:themeColor="text2" w:themeTint="BF"/>
+                <w:sz w:val="20"/>
+                <w:szCs w:val="20"/>
+                <w:lang w:val="ro-RO"/>
+              </w:rPr>
+              <w:t>at the end the flash image miniSD Card size will be approximatelly 24 Gb</w:t>
             </w:r>
           </w:p>
           <w:p>
@@ -5038,8 +6551,17 @@
                 <w:szCs w:val="20"/>
                 <w:lang w:val="ro-RO"/>
               </w:rPr>
-              <w:lastRenderedPageBreak/>
-              <w:t>11</w:t>
+              <w:t>1</w:t>
+            </w:r>
+            <w:r>
+              <w:rPr>
+                <w:b/>
+                <w:bCs/>
+                <w:sz w:val="20"/>
+                <w:szCs w:val="20"/>
+                <w:lang w:val="ro-RO"/>
+              </w:rPr>
+              <w:t>2</w:t>
             </w:r>
           </w:p>
         </w:tc>
@@ -5101,7 +6623,14 @@
                 <w:sz w:val="20"/>
                 <w:szCs w:val="20"/>
               </w:rPr>
-              <w:t>Connect keyboard, mouse, Ethernet cable – to Nano server</w:t>
+              <w:t xml:space="preserve">Connect keyboard, mouse, Ethernet cable to Nano </w:t>
+            </w:r>
+            <w:r>
+              <w:rPr>
+                <w:sz w:val="20"/>
+                <w:szCs w:val="20"/>
+              </w:rPr>
+              <w:t>device</w:t>
             </w:r>
           </w:p>
           <w:p>
@@ -5121,7 +6650,21 @@
                 <w:sz w:val="20"/>
                 <w:szCs w:val="20"/>
               </w:rPr>
-              <w:t>Connect Ethernet cable from Nano to the Router or switch</w:t>
+              <w:t xml:space="preserve">Connect Ethernet cable from Nano to the </w:t>
+            </w:r>
+            <w:r>
+              <w:rPr>
+                <w:sz w:val="20"/>
+                <w:szCs w:val="20"/>
+              </w:rPr>
+              <w:t xml:space="preserve">Internet </w:t>
+            </w:r>
+            <w:r>
+              <w:rPr>
+                <w:sz w:val="20"/>
+                <w:szCs w:val="20"/>
+              </w:rPr>
+              <w:t>Router or switch</w:t>
             </w:r>
           </w:p>
           <w:p>
@@ -5199,12 +6742,28 @@
                 <w:sz w:val="20"/>
                 <w:szCs w:val="20"/>
               </w:rPr>
-              <w:t xml:space="preserve"> the power cable, check </w:t>
-            </w:r>
-            <w:r>
-              <w:rPr>
-                <w:b/>
-                <w:bCs/>
+              <w:t xml:space="preserve"> the power cable, </w:t>
+            </w:r>
+            <w:r>
+              <w:rPr>
+                <w:i/>
+                <w:iCs/>
+                <w:sz w:val="20"/>
+                <w:szCs w:val="20"/>
+              </w:rPr>
+              <w:t xml:space="preserve"> and </w:t>
+            </w:r>
+            <w:r>
+              <w:rPr>
+                <w:i/>
+                <w:iCs/>
+                <w:sz w:val="20"/>
+                <w:szCs w:val="20"/>
+              </w:rPr>
+              <w:t xml:space="preserve">when </w:t>
+            </w:r>
+            <w:r>
+              <w:rPr>
                 <w:i/>
                 <w:iCs/>
                 <w:sz w:val="20"/>
@@ -5214,8 +6773,6 @@
             </w:r>
             <w:r>
               <w:rPr>
-                <w:b/>
-                <w:bCs/>
                 <w:i/>
                 <w:iCs/>
                 <w:sz w:val="20"/>
@@ -5225,6 +6782,55 @@
             </w:r>
             <w:r>
               <w:rPr>
+                <w:i/>
+                <w:iCs/>
+                <w:sz w:val="20"/>
+                <w:szCs w:val="20"/>
+              </w:rPr>
+              <w:t xml:space="preserve">program </w:t>
+            </w:r>
+            <w:r>
+              <w:rPr>
+                <w:i/>
+                <w:iCs/>
+                <w:sz w:val="20"/>
+                <w:szCs w:val="20"/>
+              </w:rPr>
+              <w:t xml:space="preserve">sequence is shown please </w:t>
+            </w:r>
+            <w:r>
+              <w:rPr>
+                <w:i/>
+                <w:iCs/>
+                <w:sz w:val="20"/>
+                <w:szCs w:val="20"/>
+              </w:rPr>
+              <w:t xml:space="preserve">check </w:t>
+            </w:r>
+            <w:r>
+              <w:rPr>
+                <w:b/>
+                <w:bCs/>
+                <w:i/>
+                <w:iCs/>
+                <w:sz w:val="20"/>
+                <w:szCs w:val="20"/>
+              </w:rPr>
+              <w:t xml:space="preserve">the </w:t>
+            </w:r>
+            <w:r>
+              <w:rPr>
+                <w:b/>
+                <w:bCs/>
+                <w:i/>
+                <w:iCs/>
+                <w:sz w:val="20"/>
+                <w:szCs w:val="20"/>
+              </w:rPr>
+              <w:t xml:space="preserve">boot </w:t>
+            </w:r>
+            <w:r>
+              <w:rPr>
                 <w:b/>
                 <w:bCs/>
                 <w:i/>
@@ -5271,6 +6877,122 @@
           <w:p>
             <w:pPr>
               <w:rPr>
+                <w:i/>
+                <w:iCs/>
+                <w:color w:val="215E99" w:themeColor="text2" w:themeTint="BF"/>
+                <w:sz w:val="20"/>
+                <w:szCs w:val="20"/>
+                <w:lang w:val="ro-RO"/>
+              </w:rPr>
+            </w:pPr>
+            <w:r>
+              <w:rPr>
+                <w:i/>
+                <w:iCs/>
+                <w:color w:val="215E99" w:themeColor="text2" w:themeTint="BF"/>
+                <w:sz w:val="20"/>
+                <w:szCs w:val="20"/>
+                <w:lang w:val="ro-RO"/>
+              </w:rPr>
+              <w:t>Observation</w:t>
+            </w:r>
+            <w:r>
+              <w:rPr>
+                <w:i/>
+                <w:iCs/>
+                <w:color w:val="215E99" w:themeColor="text2" w:themeTint="BF"/>
+                <w:sz w:val="20"/>
+                <w:szCs w:val="20"/>
+                <w:lang w:val="ro-RO"/>
+              </w:rPr>
+              <w:t xml:space="preserve">: </w:t>
+            </w:r>
+          </w:p>
+          <w:p>
+            <w:pPr>
+              <w:pStyle w:val="ListParagraph"/>
+              <w:numPr>
+                <w:ilvl w:val="0"/>
+                <w:numId w:val="19"/>
+              </w:numPr>
+              <w:rPr>
+                <w:i/>
+                <w:iCs/>
+                <w:color w:val="215E99" w:themeColor="text2" w:themeTint="BF"/>
+                <w:sz w:val="20"/>
+                <w:szCs w:val="20"/>
+                <w:lang w:val="ro-RO"/>
+              </w:rPr>
+            </w:pPr>
+            <w:r>
+              <w:rPr>
+                <w:i/>
+                <w:iCs/>
+                <w:color w:val="215E99" w:themeColor="text2" w:themeTint="BF"/>
+                <w:sz w:val="20"/>
+                <w:szCs w:val="20"/>
+                <w:lang w:val="ro-RO"/>
+              </w:rPr>
+              <w:t>Nano device doens’t have an ON/OFF swit</w:t>
+            </w:r>
+            <w:r>
+              <w:rPr>
+                <w:i/>
+                <w:iCs/>
+                <w:color w:val="215E99" w:themeColor="text2" w:themeTint="BF"/>
+                <w:sz w:val="20"/>
+                <w:szCs w:val="20"/>
+                <w:lang w:val="ro-RO"/>
+              </w:rPr>
+              <w:t>c</w:t>
+            </w:r>
+            <w:r>
+              <w:rPr>
+                <w:i/>
+                <w:iCs/>
+                <w:color w:val="215E99" w:themeColor="text2" w:themeTint="BF"/>
+                <w:sz w:val="20"/>
+                <w:szCs w:val="20"/>
+                <w:lang w:val="ro-RO"/>
+              </w:rPr>
+              <w:t>h</w:t>
+            </w:r>
+          </w:p>
+          <w:p>
+            <w:pPr>
+              <w:pStyle w:val="ListParagraph"/>
+              <w:numPr>
+                <w:ilvl w:val="0"/>
+                <w:numId w:val="19"/>
+              </w:numPr>
+              <w:rPr>
+                <w:i/>
+                <w:iCs/>
+                <w:color w:val="215E99" w:themeColor="text2" w:themeTint="BF"/>
+                <w:sz w:val="20"/>
+                <w:szCs w:val="20"/>
+                <w:lang w:val="ro-RO"/>
+              </w:rPr>
+            </w:pPr>
+            <w:r>
+              <w:rPr>
+                <w:i/>
+                <w:iCs/>
+                <w:color w:val="215E99" w:themeColor="text2" w:themeTint="BF"/>
+                <w:sz w:val="20"/>
+                <w:szCs w:val="20"/>
+              </w:rPr>
+              <w:t>UEFI boot application upgrade Instructions will be provided in future version of this document</w:t>
+            </w:r>
+          </w:p>
+          <w:p>
+            <w:pPr>
+              <w:pStyle w:val="ListParagraph"/>
+              <w:numPr>
+                <w:ilvl w:val="0"/>
+                <w:numId w:val="19"/>
+              </w:numPr>
+              <w:rPr>
                 <w:b/>
                 <w:bCs/>
                 <w:i/>
@@ -5282,21 +7004,66 @@
                 <w:lang w:val="ro-RO"/>
               </w:rPr>
             </w:pPr>
-          </w:p>
-          <w:p>
-            <w:pPr>
-              <w:rPr>
-                <w:b/>
-                <w:bCs/>
+            <w:r>
+              <w:rPr>
                 <w:i/>
                 <w:iCs/>
                 <w:color w:val="FF0000"/>
                 <w:sz w:val="20"/>
                 <w:szCs w:val="20"/>
+                <w:lang w:val="ro-RO"/>
+              </w:rPr>
+              <w:t xml:space="preserve">if Nano doesn’t have the UEFI Formware version higher than 36.0, then </w:t>
+            </w:r>
+            <w:r>
+              <w:rPr>
+                <w:i/>
+                <w:iCs/>
+                <w:color w:val="FF0000"/>
+                <w:sz w:val="20"/>
+                <w:szCs w:val="20"/>
+                <w:lang w:val="ro-RO"/>
+              </w:rPr>
+              <w:t xml:space="preserve">OS mini SD card </w:t>
+            </w:r>
+            <w:r>
+              <w:rPr>
+                <w:i/>
+                <w:iCs/>
+                <w:color w:val="FF0000"/>
+                <w:sz w:val="20"/>
+                <w:szCs w:val="20"/>
+                <w:lang w:val="ro-RO"/>
+              </w:rPr>
+              <w:t xml:space="preserve"> image will </w:t>
+            </w:r>
+            <w:r>
+              <w:rPr>
+                <w:b/>
+                <w:bCs/>
+                <w:i/>
+                <w:iCs/>
+                <w:color w:val="FF0000"/>
+                <w:sz w:val="20"/>
+                <w:szCs w:val="20"/>
+                <w:lang w:val="ro-RO"/>
+              </w:rPr>
+              <w:t>not boot</w:t>
+            </w:r>
+            <w:r>
+              <w:rPr>
+                <w:b/>
+                <w:bCs/>
+                <w:i/>
+                <w:iCs/>
+                <w:color w:val="FF0000"/>
+                <w:sz w:val="20"/>
+                <w:szCs w:val="20"/>
                 <w:u w:val="single"/>
                 <w:lang w:val="ro-RO"/>
               </w:rPr>
-            </w:pPr>
+              <w:t>; you are stuck and have to update the Fir</w:t>
+            </w:r>
             <w:r>
               <w:rPr>
                 <w:b/>
@@ -5309,235 +7076,31 @@
                 <w:u w:val="single"/>
                 <w:lang w:val="ro-RO"/>
               </w:rPr>
-              <w:t>Observation</w:t>
-            </w:r>
-            <w:r>
-              <w:rPr>
+              <w:t>m</w:t>
+            </w:r>
+            <w:r>
+              <w:rPr>
+                <w:b/>
+                <w:bCs/>
                 <w:i/>
                 <w:iCs/>
                 <w:color w:val="FF0000"/>
                 <w:sz w:val="20"/>
                 <w:szCs w:val="20"/>
-                <w:lang w:val="ro-RO"/>
-              </w:rPr>
-              <w:t xml:space="preserve">: </w:t>
-            </w:r>
-            <w:r>
-              <w:rPr>
-                <w:i/>
-                <w:iCs/>
-                <w:color w:val="FF0000"/>
-                <w:sz w:val="20"/>
-                <w:szCs w:val="20"/>
-                <w:lang w:val="ro-RO"/>
-              </w:rPr>
-              <w:t xml:space="preserve">if Nano doesn’t have the UEFI Formware version higher than 36.0, then your </w:t>
-            </w:r>
-            <w:r>
-              <w:rPr>
-                <w:i/>
-                <w:iCs/>
-                <w:color w:val="FF0000"/>
-                <w:sz w:val="20"/>
-                <w:szCs w:val="20"/>
-                <w:lang w:val="ro-RO"/>
-              </w:rPr>
-              <w:t xml:space="preserve">OS imahe on the mini SD card </w:t>
-            </w:r>
-            <w:r>
-              <w:rPr>
-                <w:i/>
-                <w:iCs/>
-                <w:color w:val="FF0000"/>
-                <w:sz w:val="20"/>
-                <w:szCs w:val="20"/>
-                <w:lang w:val="ro-RO"/>
-              </w:rPr>
-              <w:t xml:space="preserve"> image will </w:t>
-            </w:r>
-            <w:r>
-              <w:rPr>
-                <w:b/>
-                <w:bCs/>
-                <w:i/>
-                <w:iCs/>
-                <w:color w:val="FF0000"/>
-                <w:sz w:val="20"/>
-                <w:szCs w:val="20"/>
-                <w:lang w:val="ro-RO"/>
-              </w:rPr>
-              <w:t>not boot</w:t>
-            </w:r>
-            <w:r>
-              <w:rPr>
-                <w:i/>
-                <w:iCs/>
-                <w:color w:val="FF0000"/>
-                <w:sz w:val="20"/>
-                <w:szCs w:val="20"/>
-                <w:lang w:val="ro-RO"/>
+                <w:u w:val="single"/>
+                <w:lang w:val="ro-RO"/>
+              </w:rPr>
+              <w:t>ware instead</w:t>
+            </w:r>
+            <w:r>
+              <w:rPr>
+                <w:i/>
+                <w:iCs/>
+                <w:color w:val="215E99" w:themeColor="text2" w:themeTint="BF"/>
+                <w:sz w:val="20"/>
+                <w:szCs w:val="20"/>
               </w:rPr>
               <w:t xml:space="preserve"> </w:t>
-            </w:r>
-            <w:r>
-              <w:rPr>
-                <w:i/>
-                <w:iCs/>
-                <w:color w:val="FF0000"/>
-                <w:sz w:val="20"/>
-                <w:szCs w:val="20"/>
-                <w:lang w:val="ro-RO"/>
-              </w:rPr>
-              <w:t xml:space="preserve">from the </w:t>
-            </w:r>
-            <w:r>
-              <w:rPr>
-                <w:i/>
-                <w:iCs/>
-                <w:color w:val="FF0000"/>
-                <w:sz w:val="20"/>
-                <w:szCs w:val="20"/>
-                <w:lang w:val="ro-RO"/>
-              </w:rPr>
-              <w:t>min</w:t>
-            </w:r>
-            <w:r>
-              <w:rPr>
-                <w:i/>
-                <w:iCs/>
-                <w:color w:val="FF0000"/>
-                <w:sz w:val="20"/>
-                <w:szCs w:val="20"/>
-                <w:lang w:val="ro-RO"/>
-              </w:rPr>
-              <w:t>i</w:t>
-            </w:r>
-            <w:r>
-              <w:rPr>
-                <w:i/>
-                <w:iCs/>
-                <w:color w:val="FF0000"/>
-                <w:sz w:val="20"/>
-                <w:szCs w:val="20"/>
-                <w:lang w:val="ro-RO"/>
-              </w:rPr>
-              <w:t>SD card</w:t>
-            </w:r>
-            <w:r>
-              <w:rPr>
-                <w:b/>
-                <w:bCs/>
-                <w:i/>
-                <w:iCs/>
-                <w:color w:val="FF0000"/>
-                <w:sz w:val="20"/>
-                <w:szCs w:val="20"/>
-                <w:u w:val="single"/>
-                <w:lang w:val="ro-RO"/>
-              </w:rPr>
-              <w:t>; you are stuck and have to update the Fir</w:t>
-            </w:r>
-            <w:r>
-              <w:rPr>
-                <w:b/>
-                <w:bCs/>
-                <w:i/>
-                <w:iCs/>
-                <w:color w:val="FF0000"/>
-                <w:sz w:val="20"/>
-                <w:szCs w:val="20"/>
-                <w:u w:val="single"/>
-                <w:lang w:val="ro-RO"/>
-              </w:rPr>
-              <w:t>m</w:t>
-            </w:r>
-            <w:r>
-              <w:rPr>
-                <w:b/>
-                <w:bCs/>
-                <w:i/>
-                <w:iCs/>
-                <w:color w:val="FF0000"/>
-                <w:sz w:val="20"/>
-                <w:szCs w:val="20"/>
-                <w:u w:val="single"/>
-                <w:lang w:val="ro-RO"/>
-              </w:rPr>
-              <w:t>ware instead, to be able to proceed</w:t>
-            </w:r>
-          </w:p>
-          <w:p>
-            <w:pPr>
-              <w:ind w:left="360"/>
-              <w:rPr>
-                <w:i/>
-                <w:iCs/>
-                <w:sz w:val="20"/>
-                <w:szCs w:val="20"/>
-              </w:rPr>
-            </w:pPr>
-          </w:p>
-          <w:p>
-            <w:pPr>
-              <w:rPr>
-                <w:i/>
-                <w:iCs/>
-                <w:sz w:val="20"/>
-                <w:szCs w:val="20"/>
-              </w:rPr>
-            </w:pPr>
-            <w:r>
-              <w:rPr>
-                <w:b/>
-                <w:bCs/>
-                <w:i/>
-                <w:iCs/>
-                <w:color w:val="215E99" w:themeColor="text2" w:themeTint="BF"/>
-                <w:sz w:val="20"/>
-                <w:szCs w:val="20"/>
-                <w:u w:val="single"/>
-              </w:rPr>
-              <w:t>Observation</w:t>
-            </w:r>
-            <w:r>
-              <w:rPr>
-                <w:i/>
-                <w:iCs/>
-                <w:color w:val="215E99" w:themeColor="text2" w:themeTint="BF"/>
-                <w:sz w:val="20"/>
-                <w:szCs w:val="20"/>
-              </w:rPr>
-              <w:t xml:space="preserve">: UEFI boot application upgrade </w:t>
-            </w:r>
-            <w:r>
-              <w:rPr>
-                <w:i/>
-                <w:iCs/>
-                <w:color w:val="215E99" w:themeColor="text2" w:themeTint="BF"/>
-                <w:sz w:val="20"/>
-                <w:szCs w:val="20"/>
-              </w:rPr>
-              <w:t>Instruction</w:t>
-            </w:r>
-            <w:r>
-              <w:rPr>
-                <w:i/>
-                <w:iCs/>
-                <w:color w:val="215E99" w:themeColor="text2" w:themeTint="BF"/>
-                <w:sz w:val="20"/>
-                <w:szCs w:val="20"/>
-              </w:rPr>
-              <w:t>s</w:t>
-            </w:r>
-            <w:r>
-              <w:rPr>
-                <w:i/>
-                <w:iCs/>
-                <w:color w:val="215E99" w:themeColor="text2" w:themeTint="BF"/>
-                <w:sz w:val="20"/>
-                <w:szCs w:val="20"/>
-              </w:rPr>
-              <w:t xml:space="preserve"> will be provided in future version of this document</w:t>
             </w:r>
           </w:p>
         </w:tc>
@@ -5703,6 +7266,93 @@
               </w:rPr>
               <w:t>ano</w:t>
             </w:r>
+            <w:r>
+              <w:rPr>
+                <w:i/>
+                <w:iCs/>
+                <w:sz w:val="20"/>
+                <w:szCs w:val="20"/>
+              </w:rPr>
+              <w:t xml:space="preserve"> device; plug out the power cable</w:t>
+            </w:r>
+          </w:p>
+          <w:p>
+            <w:pPr>
+              <w:rPr>
+                <w:i/>
+                <w:iCs/>
+                <w:color w:val="215E99" w:themeColor="text2" w:themeTint="BF"/>
+                <w:sz w:val="20"/>
+                <w:szCs w:val="20"/>
+                <w:lang w:val="ro-RO"/>
+              </w:rPr>
+            </w:pPr>
+            <w:r>
+              <w:rPr>
+                <w:i/>
+                <w:iCs/>
+                <w:color w:val="215E99" w:themeColor="text2" w:themeTint="BF"/>
+                <w:sz w:val="20"/>
+                <w:szCs w:val="20"/>
+                <w:lang w:val="ro-RO"/>
+              </w:rPr>
+              <w:t>Observation</w:t>
+            </w:r>
+            <w:r>
+              <w:rPr>
+                <w:i/>
+                <w:iCs/>
+                <w:color w:val="215E99" w:themeColor="text2" w:themeTint="BF"/>
+                <w:sz w:val="20"/>
+                <w:szCs w:val="20"/>
+                <w:lang w:val="ro-RO"/>
+              </w:rPr>
+              <w:t xml:space="preserve">: </w:t>
+            </w:r>
+            <w:r>
+              <w:rPr>
+                <w:i/>
+                <w:iCs/>
+                <w:color w:val="215E99" w:themeColor="text2" w:themeTint="BF"/>
+                <w:sz w:val="20"/>
+                <w:szCs w:val="20"/>
+                <w:lang w:val="ro-RO"/>
+              </w:rPr>
+              <w:t xml:space="preserve">Nano device doens’t have an ON/OFF </w:t>
+            </w:r>
+            <w:r>
+              <w:rPr>
+                <w:i/>
+                <w:iCs/>
+                <w:color w:val="215E99" w:themeColor="text2" w:themeTint="BF"/>
+                <w:sz w:val="20"/>
+                <w:szCs w:val="20"/>
+                <w:lang w:val="ro-RO"/>
+              </w:rPr>
+              <w:t>swit</w:t>
+            </w:r>
+            <w:r>
+              <w:rPr>
+                <w:i/>
+                <w:iCs/>
+                <w:color w:val="215E99" w:themeColor="text2" w:themeTint="BF"/>
+                <w:sz w:val="20"/>
+                <w:szCs w:val="20"/>
+                <w:lang w:val="ro-RO"/>
+              </w:rPr>
+              <w:t>c</w:t>
+            </w:r>
+            <w:r>
+              <w:rPr>
+                <w:i/>
+                <w:iCs/>
+                <w:color w:val="215E99" w:themeColor="text2" w:themeTint="BF"/>
+                <w:sz w:val="20"/>
+                <w:szCs w:val="20"/>
+                <w:lang w:val="ro-RO"/>
+              </w:rPr>
+              <w:t>h</w:t>
+            </w:r>
           </w:p>
         </w:tc>
         <w:tc>
@@ -5743,6 +7393,7 @@
                 <w:szCs w:val="20"/>
                 <w:lang w:val="ro-RO"/>
               </w:rPr>
+              <w:lastRenderedPageBreak/>
               <w:t>13</w:t>
             </w:r>
           </w:p>
@@ -5767,7 +7418,27 @@
                 <w:sz w:val="20"/>
                 <w:szCs w:val="20"/>
               </w:rPr>
-              <w:t>Add miniSD Card to Orin Nano</w:t>
+              <w:t xml:space="preserve">Add </w:t>
+            </w:r>
+            <w:proofErr w:type="spellStart"/>
+            <w:r>
+              <w:rPr>
+                <w:b/>
+                <w:bCs/>
+                <w:sz w:val="20"/>
+                <w:szCs w:val="20"/>
+              </w:rPr>
+              <w:t>miniSD</w:t>
+            </w:r>
+            <w:proofErr w:type="spellEnd"/>
+            <w:r>
+              <w:rPr>
+                <w:b/>
+                <w:bCs/>
+                <w:sz w:val="20"/>
+                <w:szCs w:val="20"/>
+              </w:rPr>
+              <w:t xml:space="preserve"> Card to Orin Nano</w:t>
             </w:r>
           </w:p>
           <w:p>
@@ -5801,44 +7472,36 @@
                 <w:sz w:val="20"/>
                 <w:szCs w:val="20"/>
               </w:rPr>
-              <w:t>Take out the miniSD Card with bootable Ubuntu Jetson OS image</w:t>
-            </w:r>
-            <w:r>
-              <w:rPr>
-                <w:i/>
-                <w:iCs/>
-                <w:sz w:val="20"/>
-                <w:szCs w:val="20"/>
-              </w:rPr>
-              <w:t>, from Laptop port</w:t>
-            </w:r>
-          </w:p>
-          <w:p>
-            <w:pPr>
-              <w:pStyle w:val="ListParagraph"/>
-              <w:numPr>
-                <w:ilvl w:val="0"/>
-                <w:numId w:val="13"/>
-              </w:numPr>
-              <w:rPr>
-                <w:b/>
-                <w:bCs/>
-                <w:i/>
-                <w:iCs/>
-                <w:sz w:val="20"/>
-                <w:szCs w:val="20"/>
-              </w:rPr>
-            </w:pPr>
-            <w:r>
-              <w:rPr>
-                <w:b/>
-                <w:bCs/>
-                <w:i/>
-                <w:iCs/>
-                <w:sz w:val="20"/>
-                <w:szCs w:val="20"/>
-              </w:rPr>
-              <w:t>Plug in the miniSD Card into Nvidia Orin Nano server</w:t>
+              <w:t xml:space="preserve">Plug in the </w:t>
+            </w:r>
+            <w:proofErr w:type="spellStart"/>
+            <w:r>
+              <w:rPr>
+                <w:i/>
+                <w:iCs/>
+                <w:sz w:val="20"/>
+                <w:szCs w:val="20"/>
+              </w:rPr>
+              <w:t>miniSD</w:t>
+            </w:r>
+            <w:proofErr w:type="spellEnd"/>
+            <w:r>
+              <w:rPr>
+                <w:i/>
+                <w:iCs/>
+                <w:sz w:val="20"/>
+                <w:szCs w:val="20"/>
+              </w:rPr>
+              <w:t xml:space="preserve"> Card into Nvidia Orin Nano server</w:t>
+            </w:r>
+            <w:r>
+              <w:rPr>
+                <w:i/>
+                <w:iCs/>
+                <w:sz w:val="20"/>
+                <w:szCs w:val="20"/>
+              </w:rPr>
+              <w:t>, as shown in the details</w:t>
             </w:r>
           </w:p>
           <w:p>
@@ -5869,14 +7532,11 @@
             </w:pPr>
             <w:r>
               <w:rPr>
-                <w:b/>
-                <w:bCs/>
                 <w:i/>
                 <w:iCs/>
                 <w:color w:val="215E99" w:themeColor="text2" w:themeTint="BF"/>
                 <w:sz w:val="20"/>
                 <w:szCs w:val="20"/>
-                <w:u w:val="single"/>
                 <w:lang w:val="ro-RO"/>
               </w:rPr>
               <w:t>Observation</w:t>
@@ -5890,7 +7550,7 @@
                 <w:szCs w:val="20"/>
                 <w:lang w:val="ro-RO"/>
               </w:rPr>
-              <w:t>: you can use and flash the OS image into a bootable USB drive</w:t>
+              <w:t xml:space="preserve">: you can use </w:t>
             </w:r>
             <w:r>
               <w:rPr>
@@ -5901,7 +7561,40 @@
                 <w:szCs w:val="20"/>
                 <w:lang w:val="ro-RO"/>
               </w:rPr>
+              <w:t>&amp;</w:t>
+            </w:r>
+            <w:r>
+              <w:rPr>
+                <w:i/>
+                <w:iCs/>
+                <w:color w:val="215E99" w:themeColor="text2" w:themeTint="BF"/>
+                <w:sz w:val="20"/>
+                <w:szCs w:val="20"/>
+                <w:lang w:val="ro-RO"/>
+              </w:rPr>
+              <w:t xml:space="preserve"> flash the OS image into a bootable USB drive</w:t>
+            </w:r>
+            <w:r>
+              <w:rPr>
+                <w:i/>
+                <w:iCs/>
+                <w:color w:val="215E99" w:themeColor="text2" w:themeTint="BF"/>
+                <w:sz w:val="20"/>
+                <w:szCs w:val="20"/>
+                <w:lang w:val="ro-RO"/>
+              </w:rPr>
               <w:t>, and can boot the Jetson OS from bootable USB drive</w:t>
+            </w:r>
+            <w:r>
+              <w:rPr>
+                <w:i/>
+                <w:iCs/>
+                <w:color w:val="215E99" w:themeColor="text2" w:themeTint="BF"/>
+                <w:sz w:val="20"/>
+                <w:szCs w:val="20"/>
+                <w:lang w:val="ro-RO"/>
+              </w:rPr>
+              <w:t>; in that case plud the USB stick into the Nanor device USB port</w:t>
             </w:r>
           </w:p>
           <w:p>
@@ -6010,7 +7703,6 @@
                 <w:szCs w:val="20"/>
                 <w:lang w:val="ro-RO"/>
               </w:rPr>
-              <w:lastRenderedPageBreak/>
               <w:t>14</w:t>
             </w:r>
           </w:p>
@@ -6035,6 +7727,15 @@
                 <w:sz w:val="20"/>
                 <w:szCs w:val="20"/>
               </w:rPr>
+              <w:t xml:space="preserve">START UP - </w:t>
+            </w:r>
+            <w:r>
+              <w:rPr>
+                <w:b/>
+                <w:bCs/>
+                <w:sz w:val="20"/>
+                <w:szCs w:val="20"/>
+              </w:rPr>
               <w:t xml:space="preserve">Power </w:t>
             </w:r>
             <w:r>
@@ -6071,6 +7772,15 @@
                 <w:sz w:val="20"/>
                 <w:szCs w:val="20"/>
               </w:rPr>
+              <w:t xml:space="preserve">Nvidia </w:t>
+            </w:r>
+            <w:r>
+              <w:rPr>
+                <w:b/>
+                <w:bCs/>
+                <w:sz w:val="20"/>
+                <w:szCs w:val="20"/>
+              </w:rPr>
               <w:t xml:space="preserve">Jetson Orin </w:t>
             </w:r>
             <w:r>
@@ -6091,65 +7801,34 @@
               </w:rPr>
               <w:t>ano</w:t>
             </w:r>
-          </w:p>
-          <w:p>
-            <w:pPr>
-              <w:rPr>
-                <w:i/>
-                <w:iCs/>
-                <w:sz w:val="20"/>
-                <w:szCs w:val="20"/>
-              </w:rPr>
-            </w:pPr>
-          </w:p>
-          <w:p>
-            <w:pPr>
-              <w:rPr>
-                <w:i/>
-                <w:iCs/>
-                <w:sz w:val="20"/>
-                <w:szCs w:val="20"/>
-              </w:rPr>
-            </w:pPr>
-            <w:r>
-              <w:rPr>
-                <w:i/>
-                <w:iCs/>
-                <w:sz w:val="20"/>
-                <w:szCs w:val="20"/>
-              </w:rPr>
-              <w:t>Plug in the power adapter at the back on the Nvidia Orin Nano server</w:t>
-            </w:r>
-          </w:p>
-          <w:p>
-            <w:pPr>
-              <w:rPr>
-                <w:i/>
-                <w:iCs/>
-                <w:sz w:val="20"/>
-                <w:szCs w:val="20"/>
-              </w:rPr>
-            </w:pPr>
-          </w:p>
-          <w:p>
-            <w:pPr>
-              <w:rPr>
-                <w:i/>
-                <w:iCs/>
-                <w:sz w:val="20"/>
-                <w:szCs w:val="20"/>
-              </w:rPr>
-            </w:pPr>
-            <w:r>
-              <w:rPr>
-                <w:b/>
-                <w:bCs/>
+            <w:r>
+              <w:rPr>
+                <w:b/>
+                <w:bCs/>
+                <w:sz w:val="20"/>
+                <w:szCs w:val="20"/>
+              </w:rPr>
+              <w:t xml:space="preserve"> device</w:t>
+            </w:r>
+          </w:p>
+          <w:p>
+            <w:pPr>
+              <w:rPr>
                 <w:i/>
                 <w:iCs/>
                 <w:color w:val="215E99" w:themeColor="text2" w:themeTint="BF"/>
                 <w:sz w:val="20"/>
                 <w:szCs w:val="20"/>
-                <w:u w:val="single"/>
+                <w:lang w:val="ro-RO"/>
+              </w:rPr>
+            </w:pPr>
+            <w:r>
+              <w:rPr>
+                <w:i/>
+                <w:iCs/>
+                <w:color w:val="215E99" w:themeColor="text2" w:themeTint="BF"/>
+                <w:sz w:val="20"/>
+                <w:szCs w:val="20"/>
                 <w:lang w:val="ro-RO"/>
               </w:rPr>
               <w:t>Observation</w:t>
@@ -6172,8 +7851,9 @@
                 <w:color w:val="215E99" w:themeColor="text2" w:themeTint="BF"/>
                 <w:sz w:val="20"/>
                 <w:szCs w:val="20"/>
-              </w:rPr>
-              <w:t xml:space="preserve">You should see a </w:t>
+                <w:lang w:val="ro-RO"/>
+              </w:rPr>
+              <w:t xml:space="preserve">Nano device doens’t have an ON/OFF </w:t>
             </w:r>
             <w:r>
               <w:rPr>
@@ -6182,8 +7862,9 @@
                 <w:color w:val="215E99" w:themeColor="text2" w:themeTint="BF"/>
                 <w:sz w:val="20"/>
                 <w:szCs w:val="20"/>
-              </w:rPr>
-              <w:t xml:space="preserve">Nvidia UEFI application </w:t>
+                <w:lang w:val="ro-RO"/>
+              </w:rPr>
+              <w:t>swit</w:t>
             </w:r>
             <w:r>
               <w:rPr>
@@ -6192,8 +7873,9 @@
                 <w:color w:val="215E99" w:themeColor="text2" w:themeTint="BF"/>
                 <w:sz w:val="20"/>
                 <w:szCs w:val="20"/>
-              </w:rPr>
-              <w:t xml:space="preserve">Boot screen similar </w:t>
+                <w:lang w:val="ro-RO"/>
+              </w:rPr>
+              <w:t>c</w:t>
             </w:r>
             <w:r>
               <w:rPr>
@@ -6202,9 +7884,106 @@
                 <w:color w:val="215E99" w:themeColor="text2" w:themeTint="BF"/>
                 <w:sz w:val="20"/>
                 <w:szCs w:val="20"/>
-              </w:rPr>
-              <w:t xml:space="preserve">image on the right </w:t>
-            </w:r>
+                <w:lang w:val="ro-RO"/>
+              </w:rPr>
+              <w:t>h</w:t>
+            </w:r>
+          </w:p>
+          <w:p>
+            <w:pPr>
+              <w:rPr>
+                <w:i/>
+                <w:iCs/>
+                <w:sz w:val="20"/>
+                <w:szCs w:val="20"/>
+              </w:rPr>
+            </w:pPr>
+          </w:p>
+          <w:p>
+            <w:pPr>
+              <w:pStyle w:val="ListParagraph"/>
+              <w:numPr>
+                <w:ilvl w:val="0"/>
+                <w:numId w:val="18"/>
+              </w:numPr>
+              <w:rPr>
+                <w:i/>
+                <w:iCs/>
+                <w:sz w:val="20"/>
+                <w:szCs w:val="20"/>
+              </w:rPr>
+            </w:pPr>
+            <w:r>
+              <w:rPr>
+                <w:i/>
+                <w:iCs/>
+                <w:sz w:val="20"/>
+                <w:szCs w:val="20"/>
+              </w:rPr>
+              <w:t xml:space="preserve">Plug in the power adapter </w:t>
+            </w:r>
+            <w:r>
+              <w:rPr>
+                <w:i/>
+                <w:iCs/>
+                <w:sz w:val="20"/>
+                <w:szCs w:val="20"/>
+              </w:rPr>
+              <w:t>in the</w:t>
+            </w:r>
+            <w:r>
+              <w:rPr>
+                <w:i/>
+                <w:iCs/>
+                <w:sz w:val="20"/>
+                <w:szCs w:val="20"/>
+              </w:rPr>
+              <w:t xml:space="preserve"> Nano server</w:t>
+            </w:r>
+          </w:p>
+          <w:p>
+            <w:pPr>
+              <w:pStyle w:val="ListParagraph"/>
+              <w:numPr>
+                <w:ilvl w:val="0"/>
+                <w:numId w:val="18"/>
+              </w:numPr>
+              <w:rPr>
+                <w:i/>
+                <w:iCs/>
+                <w:sz w:val="20"/>
+                <w:szCs w:val="20"/>
+              </w:rPr>
+            </w:pPr>
+            <w:r>
+              <w:rPr>
+                <w:i/>
+                <w:iCs/>
+                <w:sz w:val="20"/>
+                <w:szCs w:val="20"/>
+              </w:rPr>
+              <w:t>You should see a Nvidia UEFI Boot screen similar to the image on the right</w:t>
+            </w:r>
+          </w:p>
+          <w:p>
+            <w:pPr>
+              <w:rPr>
+                <w:i/>
+                <w:iCs/>
+                <w:sz w:val="20"/>
+                <w:szCs w:val="20"/>
+              </w:rPr>
+            </w:pPr>
+          </w:p>
+          <w:p>
+            <w:pPr>
+              <w:rPr>
+                <w:i/>
+                <w:iCs/>
+                <w:sz w:val="20"/>
+                <w:szCs w:val="20"/>
+              </w:rPr>
+            </w:pPr>
           </w:p>
         </w:tc>
         <w:tc>
@@ -6300,6 +8079,7 @@
                 <w:szCs w:val="20"/>
                 <w:lang w:val="ro-RO"/>
               </w:rPr>
+              <w:lastRenderedPageBreak/>
               <w:t>15</w:t>
             </w:r>
           </w:p>
@@ -6358,7 +8138,7 @@
                 <w:sz w:val="20"/>
                 <w:szCs w:val="20"/>
               </w:rPr>
-              <w:t>Ubuntu Jetson Software OS</w:t>
+              <w:t>Ubuntu Jetson OS</w:t>
             </w:r>
             <w:r>
               <w:rPr>
@@ -6385,7 +8165,27 @@
                 <w:sz w:val="20"/>
                 <w:szCs w:val="20"/>
               </w:rPr>
-              <w:t xml:space="preserve"> from miniSD card (or USB)</w:t>
+              <w:t xml:space="preserve"> from </w:t>
+            </w:r>
+            <w:proofErr w:type="spellStart"/>
+            <w:r>
+              <w:rPr>
+                <w:i/>
+                <w:iCs/>
+                <w:sz w:val="20"/>
+                <w:szCs w:val="20"/>
+              </w:rPr>
+              <w:t>miniSD</w:t>
+            </w:r>
+            <w:proofErr w:type="spellEnd"/>
+            <w:r>
+              <w:rPr>
+                <w:i/>
+                <w:iCs/>
+                <w:sz w:val="20"/>
+                <w:szCs w:val="20"/>
+              </w:rPr>
+              <w:t xml:space="preserve"> card (or USB)</w:t>
             </w:r>
           </w:p>
           <w:p>
@@ -6427,36 +8227,72 @@
                 <w:sz w:val="20"/>
                 <w:szCs w:val="20"/>
               </w:rPr>
-              <w:t>Desktop will appear on the Nano Monitor</w:t>
-            </w:r>
-          </w:p>
-          <w:p>
-            <w:pPr>
-              <w:rPr>
-                <w:i/>
-                <w:iCs/>
-                <w:sz w:val="20"/>
-                <w:szCs w:val="20"/>
-              </w:rPr>
-            </w:pPr>
-          </w:p>
-          <w:p>
-            <w:pPr>
-              <w:rPr>
-                <w:i/>
-                <w:iCs/>
-                <w:sz w:val="20"/>
-                <w:szCs w:val="20"/>
-              </w:rPr>
-            </w:pPr>
-            <w:r>
-              <w:rPr>
-                <w:i/>
-                <w:iCs/>
-                <w:sz w:val="20"/>
-                <w:szCs w:val="20"/>
-              </w:rPr>
-              <w:t xml:space="preserve">You will be prompted to setup on OS first install configuration screens; time zone, </w:t>
+              <w:t xml:space="preserve">Desktop </w:t>
+            </w:r>
+            <w:r>
+              <w:rPr>
+                <w:i/>
+                <w:iCs/>
+                <w:sz w:val="20"/>
+                <w:szCs w:val="20"/>
+              </w:rPr>
+              <w:t xml:space="preserve">installation sequence </w:t>
+            </w:r>
+            <w:r>
+              <w:rPr>
+                <w:i/>
+                <w:iCs/>
+                <w:sz w:val="20"/>
+                <w:szCs w:val="20"/>
+              </w:rPr>
+              <w:t>will appear on the Nano Monitor</w:t>
+            </w:r>
+          </w:p>
+          <w:p>
+            <w:pPr>
+              <w:rPr>
+                <w:i/>
+                <w:iCs/>
+                <w:sz w:val="20"/>
+                <w:szCs w:val="20"/>
+              </w:rPr>
+            </w:pPr>
+          </w:p>
+          <w:p>
+            <w:pPr>
+              <w:rPr>
+                <w:i/>
+                <w:iCs/>
+                <w:sz w:val="20"/>
+                <w:szCs w:val="20"/>
+              </w:rPr>
+            </w:pPr>
+            <w:r>
+              <w:rPr>
+                <w:i/>
+                <w:iCs/>
+                <w:sz w:val="20"/>
+                <w:szCs w:val="20"/>
+              </w:rPr>
+              <w:t xml:space="preserve">You will be prompted to </w:t>
+            </w:r>
+            <w:r>
+              <w:rPr>
+                <w:i/>
+                <w:iCs/>
+                <w:sz w:val="20"/>
+                <w:szCs w:val="20"/>
+              </w:rPr>
+              <w:t>with</w:t>
+            </w:r>
+            <w:r>
+              <w:rPr>
+                <w:i/>
+                <w:iCs/>
+                <w:sz w:val="20"/>
+                <w:szCs w:val="20"/>
+              </w:rPr>
+              <w:t xml:space="preserve"> configuration screens; time zone, </w:t>
             </w:r>
             <w:r>
               <w:rPr>
@@ -6474,8 +8310,19 @@
                 <w:sz w:val="20"/>
                 <w:szCs w:val="20"/>
               </w:rPr>
-              <w:t>user root admin ID, setup Nano admin password etc</w:t>
-            </w:r>
+              <w:t xml:space="preserve">user root admin ID, setup Nano admin password </w:t>
+            </w:r>
+            <w:proofErr w:type="spellStart"/>
+            <w:r>
+              <w:rPr>
+                <w:i/>
+                <w:iCs/>
+                <w:sz w:val="20"/>
+                <w:szCs w:val="20"/>
+              </w:rPr>
+              <w:t>etc</w:t>
+            </w:r>
+            <w:proofErr w:type="spellEnd"/>
           </w:p>
           <w:p>
             <w:pPr>
@@ -6505,14 +8352,11 @@
             </w:pPr>
             <w:r>
               <w:rPr>
-                <w:b/>
-                <w:bCs/>
                 <w:i/>
                 <w:iCs/>
                 <w:color w:val="215E99" w:themeColor="text2" w:themeTint="BF"/>
                 <w:sz w:val="20"/>
                 <w:szCs w:val="20"/>
-                <w:u w:val="single"/>
                 <w:lang w:val="ro-RO"/>
               </w:rPr>
               <w:t>Observation</w:t>
@@ -6579,40 +8423,26 @@
               <w:rPr>
                 <w:i/>
                 <w:iCs/>
-                <w:color w:val="215E99" w:themeColor="text2" w:themeTint="BF"/>
-                <w:sz w:val="20"/>
-                <w:szCs w:val="20"/>
-                <w:lang w:val="ro-RO"/>
-              </w:rPr>
-            </w:pPr>
-            <w:r>
-              <w:rPr>
-                <w:i/>
-                <w:iCs/>
-                <w:color w:val="215E99" w:themeColor="text2" w:themeTint="BF"/>
+                <w:color w:val="FF0000"/>
+                <w:sz w:val="20"/>
+                <w:szCs w:val="20"/>
+                <w:lang w:val="ro-RO"/>
+              </w:rPr>
+            </w:pPr>
+            <w:r>
+              <w:rPr>
+                <w:i/>
+                <w:iCs/>
                 <w:sz w:val="20"/>
                 <w:szCs w:val="20"/>
                 <w:lang w:val="ro-RO"/>
               </w:rPr>
               <w:t xml:space="preserve">For software update you can </w:t>
             </w:r>
-          </w:p>
-          <w:p>
-            <w:pPr>
-              <w:rPr>
-                <w:i/>
-                <w:iCs/>
-                <w:color w:val="FF0000"/>
-                <w:sz w:val="20"/>
-                <w:szCs w:val="20"/>
-                <w:lang w:val="ro-RO"/>
-              </w:rPr>
-            </w:pPr>
-            <w:r>
-              <w:rPr>
-                <w:i/>
-                <w:iCs/>
-                <w:color w:val="215E99" w:themeColor="text2" w:themeTint="BF"/>
+            <w:r>
+              <w:rPr>
+                <w:i/>
+                <w:iCs/>
                 <w:sz w:val="20"/>
                 <w:szCs w:val="20"/>
                 <w:lang w:val="ro-RO"/>
@@ -6623,7 +8453,6 @@
               <w:rPr>
                 <w:i/>
                 <w:iCs/>
-                <w:color w:val="215E99" w:themeColor="text2" w:themeTint="BF"/>
                 <w:sz w:val="20"/>
                 <w:szCs w:val="20"/>
                 <w:lang w:val="ro-RO"/>
@@ -6636,7 +8465,6 @@
                 <w:bCs/>
                 <w:i/>
                 <w:iCs/>
-                <w:color w:val="215E99" w:themeColor="text2" w:themeTint="BF"/>
                 <w:sz w:val="20"/>
                 <w:szCs w:val="20"/>
                 <w:lang w:val="ro-RO"/>
@@ -6647,7 +8475,6 @@
               <w:rPr>
                 <w:i/>
                 <w:iCs/>
-                <w:color w:val="215E99" w:themeColor="text2" w:themeTint="BF"/>
                 <w:sz w:val="20"/>
                 <w:szCs w:val="20"/>
                 <w:lang w:val="ro-RO"/>
@@ -6816,14 +8643,11 @@
             </w:pPr>
             <w:r>
               <w:rPr>
-                <w:b/>
-                <w:bCs/>
                 <w:i/>
                 <w:iCs/>
                 <w:color w:val="215E99" w:themeColor="text2" w:themeTint="BF"/>
                 <w:sz w:val="20"/>
                 <w:szCs w:val="20"/>
-                <w:u w:val="single"/>
                 <w:lang w:val="ro-RO"/>
               </w:rPr>
               <w:t>Observation</w:t>
@@ -6870,7 +8694,29 @@
                 <w:szCs w:val="20"/>
                 <w:lang w:val="ro-RO"/>
               </w:rPr>
-              <w:t>will setup the power mode</w:t>
+              <w:t xml:space="preserve">will setup </w:t>
+            </w:r>
+            <w:r>
+              <w:rPr>
+                <w:i/>
+                <w:iCs/>
+                <w:color w:val="215E99" w:themeColor="text2" w:themeTint="BF"/>
+                <w:sz w:val="20"/>
+                <w:szCs w:val="20"/>
+                <w:lang w:val="ro-RO"/>
+              </w:rPr>
+              <w:t xml:space="preserve">Orin Nano </w:t>
+            </w:r>
+            <w:r>
+              <w:rPr>
+                <w:i/>
+                <w:iCs/>
+                <w:color w:val="215E99" w:themeColor="text2" w:themeTint="BF"/>
+                <w:sz w:val="20"/>
+                <w:szCs w:val="20"/>
+                <w:lang w:val="ro-RO"/>
+              </w:rPr>
+              <w:t xml:space="preserve"> power mode</w:t>
             </w:r>
             <w:r>
               <w:rPr>
@@ -7390,7 +9236,43 @@
                 <w:sz w:val="20"/>
                 <w:szCs w:val="20"/>
               </w:rPr>
-              <w:t>jetson-containers run $(autotag text-generation-webui)</w:t>
+              <w:t>jetson-containers run $(</w:t>
+            </w:r>
+            <w:proofErr w:type="spellStart"/>
+            <w:r>
+              <w:rPr>
+                <w:color w:val="0070C0"/>
+                <w:sz w:val="20"/>
+                <w:szCs w:val="20"/>
+              </w:rPr>
+              <w:t>autotag</w:t>
+            </w:r>
+            <w:proofErr w:type="spellEnd"/>
+            <w:r>
+              <w:rPr>
+                <w:color w:val="0070C0"/>
+                <w:sz w:val="20"/>
+                <w:szCs w:val="20"/>
+              </w:rPr>
+              <w:t xml:space="preserve"> text-generation-</w:t>
+            </w:r>
+            <w:proofErr w:type="spellStart"/>
+            <w:r>
+              <w:rPr>
+                <w:color w:val="0070C0"/>
+                <w:sz w:val="20"/>
+                <w:szCs w:val="20"/>
+              </w:rPr>
+              <w:t>webui</w:t>
+            </w:r>
+            <w:proofErr w:type="spellEnd"/>
+            <w:r>
+              <w:rPr>
+                <w:color w:val="0070C0"/>
+                <w:sz w:val="20"/>
+                <w:szCs w:val="20"/>
+              </w:rPr>
+              <w:t>)</w:t>
             </w:r>
           </w:p>
           <w:p>
@@ -7525,6 +9407,7 @@
                 <w:szCs w:val="20"/>
                 <w:lang w:val="ro-RO"/>
               </w:rPr>
+              <w:lastRenderedPageBreak/>
               <w:t>18</w:t>
             </w:r>
           </w:p>
@@ -7654,7 +9537,6 @@
                 <w:color w:val="215E99" w:themeColor="text2" w:themeTint="BF"/>
                 <w:sz w:val="20"/>
                 <w:szCs w:val="20"/>
-                <w:u w:val="single"/>
                 <w:lang w:val="ro-RO"/>
               </w:rPr>
               <w:t>Observation</w:t>
@@ -7820,7 +9702,6 @@
                 <w:szCs w:val="20"/>
                 <w:lang w:val="ro-RO"/>
               </w:rPr>
-              <w:lastRenderedPageBreak/>
               <w:t>19</w:t>
             </w:r>
           </w:p>
@@ -7870,6 +9751,11 @@
           </w:p>
           <w:p>
             <w:pPr>
+              <w:pStyle w:val="ListParagraph"/>
+              <w:numPr>
+                <w:ilvl w:val="0"/>
+                <w:numId w:val="20"/>
+              </w:numPr>
               <w:rPr>
                 <w:i/>
                 <w:iCs/>
@@ -7909,21 +9795,46 @@
           </w:p>
           <w:p>
             <w:pPr>
-              <w:rPr>
-                <w:i/>
-                <w:iCs/>
-                <w:sz w:val="20"/>
-                <w:szCs w:val="20"/>
-              </w:rPr>
-            </w:pPr>
-            <w:r>
-              <w:rPr>
-                <w:i/>
-                <w:iCs/>
-                <w:sz w:val="20"/>
-                <w:szCs w:val="20"/>
-              </w:rPr>
-              <w:t>Install Ollama AI server</w:t>
+              <w:pStyle w:val="ListParagraph"/>
+              <w:numPr>
+                <w:ilvl w:val="0"/>
+                <w:numId w:val="20"/>
+              </w:numPr>
+              <w:rPr>
+                <w:i/>
+                <w:iCs/>
+                <w:sz w:val="20"/>
+                <w:szCs w:val="20"/>
+              </w:rPr>
+            </w:pPr>
+            <w:r>
+              <w:rPr>
+                <w:i/>
+                <w:iCs/>
+                <w:sz w:val="20"/>
+                <w:szCs w:val="20"/>
+              </w:rPr>
+              <w:t xml:space="preserve">Install </w:t>
+            </w:r>
+            <w:proofErr w:type="spellStart"/>
+            <w:r>
+              <w:rPr>
+                <w:i/>
+                <w:iCs/>
+                <w:sz w:val="20"/>
+                <w:szCs w:val="20"/>
+              </w:rPr>
+              <w:t>Ollama</w:t>
+            </w:r>
+            <w:proofErr w:type="spellEnd"/>
+            <w:r>
+              <w:rPr>
+                <w:i/>
+                <w:iCs/>
+                <w:sz w:val="20"/>
+                <w:szCs w:val="20"/>
+              </w:rPr>
+              <w:t xml:space="preserve"> AI server</w:t>
             </w:r>
             <w:r>
               <w:rPr>
@@ -7946,13 +9857,169 @@
           </w:p>
           <w:p>
             <w:pPr>
-              <w:rPr>
-                <w:i/>
-                <w:iCs/>
-                <w:sz w:val="20"/>
-                <w:szCs w:val="20"/>
-              </w:rPr>
-            </w:pPr>
+              <w:ind w:left="360"/>
+              <w:rPr>
+                <w:color w:val="0070C0"/>
+                <w:sz w:val="16"/>
+                <w:szCs w:val="16"/>
+              </w:rPr>
+            </w:pPr>
+          </w:p>
+          <w:p>
+            <w:pPr>
+              <w:ind w:left="360"/>
+              <w:rPr>
+                <w:color w:val="0070C0"/>
+                <w:sz w:val="16"/>
+                <w:szCs w:val="16"/>
+              </w:rPr>
+            </w:pPr>
+            <w:proofErr w:type="spellStart"/>
+            <w:r>
+              <w:rPr>
+                <w:color w:val="0070C0"/>
+                <w:sz w:val="16"/>
+                <w:szCs w:val="16"/>
+              </w:rPr>
+              <w:t>mkdir</w:t>
+            </w:r>
+            <w:proofErr w:type="spellEnd"/>
+            <w:r>
+              <w:rPr>
+                <w:color w:val="0070C0"/>
+                <w:sz w:val="16"/>
+                <w:szCs w:val="16"/>
+              </w:rPr>
+              <w:t xml:space="preserve"> ~/</w:t>
+            </w:r>
+            <w:proofErr w:type="spellStart"/>
+            <w:r>
+              <w:rPr>
+                <w:color w:val="0070C0"/>
+                <w:sz w:val="16"/>
+                <w:szCs w:val="16"/>
+              </w:rPr>
+              <w:t>ollama</w:t>
+            </w:r>
+            <w:proofErr w:type="spellEnd"/>
+            <w:r>
+              <w:rPr>
+                <w:color w:val="0070C0"/>
+                <w:sz w:val="16"/>
+                <w:szCs w:val="16"/>
+              </w:rPr>
+              <w:t>-data/</w:t>
+            </w:r>
+          </w:p>
+          <w:p>
+            <w:pPr>
+              <w:ind w:left="360"/>
+              <w:rPr>
+                <w:color w:val="0070C0"/>
+                <w:sz w:val="16"/>
+                <w:szCs w:val="16"/>
+              </w:rPr>
+            </w:pPr>
+            <w:r>
+              <w:rPr>
+                <w:color w:val="0070C0"/>
+                <w:sz w:val="16"/>
+                <w:szCs w:val="16"/>
+              </w:rPr>
+              <w:t>docker run --rm -it -v ${HOME}/</w:t>
+            </w:r>
+            <w:proofErr w:type="spellStart"/>
+            <w:r>
+              <w:rPr>
+                <w:color w:val="0070C0"/>
+                <w:sz w:val="16"/>
+                <w:szCs w:val="16"/>
+              </w:rPr>
+              <w:t>ollama</w:t>
+            </w:r>
+            <w:proofErr w:type="spellEnd"/>
+            <w:r>
+              <w:rPr>
+                <w:color w:val="0070C0"/>
+                <w:sz w:val="16"/>
+                <w:szCs w:val="16"/>
+              </w:rPr>
+              <w:t>-data:/data ghcr.io/</w:t>
+            </w:r>
+            <w:proofErr w:type="spellStart"/>
+            <w:r>
+              <w:rPr>
+                <w:color w:val="0070C0"/>
+                <w:sz w:val="16"/>
+                <w:szCs w:val="16"/>
+              </w:rPr>
+              <w:t>nvidia</w:t>
+            </w:r>
+            <w:proofErr w:type="spellEnd"/>
+            <w:r>
+              <w:rPr>
+                <w:color w:val="0070C0"/>
+                <w:sz w:val="16"/>
+                <w:szCs w:val="16"/>
+              </w:rPr>
+              <w:t>-ai-</w:t>
+            </w:r>
+            <w:proofErr w:type="spellStart"/>
+            <w:r>
+              <w:rPr>
+                <w:color w:val="0070C0"/>
+                <w:sz w:val="16"/>
+                <w:szCs w:val="16"/>
+              </w:rPr>
+              <w:t>iot</w:t>
+            </w:r>
+            <w:proofErr w:type="spellEnd"/>
+            <w:r>
+              <w:rPr>
+                <w:color w:val="0070C0"/>
+                <w:sz w:val="16"/>
+                <w:szCs w:val="16"/>
+              </w:rPr>
+              <w:t>/ollama:r38.2.arm64-sbsa-cu130-24.04</w:t>
+            </w:r>
+          </w:p>
+          <w:p>
+            <w:pPr>
+              <w:rPr>
+                <w:i/>
+                <w:iCs/>
+                <w:sz w:val="20"/>
+                <w:szCs w:val="20"/>
+              </w:rPr>
+            </w:pPr>
+            <w:r>
+              <w:rPr>
+                <w:i/>
+                <w:iCs/>
+                <w:sz w:val="20"/>
+                <w:szCs w:val="20"/>
+              </w:rPr>
+              <w:t xml:space="preserve"> or </w:t>
+            </w:r>
+          </w:p>
+          <w:p>
+            <w:pPr>
+              <w:rPr>
+                <w:i/>
+                <w:iCs/>
+                <w:sz w:val="20"/>
+                <w:szCs w:val="20"/>
+              </w:rPr>
+            </w:pPr>
+            <w:r>
+              <w:rPr>
+                <w:i/>
+                <w:iCs/>
+                <w:sz w:val="20"/>
+                <w:szCs w:val="20"/>
+              </w:rPr>
+              <w:t xml:space="preserve">              </w:t>
+            </w:r>
             <w:r>
               <w:rPr>
                 <w:i/>
@@ -7979,6 +10046,25 @@
                 <w:szCs w:val="20"/>
               </w:rPr>
               <w:t xml:space="preserve">rom tutorial </w:t>
+            </w:r>
+          </w:p>
+          <w:p>
+            <w:pPr>
+              <w:rPr>
+                <w:i/>
+                <w:iCs/>
+                <w:sz w:val="20"/>
+                <w:szCs w:val="20"/>
+              </w:rPr>
+            </w:pPr>
+            <w:r>
+              <w:rPr>
+                <w:i/>
+                <w:iCs/>
+                <w:sz w:val="20"/>
+                <w:szCs w:val="20"/>
+              </w:rPr>
+              <w:t xml:space="preserve">              </w:t>
             </w:r>
             <w:hyperlink r:id="rId41" w:history="1">
               <w:r>
@@ -7995,49 +10081,21 @@
           </w:p>
           <w:p>
             <w:pPr>
-              <w:ind w:left="360"/>
-              <w:rPr>
-                <w:i/>
-                <w:iCs/>
-                <w:sz w:val="20"/>
-                <w:szCs w:val="20"/>
-              </w:rPr>
-            </w:pPr>
-          </w:p>
-          <w:p>
-            <w:pPr>
-              <w:ind w:left="360"/>
-              <w:rPr>
-                <w:color w:val="0070C0"/>
-                <w:sz w:val="16"/>
-                <w:szCs w:val="16"/>
-              </w:rPr>
-            </w:pPr>
-            <w:r>
-              <w:rPr>
-                <w:color w:val="0070C0"/>
-                <w:sz w:val="16"/>
-                <w:szCs w:val="16"/>
-              </w:rPr>
-              <w:t>mkdir ~/ollama-data/</w:t>
-            </w:r>
-          </w:p>
-          <w:p>
-            <w:pPr>
-              <w:ind w:left="360"/>
-              <w:rPr>
-                <w:color w:val="0070C0"/>
-                <w:sz w:val="16"/>
-                <w:szCs w:val="16"/>
-              </w:rPr>
-            </w:pPr>
-            <w:r>
-              <w:rPr>
-                <w:color w:val="0070C0"/>
-                <w:sz w:val="16"/>
-                <w:szCs w:val="16"/>
-              </w:rPr>
-              <w:t>docker run --rm -it -v ${HOME}/ollama-data:/data ghcr.io/nvidia-ai-iot/ollama:r38.2.arm64-sbsa-cu130-24.04</w:t>
+              <w:rPr>
+                <w:i/>
+                <w:iCs/>
+                <w:sz w:val="20"/>
+                <w:szCs w:val="20"/>
+              </w:rPr>
+            </w:pPr>
+            <w:r>
+              <w:rPr>
+                <w:i/>
+                <w:iCs/>
+                <w:sz w:val="20"/>
+                <w:szCs w:val="20"/>
+              </w:rPr>
+              <w:t xml:space="preserve"> </w:t>
             </w:r>
           </w:p>
           <w:p>
@@ -8183,7 +10241,27 @@
                 <w:sz w:val="20"/>
                 <w:szCs w:val="20"/>
               </w:rPr>
-              <w:t xml:space="preserve">fter Ollama </w:t>
+              <w:t xml:space="preserve">fter </w:t>
+            </w:r>
+            <w:proofErr w:type="spellStart"/>
+            <w:r>
+              <w:rPr>
+                <w:i/>
+                <w:iCs/>
+                <w:sz w:val="20"/>
+                <w:szCs w:val="20"/>
+              </w:rPr>
+              <w:t>Ollama</w:t>
+            </w:r>
+            <w:proofErr w:type="spellEnd"/>
+            <w:r>
+              <w:rPr>
+                <w:i/>
+                <w:iCs/>
+                <w:sz w:val="20"/>
+                <w:szCs w:val="20"/>
+              </w:rPr>
+              <w:t xml:space="preserve"> </w:t>
             </w:r>
             <w:r>
               <w:rPr>
@@ -8210,7 +10288,25 @@
                 <w:sz w:val="20"/>
                 <w:szCs w:val="20"/>
               </w:rPr>
-              <w:t>ation was completed. please</w:t>
+              <w:t>ation was completed</w:t>
+            </w:r>
+            <w:r>
+              <w:rPr>
+                <w:i/>
+                <w:iCs/>
+                <w:sz w:val="20"/>
+                <w:szCs w:val="20"/>
+              </w:rPr>
+              <w:t xml:space="preserve"> P</w:t>
+            </w:r>
+            <w:r>
+              <w:rPr>
+                <w:i/>
+                <w:iCs/>
+                <w:sz w:val="20"/>
+                <w:szCs w:val="20"/>
+              </w:rPr>
+              <w:t>lease</w:t>
             </w:r>
             <w:r>
               <w:rPr>
@@ -8266,45 +10362,16 @@
                 <w:sz w:val="20"/>
                 <w:szCs w:val="20"/>
               </w:rPr>
-              <w:t xml:space="preserve">Application and crom command window </w:t>
-            </w:r>
-            <w:r>
-              <w:rPr>
-                <w:i/>
-                <w:iCs/>
-                <w:sz w:val="20"/>
-                <w:szCs w:val="20"/>
-              </w:rPr>
-              <w:t xml:space="preserve">to load </w:t>
-            </w:r>
-            <w:r>
-              <w:rPr>
-                <w:i/>
-                <w:iCs/>
-                <w:sz w:val="20"/>
-                <w:szCs w:val="20"/>
-              </w:rPr>
-              <w:t xml:space="preserve">load a specific LLM model </w:t>
-            </w:r>
-            <w:r>
-              <w:rPr>
-                <w:i/>
-                <w:iCs/>
-                <w:sz w:val="20"/>
-                <w:szCs w:val="20"/>
-              </w:rPr>
-              <w:t>like Google</w:t>
-            </w:r>
-            <w:r>
-              <w:rPr>
-                <w:b/>
-                <w:bCs/>
-                <w:i/>
-                <w:iCs/>
-                <w:sz w:val="20"/>
-                <w:szCs w:val="20"/>
-              </w:rPr>
-              <w:t xml:space="preserve"> gemma3 LLM</w:t>
+              <w:t xml:space="preserve">Application </w:t>
+            </w:r>
+            <w:r>
+              <w:rPr>
+                <w:i/>
+                <w:iCs/>
+                <w:sz w:val="20"/>
+                <w:szCs w:val="20"/>
+              </w:rPr>
+              <w:t>in the same command window</w:t>
             </w:r>
           </w:p>
           <w:p>
@@ -8332,7 +10399,25 @@
                 <w:sz w:val="20"/>
                 <w:szCs w:val="20"/>
               </w:rPr>
-              <w:t>Starting ollama server</w:t>
+              <w:t xml:space="preserve">Starting </w:t>
+            </w:r>
+            <w:proofErr w:type="spellStart"/>
+            <w:r>
+              <w:rPr>
+                <w:color w:val="215E99" w:themeColor="text2" w:themeTint="BF"/>
+                <w:sz w:val="20"/>
+                <w:szCs w:val="20"/>
+              </w:rPr>
+              <w:t>ollama</w:t>
+            </w:r>
+            <w:proofErr w:type="spellEnd"/>
+            <w:r>
+              <w:rPr>
+                <w:color w:val="215E99" w:themeColor="text2" w:themeTint="BF"/>
+                <w:sz w:val="20"/>
+                <w:szCs w:val="20"/>
+              </w:rPr>
+              <w:t xml:space="preserve"> server</w:t>
             </w:r>
           </w:p>
           <w:p>
@@ -8408,7 +10493,27 @@
                 <w:sz w:val="20"/>
                 <w:szCs w:val="20"/>
               </w:rPr>
-              <w:t xml:space="preserve">Install Ollama AI server </w:t>
+              <w:t xml:space="preserve">Install </w:t>
+            </w:r>
+            <w:proofErr w:type="spellStart"/>
+            <w:r>
+              <w:rPr>
+                <w:i/>
+                <w:iCs/>
+                <w:sz w:val="20"/>
+                <w:szCs w:val="20"/>
+              </w:rPr>
+              <w:t>Ollama</w:t>
+            </w:r>
+            <w:proofErr w:type="spellEnd"/>
+            <w:r>
+              <w:rPr>
+                <w:i/>
+                <w:iCs/>
+                <w:sz w:val="20"/>
+                <w:szCs w:val="20"/>
+              </w:rPr>
+              <w:t xml:space="preserve"> AI server </w:t>
             </w:r>
             <w:r>
               <w:rPr>
@@ -8444,19 +10549,8 @@
                 <w:sz w:val="20"/>
                 <w:szCs w:val="20"/>
               </w:rPr>
-              <w:t xml:space="preserve"> </w:t>
-            </w:r>
-          </w:p>
-          <w:p>
-            <w:pPr>
-              <w:ind w:left="360"/>
-              <w:rPr>
-                <w:i/>
-                <w:iCs/>
-                <w:sz w:val="20"/>
-                <w:szCs w:val="20"/>
-              </w:rPr>
-            </w:pPr>
+              <w:t xml:space="preserve">: </w:t>
+            </w:r>
             <w:hyperlink r:id="rId43" w:history="1">
               <w:r>
                 <w:rPr>
@@ -8508,14 +10602,17 @@
             </w:r>
             <w:r>
               <w:rPr>
+                <w:b/>
+                <w:bCs/>
                 <w:i/>
                 <w:iCs/>
                 <w:color w:val="FF0000"/>
                 <w:sz w:val="20"/>
                 <w:szCs w:val="20"/>
-                <w:lang w:val="ro-RO"/>
-              </w:rPr>
-              <w:t xml:space="preserve">; </w:t>
+                <w:u w:val="single"/>
+                <w:lang w:val="ro-RO"/>
+              </w:rPr>
+              <w:t>:</w:t>
             </w:r>
             <w:r>
               <w:rPr>
@@ -8526,7 +10623,7 @@
                 <w:szCs w:val="20"/>
                 <w:lang w:val="ro-RO"/>
               </w:rPr>
-              <w:t>this is complex setup and for first Ollam</w:t>
+              <w:t xml:space="preserve"> </w:t>
             </w:r>
             <w:r>
               <w:rPr>
@@ -8537,6 +10634,28 @@
                 <w:szCs w:val="20"/>
                 <w:lang w:val="ro-RO"/>
               </w:rPr>
+              <w:t xml:space="preserve">Native Ollama installation is much more </w:t>
+            </w:r>
+            <w:r>
+              <w:rPr>
+                <w:i/>
+                <w:iCs/>
+                <w:color w:val="FF0000"/>
+                <w:sz w:val="20"/>
+                <w:szCs w:val="20"/>
+                <w:lang w:val="ro-RO"/>
+              </w:rPr>
+              <w:t>complex setup and for first Ollam</w:t>
+            </w:r>
+            <w:r>
+              <w:rPr>
+                <w:i/>
+                <w:iCs/>
+                <w:color w:val="FF0000"/>
+                <w:sz w:val="20"/>
+                <w:szCs w:val="20"/>
+                <w:lang w:val="ro-RO"/>
+              </w:rPr>
               <w:t>a</w:t>
             </w:r>
             <w:r>
@@ -8593,6 +10712,17 @@
                 <w:lang w:val="ro-RO"/>
               </w:rPr>
               <w:t xml:space="preserve"> installation above</w:t>
+            </w:r>
+            <w:r>
+              <w:rPr>
+                <w:i/>
+                <w:iCs/>
+                <w:color w:val="FF0000"/>
+                <w:sz w:val="20"/>
+                <w:szCs w:val="20"/>
+                <w:lang w:val="ro-RO"/>
+              </w:rPr>
+              <w:t>; user has the option and can decide to install native Ollama server</w:t>
             </w:r>
           </w:p>
           <w:p>
@@ -8721,12 +10851,30 @@
                 <w:sz w:val="20"/>
                 <w:szCs w:val="20"/>
               </w:rPr>
-              <w:t xml:space="preserve">START OLLAMA SERVER with </w:t>
-            </w:r>
-            <w:r>
-              <w:rPr>
-                <w:b/>
-                <w:bCs/>
+              <w:t>LOAD</w:t>
+            </w:r>
+            <w:r>
+              <w:rPr>
+                <w:b/>
+                <w:bCs/>
+                <w:i/>
+                <w:iCs/>
+                <w:sz w:val="20"/>
+                <w:szCs w:val="20"/>
+              </w:rPr>
+              <w:t xml:space="preserve"> OLLAMA SERVER </w:t>
+            </w:r>
+            <w:r>
+              <w:rPr>
+                <w:i/>
+                <w:iCs/>
+                <w:sz w:val="20"/>
+                <w:szCs w:val="20"/>
+              </w:rPr>
+              <w:t xml:space="preserve">with </w:t>
+            </w:r>
+            <w:r>
+              <w:rPr>
                 <w:i/>
                 <w:iCs/>
                 <w:sz w:val="20"/>
@@ -8736,8 +10884,6 @@
             </w:r>
             <w:r>
               <w:rPr>
-                <w:b/>
-                <w:bCs/>
                 <w:i/>
                 <w:iCs/>
                 <w:sz w:val="20"/>
@@ -8763,8 +10909,41 @@
                 <w:sz w:val="20"/>
                 <w:szCs w:val="20"/>
               </w:rPr>
-              <w:t>Load LLM model in Ollama</w:t>
-            </w:r>
+              <w:t xml:space="preserve">Load LLM model in </w:t>
+            </w:r>
+            <w:proofErr w:type="spellStart"/>
+            <w:r>
+              <w:rPr>
+                <w:i/>
+                <w:iCs/>
+                <w:sz w:val="20"/>
+                <w:szCs w:val="20"/>
+              </w:rPr>
+              <w:t>Ollama</w:t>
+            </w:r>
+            <w:proofErr w:type="spellEnd"/>
+          </w:p>
+          <w:p>
+            <w:pPr>
+              <w:ind w:left="360"/>
+              <w:rPr>
+                <w:i/>
+                <w:iCs/>
+                <w:sz w:val="20"/>
+                <w:szCs w:val="20"/>
+              </w:rPr>
+            </w:pPr>
+          </w:p>
+          <w:p>
+            <w:pPr>
+              <w:ind w:left="360"/>
+              <w:rPr>
+                <w:i/>
+                <w:iCs/>
+                <w:sz w:val="20"/>
+                <w:szCs w:val="20"/>
+              </w:rPr>
+            </w:pPr>
           </w:p>
         </w:tc>
         <w:tc>
@@ -8853,17 +11032,54 @@
                 <w:sz w:val="20"/>
                 <w:szCs w:val="20"/>
               </w:rPr>
-              <w:lastRenderedPageBreak/>
-              <w:t xml:space="preserve">In the </w:t>
-            </w:r>
-            <w:r>
-              <w:rPr>
-                <w:i/>
-                <w:iCs/>
-                <w:sz w:val="20"/>
-                <w:szCs w:val="20"/>
-              </w:rPr>
-              <w:t>same</w:t>
+              <w:t xml:space="preserve">In the same </w:t>
+            </w:r>
+            <w:r>
+              <w:rPr>
+                <w:b/>
+                <w:bCs/>
+                <w:i/>
+                <w:iCs/>
+                <w:sz w:val="20"/>
+                <w:szCs w:val="20"/>
+              </w:rPr>
+              <w:t>Terminal</w:t>
+            </w:r>
+            <w:r>
+              <w:rPr>
+                <w:i/>
+                <w:iCs/>
+                <w:sz w:val="20"/>
+                <w:szCs w:val="20"/>
+              </w:rPr>
+              <w:t xml:space="preserve">  </w:t>
+            </w:r>
+            <w:r>
+              <w:rPr>
+                <w:i/>
+                <w:iCs/>
+                <w:sz w:val="20"/>
+                <w:szCs w:val="20"/>
+              </w:rPr>
+              <w:t>command</w:t>
+            </w:r>
+            <w:r>
+              <w:rPr>
+                <w:i/>
+                <w:iCs/>
+                <w:sz w:val="20"/>
+                <w:szCs w:val="20"/>
+              </w:rPr>
+              <w:t xml:space="preserve"> you can use </w:t>
+            </w:r>
+            <w:r>
+              <w:rPr>
+                <w:i/>
+                <w:iCs/>
+                <w:sz w:val="20"/>
+                <w:szCs w:val="20"/>
+              </w:rPr>
+              <w:t>directly the</w:t>
             </w:r>
             <w:r>
               <w:rPr>
@@ -8874,21 +11090,27 @@
               </w:rPr>
               <w:t xml:space="preserve"> </w:t>
             </w:r>
-            <w:r>
-              <w:rPr>
-                <w:b/>
-                <w:bCs/>
-                <w:i/>
-                <w:iCs/>
-                <w:sz w:val="20"/>
-                <w:szCs w:val="20"/>
-              </w:rPr>
-              <w:t>Terminal</w:t>
-            </w:r>
-            <w:r>
-              <w:rPr>
-                <w:i/>
-                <w:iCs/>
+            <w:proofErr w:type="spellStart"/>
+            <w:r>
+              <w:rPr>
+                <w:b/>
+                <w:bCs/>
+                <w:i/>
+                <w:iCs/>
+                <w:color w:val="215E99" w:themeColor="text2" w:themeTint="BF"/>
+                <w:sz w:val="20"/>
+                <w:szCs w:val="20"/>
+              </w:rPr>
+              <w:t>Ollama</w:t>
+            </w:r>
+            <w:proofErr w:type="spellEnd"/>
+            <w:r>
+              <w:rPr>
+                <w:b/>
+                <w:bCs/>
+                <w:i/>
+                <w:iCs/>
+                <w:color w:val="215E99" w:themeColor="text2" w:themeTint="BF"/>
                 <w:sz w:val="20"/>
                 <w:szCs w:val="20"/>
               </w:rPr>
@@ -8896,39 +11118,37 @@
             </w:r>
             <w:r>
               <w:rPr>
-                <w:i/>
-                <w:iCs/>
-                <w:sz w:val="20"/>
-                <w:szCs w:val="20"/>
-              </w:rPr>
-              <w:t xml:space="preserve"> window you can use </w:t>
-            </w:r>
-            <w:r>
-              <w:rPr>
-                <w:i/>
-                <w:iCs/>
-                <w:sz w:val="20"/>
-                <w:szCs w:val="20"/>
-              </w:rPr>
-              <w:t xml:space="preserve"> Ollama </w:t>
-            </w:r>
-            <w:r>
-              <w:rPr>
-                <w:i/>
-                <w:iCs/>
-                <w:sz w:val="20"/>
-                <w:szCs w:val="20"/>
-              </w:rPr>
-              <w:t xml:space="preserve">client </w:t>
-            </w:r>
-            <w:r>
-              <w:rPr>
-                <w:i/>
-                <w:iCs/>
-                <w:sz w:val="20"/>
-                <w:szCs w:val="20"/>
-              </w:rPr>
-              <w:t>AI Prompt on the Nano</w:t>
+                <w:b/>
+                <w:bCs/>
+                <w:i/>
+                <w:iCs/>
+                <w:color w:val="215E99" w:themeColor="text2" w:themeTint="BF"/>
+                <w:sz w:val="20"/>
+                <w:szCs w:val="20"/>
+              </w:rPr>
+              <w:t>C</w:t>
+            </w:r>
+            <w:r>
+              <w:rPr>
+                <w:b/>
+                <w:bCs/>
+                <w:i/>
+                <w:iCs/>
+                <w:color w:val="215E99" w:themeColor="text2" w:themeTint="BF"/>
+                <w:sz w:val="20"/>
+                <w:szCs w:val="20"/>
+              </w:rPr>
+              <w:t>lient AI Prompt</w:t>
+            </w:r>
+            <w:r>
+              <w:rPr>
+                <w:i/>
+                <w:iCs/>
+                <w:color w:val="215E99" w:themeColor="text2" w:themeTint="BF"/>
+                <w:sz w:val="20"/>
+                <w:szCs w:val="20"/>
+              </w:rPr>
+              <w:t xml:space="preserve"> </w:t>
             </w:r>
           </w:p>
         </w:tc>
@@ -8970,6 +11190,7 @@
                 <w:szCs w:val="20"/>
                 <w:lang w:val="ro-RO"/>
               </w:rPr>
+              <w:lastRenderedPageBreak/>
               <w:t>23</w:t>
             </w:r>
           </w:p>
@@ -8994,137 +11215,363 @@
                 <w:sz w:val="20"/>
                 <w:szCs w:val="20"/>
               </w:rPr>
-              <w:t>INSTALL WEB UI SERVER</w:t>
-            </w:r>
+              <w:t xml:space="preserve">INSTALL </w:t>
+            </w:r>
+            <w:r>
+              <w:rPr>
+                <w:b/>
+                <w:bCs/>
+                <w:sz w:val="20"/>
+                <w:szCs w:val="20"/>
+              </w:rPr>
+              <w:t xml:space="preserve">OPEN </w:t>
+            </w:r>
+            <w:r>
+              <w:rPr>
+                <w:b/>
+                <w:bCs/>
+                <w:sz w:val="20"/>
+                <w:szCs w:val="20"/>
+              </w:rPr>
+              <w:t>WEB UI SERVER</w:t>
+            </w:r>
+          </w:p>
+          <w:p>
+            <w:pPr>
+              <w:rPr>
+                <w:i/>
+                <w:iCs/>
+                <w:sz w:val="20"/>
+                <w:szCs w:val="20"/>
+              </w:rPr>
+            </w:pPr>
+            <w:r>
+              <w:rPr>
+                <w:i/>
+                <w:iCs/>
+                <w:sz w:val="20"/>
+                <w:szCs w:val="20"/>
+              </w:rPr>
+              <w:t xml:space="preserve">Open </w:t>
+            </w:r>
+            <w:r>
+              <w:rPr>
+                <w:i/>
+                <w:iCs/>
+                <w:sz w:val="20"/>
+                <w:szCs w:val="20"/>
+              </w:rPr>
+              <w:t xml:space="preserve">another </w:t>
+            </w:r>
+            <w:r>
+              <w:rPr>
+                <w:i/>
+                <w:iCs/>
+                <w:sz w:val="20"/>
+                <w:szCs w:val="20"/>
+              </w:rPr>
+              <w:t xml:space="preserve">second </w:t>
+            </w:r>
+            <w:r>
+              <w:rPr>
+                <w:i/>
+                <w:iCs/>
+                <w:sz w:val="20"/>
+                <w:szCs w:val="20"/>
+              </w:rPr>
+              <w:t xml:space="preserve">command </w:t>
+            </w:r>
+            <w:r>
+              <w:rPr>
+                <w:b/>
+                <w:bCs/>
+                <w:i/>
+                <w:iCs/>
+                <w:sz w:val="20"/>
+                <w:szCs w:val="20"/>
+              </w:rPr>
+              <w:t>Terminal</w:t>
+            </w:r>
+            <w:r>
+              <w:rPr>
+                <w:i/>
+                <w:iCs/>
+                <w:sz w:val="20"/>
+                <w:szCs w:val="20"/>
+              </w:rPr>
+              <w:t xml:space="preserve"> </w:t>
+            </w:r>
+            <w:r>
+              <w:rPr>
+                <w:i/>
+                <w:iCs/>
+                <w:sz w:val="20"/>
+                <w:szCs w:val="20"/>
+              </w:rPr>
+              <w:t>window</w:t>
+            </w:r>
+            <w:r>
+              <w:rPr>
+                <w:i/>
+                <w:iCs/>
+                <w:sz w:val="20"/>
+                <w:szCs w:val="20"/>
+              </w:rPr>
+              <w:t xml:space="preserve"> </w:t>
+            </w:r>
+            <w:r>
+              <w:rPr>
+                <w:i/>
+                <w:iCs/>
+                <w:sz w:val="20"/>
+                <w:szCs w:val="20"/>
+              </w:rPr>
+              <w:t xml:space="preserve">to install </w:t>
+            </w:r>
+            <w:r>
+              <w:rPr>
+                <w:i/>
+                <w:iCs/>
+                <w:sz w:val="20"/>
+                <w:szCs w:val="20"/>
+              </w:rPr>
+              <w:t>O</w:t>
+            </w:r>
+            <w:r>
+              <w:rPr>
+                <w:i/>
+                <w:iCs/>
+                <w:sz w:val="20"/>
+                <w:szCs w:val="20"/>
+              </w:rPr>
+              <w:t>pen Web UI docker installation</w:t>
+            </w:r>
+          </w:p>
+          <w:p>
+            <w:pPr>
+              <w:rPr>
+                <w:i/>
+                <w:iCs/>
+                <w:sz w:val="20"/>
+                <w:szCs w:val="20"/>
+              </w:rPr>
+            </w:pPr>
+          </w:p>
+          <w:p>
+            <w:pPr>
+              <w:rPr>
+                <w:i/>
+                <w:iCs/>
+                <w:sz w:val="20"/>
+                <w:szCs w:val="20"/>
+              </w:rPr>
+            </w:pPr>
+            <w:r>
+              <w:rPr>
+                <w:i/>
+                <w:iCs/>
+                <w:sz w:val="20"/>
+                <w:szCs w:val="20"/>
+              </w:rPr>
+              <w:t xml:space="preserve">Install </w:t>
+            </w:r>
+            <w:r>
+              <w:rPr>
+                <w:i/>
+                <w:iCs/>
+                <w:sz w:val="20"/>
+                <w:szCs w:val="20"/>
+              </w:rPr>
+              <w:t xml:space="preserve">Open </w:t>
+            </w:r>
+            <w:proofErr w:type="spellStart"/>
+            <w:r>
+              <w:rPr>
+                <w:i/>
+                <w:iCs/>
+                <w:sz w:val="20"/>
+                <w:szCs w:val="20"/>
+              </w:rPr>
+              <w:t>WebUI</w:t>
+            </w:r>
+            <w:proofErr w:type="spellEnd"/>
+            <w:r>
+              <w:rPr>
+                <w:i/>
+                <w:iCs/>
+                <w:sz w:val="20"/>
+                <w:szCs w:val="20"/>
+              </w:rPr>
+              <w:t xml:space="preserve"> </w:t>
+            </w:r>
+            <w:r>
+              <w:rPr>
+                <w:i/>
+                <w:iCs/>
+                <w:sz w:val="20"/>
+                <w:szCs w:val="20"/>
+              </w:rPr>
+              <w:t xml:space="preserve">AI server from Docker Image using </w:t>
+            </w:r>
+            <w:r>
+              <w:rPr>
+                <w:i/>
+                <w:iCs/>
+                <w:sz w:val="20"/>
+                <w:szCs w:val="20"/>
+              </w:rPr>
+              <w:t xml:space="preserve">the </w:t>
+            </w:r>
+            <w:r>
+              <w:rPr>
+                <w:i/>
+                <w:iCs/>
+                <w:sz w:val="20"/>
+                <w:szCs w:val="20"/>
+              </w:rPr>
+              <w:t>following command</w:t>
+            </w:r>
+            <w:r>
+              <w:rPr>
+                <w:i/>
+                <w:iCs/>
+                <w:sz w:val="20"/>
+                <w:szCs w:val="20"/>
+              </w:rPr>
+              <w:t>:</w:t>
+            </w:r>
+          </w:p>
+          <w:p>
+            <w:pPr>
+              <w:rPr>
+                <w:i/>
+                <w:iCs/>
+                <w:sz w:val="20"/>
+                <w:szCs w:val="20"/>
+              </w:rPr>
+            </w:pPr>
           </w:p>
           <w:p>
             <w:pPr>
               <w:ind w:left="360"/>
               <w:rPr>
-                <w:i/>
-                <w:iCs/>
-                <w:sz w:val="20"/>
-                <w:szCs w:val="20"/>
-              </w:rPr>
-            </w:pPr>
-            <w:r>
-              <w:rPr>
-                <w:i/>
-                <w:iCs/>
-                <w:sz w:val="20"/>
-                <w:szCs w:val="20"/>
-              </w:rPr>
-              <w:t xml:space="preserve">Open </w:t>
-            </w:r>
-            <w:r>
-              <w:rPr>
-                <w:i/>
-                <w:iCs/>
-                <w:sz w:val="20"/>
-                <w:szCs w:val="20"/>
-              </w:rPr>
-              <w:t xml:space="preserve">another </w:t>
-            </w:r>
-            <w:r>
-              <w:rPr>
-                <w:i/>
-                <w:iCs/>
-                <w:sz w:val="20"/>
-                <w:szCs w:val="20"/>
-              </w:rPr>
-              <w:t xml:space="preserve">command </w:t>
-            </w:r>
-            <w:r>
-              <w:rPr>
-                <w:b/>
-                <w:bCs/>
-                <w:i/>
-                <w:iCs/>
-                <w:sz w:val="20"/>
-                <w:szCs w:val="20"/>
-              </w:rPr>
-              <w:t>Terminal</w:t>
-            </w:r>
-            <w:r>
-              <w:rPr>
-                <w:i/>
-                <w:iCs/>
-                <w:sz w:val="20"/>
-                <w:szCs w:val="20"/>
-              </w:rPr>
-              <w:t xml:space="preserve"> application on Nano</w:t>
-            </w:r>
-          </w:p>
-          <w:p>
-            <w:pPr>
-              <w:ind w:left="360"/>
-              <w:rPr>
-                <w:i/>
-                <w:iCs/>
-                <w:sz w:val="20"/>
-                <w:szCs w:val="20"/>
-              </w:rPr>
-            </w:pPr>
-          </w:p>
-          <w:p>
-            <w:pPr>
-              <w:ind w:left="360"/>
-              <w:rPr>
-                <w:i/>
-                <w:iCs/>
-                <w:sz w:val="20"/>
-                <w:szCs w:val="20"/>
-              </w:rPr>
-            </w:pPr>
-            <w:r>
-              <w:rPr>
-                <w:i/>
-                <w:iCs/>
-                <w:sz w:val="20"/>
-                <w:szCs w:val="20"/>
-              </w:rPr>
-              <w:t xml:space="preserve">Install </w:t>
-            </w:r>
-            <w:r>
-              <w:rPr>
-                <w:i/>
-                <w:iCs/>
-                <w:sz w:val="20"/>
-                <w:szCs w:val="20"/>
-              </w:rPr>
-              <w:t xml:space="preserve">WebUI </w:t>
-            </w:r>
-            <w:r>
-              <w:rPr>
-                <w:i/>
-                <w:iCs/>
-                <w:sz w:val="20"/>
-                <w:szCs w:val="20"/>
-              </w:rPr>
-              <w:t xml:space="preserve">AI server from Docker Image using following command </w:t>
-            </w:r>
-          </w:p>
-          <w:p>
-            <w:pPr>
-              <w:ind w:left="360"/>
-              <w:rPr>
-                <w:i/>
-                <w:iCs/>
-                <w:sz w:val="20"/>
-                <w:szCs w:val="20"/>
-              </w:rPr>
-            </w:pPr>
-          </w:p>
-          <w:p>
-            <w:pPr>
-              <w:ind w:left="360"/>
-              <w:rPr>
-                <w:i/>
-                <w:iCs/>
-                <w:sz w:val="20"/>
-                <w:szCs w:val="20"/>
-              </w:rPr>
-            </w:pPr>
+                <w:color w:val="215E99" w:themeColor="text2" w:themeTint="BF"/>
+                <w:sz w:val="16"/>
+                <w:szCs w:val="16"/>
+              </w:rPr>
+            </w:pPr>
+            <w:r>
+              <w:rPr>
+                <w:color w:val="215E99" w:themeColor="text2" w:themeTint="BF"/>
+                <w:sz w:val="16"/>
+                <w:szCs w:val="16"/>
+              </w:rPr>
+              <w:t>docker run -it --rm --network=host --add-host=</w:t>
+            </w:r>
+            <w:proofErr w:type="spellStart"/>
+            <w:r>
+              <w:rPr>
+                <w:color w:val="215E99" w:themeColor="text2" w:themeTint="BF"/>
+                <w:sz w:val="16"/>
+                <w:szCs w:val="16"/>
+              </w:rPr>
+              <w:t>host.docker.internal:host-gateway</w:t>
+            </w:r>
+            <w:proofErr w:type="spellEnd"/>
+            <w:r>
+              <w:rPr>
+                <w:color w:val="215E99" w:themeColor="text2" w:themeTint="BF"/>
+                <w:sz w:val="16"/>
+                <w:szCs w:val="16"/>
+              </w:rPr>
+              <w:t xml:space="preserve"> ghcr.io/open-</w:t>
+            </w:r>
+            <w:proofErr w:type="spellStart"/>
+            <w:r>
+              <w:rPr>
+                <w:color w:val="215E99" w:themeColor="text2" w:themeTint="BF"/>
+                <w:sz w:val="16"/>
+                <w:szCs w:val="16"/>
+              </w:rPr>
+              <w:t>webui</w:t>
+            </w:r>
+            <w:proofErr w:type="spellEnd"/>
+            <w:r>
+              <w:rPr>
+                <w:color w:val="215E99" w:themeColor="text2" w:themeTint="BF"/>
+                <w:sz w:val="16"/>
+                <w:szCs w:val="16"/>
+              </w:rPr>
+              <w:t>/</w:t>
+            </w:r>
+            <w:proofErr w:type="spellStart"/>
+            <w:r>
+              <w:rPr>
+                <w:color w:val="215E99" w:themeColor="text2" w:themeTint="BF"/>
+                <w:sz w:val="16"/>
+                <w:szCs w:val="16"/>
+              </w:rPr>
+              <w:t>open-webui:main</w:t>
+            </w:r>
+            <w:proofErr w:type="spellEnd"/>
+          </w:p>
+          <w:p>
+            <w:pPr>
+              <w:rPr>
+                <w:i/>
+                <w:iCs/>
+                <w:sz w:val="20"/>
+                <w:szCs w:val="20"/>
+              </w:rPr>
+            </w:pPr>
+          </w:p>
+          <w:p>
+            <w:pPr>
+              <w:rPr>
+                <w:i/>
+                <w:iCs/>
+                <w:sz w:val="20"/>
+                <w:szCs w:val="20"/>
+              </w:rPr>
+            </w:pPr>
+            <w:r>
+              <w:rPr>
+                <w:i/>
+                <w:iCs/>
+                <w:sz w:val="20"/>
+                <w:szCs w:val="20"/>
+              </w:rPr>
+              <w:t>or</w:t>
+            </w:r>
+          </w:p>
+          <w:p>
+            <w:pPr>
+              <w:rPr>
+                <w:i/>
+                <w:iCs/>
+                <w:sz w:val="20"/>
+                <w:szCs w:val="20"/>
+              </w:rPr>
+            </w:pPr>
+          </w:p>
+          <w:p>
+            <w:pPr>
+              <w:rPr>
+                <w:i/>
+                <w:iCs/>
+                <w:sz w:val="20"/>
+                <w:szCs w:val="20"/>
+              </w:rPr>
+            </w:pPr>
+            <w:r>
+              <w:rPr>
+                <w:i/>
+                <w:iCs/>
+                <w:sz w:val="20"/>
+                <w:szCs w:val="20"/>
+              </w:rPr>
+              <w:t xml:space="preserve">         </w:t>
+            </w:r>
             <w:r>
               <w:rPr>
                 <w:i/>
@@ -9164,7 +11611,6 @@
           </w:p>
           <w:p>
             <w:pPr>
-              <w:ind w:left="360"/>
               <w:rPr>
                 <w:i/>
                 <w:iCs/>
@@ -9180,6 +11626,15 @@
                 <w:szCs w:val="20"/>
               </w:rPr>
               <w:t xml:space="preserve"> </w:t>
+            </w:r>
+            <w:r>
+              <w:rPr>
+                <w:i/>
+                <w:iCs/>
+                <w:sz w:val="20"/>
+                <w:szCs w:val="20"/>
+              </w:rPr>
+              <w:t xml:space="preserve">        </w:t>
             </w:r>
             <w:hyperlink r:id="rId45" w:history="1">
               <w:r>
@@ -9204,24 +11659,6 @@
                 <w:szCs w:val="20"/>
               </w:rPr>
             </w:pPr>
-          </w:p>
-          <w:p>
-            <w:pPr>
-              <w:ind w:left="360"/>
-              <w:rPr>
-                <w:color w:val="215E99" w:themeColor="text2" w:themeTint="BF"/>
-                <w:sz w:val="16"/>
-                <w:szCs w:val="16"/>
-              </w:rPr>
-            </w:pPr>
-            <w:r>
-              <w:rPr>
-                <w:color w:val="215E99" w:themeColor="text2" w:themeTint="BF"/>
-                <w:sz w:val="16"/>
-                <w:szCs w:val="16"/>
-              </w:rPr>
-              <w:t>docker run -it --rm --network=host --add-host=host.docker.internal:host-gateway ghcr.io/open-webui/open-webui:main</w:t>
-            </w:r>
           </w:p>
           <w:p>
             <w:pPr>
@@ -9313,7 +11750,7 @@
                 <w:szCs w:val="20"/>
                 <w:lang w:val="ro-RO"/>
               </w:rPr>
-              <w:t>24</w:t>
+              <w:t>25</w:t>
             </w:r>
           </w:p>
         </w:tc>
@@ -9325,127 +11762,104 @@
             <w:pPr>
               <w:ind w:left="360"/>
               <w:rPr>
-                <w:i/>
-                <w:iCs/>
-                <w:sz w:val="20"/>
-                <w:szCs w:val="20"/>
-              </w:rPr>
-            </w:pPr>
-            <w:r>
-              <w:rPr>
-                <w:i/>
-                <w:iCs/>
-                <w:sz w:val="20"/>
-                <w:szCs w:val="20"/>
-              </w:rPr>
-              <w:t xml:space="preserve">From </w:t>
-            </w:r>
-            <w:r>
-              <w:rPr>
-                <w:i/>
-                <w:iCs/>
-                <w:sz w:val="20"/>
-                <w:szCs w:val="20"/>
-              </w:rPr>
-              <w:t xml:space="preserve">second </w:t>
-            </w:r>
-            <w:r>
-              <w:rPr>
-                <w:b/>
-                <w:bCs/>
-                <w:i/>
-                <w:iCs/>
-                <w:sz w:val="20"/>
-                <w:szCs w:val="20"/>
-              </w:rPr>
-              <w:t>Terminal</w:t>
-            </w:r>
-            <w:r>
-              <w:rPr>
-                <w:i/>
-                <w:iCs/>
-                <w:sz w:val="20"/>
-                <w:szCs w:val="20"/>
-              </w:rPr>
-              <w:t xml:space="preserve"> command window for </w:t>
-            </w:r>
-            <w:r>
-              <w:rPr>
-                <w:i/>
-                <w:iCs/>
-                <w:sz w:val="20"/>
-                <w:szCs w:val="20"/>
-              </w:rPr>
-              <w:t>Web UI</w:t>
-            </w:r>
-            <w:r>
-              <w:rPr>
-                <w:i/>
-                <w:iCs/>
-                <w:sz w:val="20"/>
-                <w:szCs w:val="20"/>
-              </w:rPr>
-              <w:t xml:space="preserve"> install</w:t>
+                <w:sz w:val="20"/>
+                <w:szCs w:val="20"/>
+              </w:rPr>
+            </w:pPr>
+            <w:r>
+              <w:rPr>
+                <w:i/>
+                <w:iCs/>
+                <w:sz w:val="20"/>
+                <w:szCs w:val="20"/>
+              </w:rPr>
+              <w:t>After install completes, please ch</w:t>
+            </w:r>
+            <w:r>
+              <w:rPr>
+                <w:i/>
+                <w:iCs/>
+                <w:sz w:val="20"/>
+                <w:szCs w:val="20"/>
+              </w:rPr>
+              <w:t>eck the</w:t>
+            </w:r>
+            <w:r>
+              <w:rPr>
+                <w:i/>
+                <w:iCs/>
+                <w:sz w:val="20"/>
+                <w:szCs w:val="20"/>
+              </w:rPr>
+              <w:t xml:space="preserve"> O</w:t>
+            </w:r>
+            <w:r>
+              <w:rPr>
+                <w:i/>
+                <w:iCs/>
+                <w:sz w:val="20"/>
+                <w:szCs w:val="20"/>
+              </w:rPr>
+              <w:t>p</w:t>
+            </w:r>
+            <w:r>
+              <w:rPr>
+                <w:i/>
+                <w:iCs/>
+                <w:sz w:val="20"/>
+                <w:szCs w:val="20"/>
+              </w:rPr>
+              <w:t>en</w:t>
+            </w:r>
+            <w:r>
+              <w:rPr>
+                <w:i/>
+                <w:iCs/>
+                <w:sz w:val="20"/>
+                <w:szCs w:val="20"/>
+              </w:rPr>
+              <w:t xml:space="preserve"> </w:t>
+            </w:r>
+            <w:r>
+              <w:rPr>
+                <w:i/>
+                <w:iCs/>
+                <w:sz w:val="20"/>
+                <w:szCs w:val="20"/>
+              </w:rPr>
+              <w:t>Web UI install</w:t>
+            </w:r>
+            <w:r>
+              <w:rPr>
+                <w:i/>
+                <w:iCs/>
+                <w:sz w:val="20"/>
+                <w:szCs w:val="20"/>
+              </w:rPr>
+              <w:t xml:space="preserve"> using Chromium Web Browser</w:t>
+            </w:r>
+            <w:r>
+              <w:rPr>
+                <w:i/>
+                <w:iCs/>
+                <w:sz w:val="20"/>
+                <w:szCs w:val="20"/>
+              </w:rPr>
+              <w:t xml:space="preserve">; </w:t>
+            </w:r>
+            <w:r>
+              <w:rPr>
+                <w:sz w:val="20"/>
+                <w:szCs w:val="20"/>
+              </w:rPr>
+              <w:t>Default port is 8080</w:t>
             </w:r>
           </w:p>
           <w:p>
             <w:pPr>
               <w:ind w:left="360"/>
-              <w:rPr>
-                <w:i/>
-                <w:iCs/>
-                <w:sz w:val="20"/>
-                <w:szCs w:val="20"/>
-              </w:rPr>
-            </w:pPr>
-          </w:p>
-        </w:tc>
-        <w:tc>
-          <w:tcPr>
-            <w:tcW w:w="7266" w:type="dxa"/>
-          </w:tcPr>
-          <w:p>
-            <w:pPr>
-              <w:rPr>
-                <w:noProof/>
-                <w:sz w:val="20"/>
-                <w:szCs w:val="20"/>
-              </w:rPr>
-            </w:pPr>
-          </w:p>
-        </w:tc>
-      </w:tr>
-      <w:tr>
-        <w:tc>
-          <w:tcPr>
-            <w:tcW w:w="474" w:type="dxa"/>
-          </w:tcPr>
-          <w:p>
-            <w:pPr>
-              <w:rPr>
-                <w:b/>
-                <w:bCs/>
-                <w:sz w:val="20"/>
-                <w:szCs w:val="20"/>
-                <w:lang w:val="ro-RO"/>
-              </w:rPr>
-            </w:pPr>
-            <w:r>
-              <w:rPr>
-                <w:b/>
-                <w:bCs/>
-                <w:sz w:val="20"/>
-                <w:szCs w:val="20"/>
-                <w:lang w:val="ro-RO"/>
-              </w:rPr>
-              <w:t>25</w:t>
-            </w:r>
-          </w:p>
-        </w:tc>
-        <w:tc>
-          <w:tcPr>
-            <w:tcW w:w="7015" w:type="dxa"/>
-          </w:tcPr>
+            </w:pPr>
+          </w:p>
           <w:p>
             <w:pPr>
               <w:ind w:left="360"/>
@@ -9456,36 +11870,6 @@
                 <w:szCs w:val="20"/>
               </w:rPr>
             </w:pPr>
-            <w:r>
-              <w:rPr>
-                <w:i/>
-                <w:iCs/>
-                <w:sz w:val="20"/>
-                <w:szCs w:val="20"/>
-              </w:rPr>
-              <w:t xml:space="preserve">Check the </w:t>
-            </w:r>
-            <w:r>
-              <w:rPr>
-                <w:i/>
-                <w:iCs/>
-                <w:sz w:val="20"/>
-                <w:szCs w:val="20"/>
-              </w:rPr>
-              <w:t>Web UI install</w:t>
-            </w:r>
-            <w:r>
-              <w:rPr>
-                <w:i/>
-                <w:iCs/>
-                <w:sz w:val="20"/>
-                <w:szCs w:val="20"/>
-              </w:rPr>
-              <w:t xml:space="preserve"> using Chromium Web Browser</w:t>
-            </w:r>
-            <w:r>
-              <w:t xml:space="preserve"> </w:t>
-            </w:r>
             <w:hyperlink r:id="rId47" w:history="1">
               <w:r>
                 <w:rPr>
@@ -9531,6 +11915,15 @@
                 <w:szCs w:val="20"/>
               </w:rPr>
             </w:pPr>
+            <w:r>
+              <w:rPr>
+                <w:i/>
+                <w:iCs/>
+                <w:sz w:val="20"/>
+                <w:szCs w:val="20"/>
+              </w:rPr>
+              <w:t xml:space="preserve">On first page load of Open Web UI page, Create Admin account, you have to  </w:t>
+            </w:r>
             <w:r>
               <w:rPr>
                 <w:i/>
@@ -9681,7 +12074,25 @@
                 <w:sz w:val="20"/>
                 <w:szCs w:val="20"/>
               </w:rPr>
-              <w:t xml:space="preserve"> in the </w:t>
+              <w:t xml:space="preserve"> </w:t>
+            </w:r>
+            <w:r>
+              <w:rPr>
+                <w:i/>
+                <w:iCs/>
+                <w:sz w:val="20"/>
+                <w:szCs w:val="20"/>
+              </w:rPr>
+              <w:t>from Nano</w:t>
+            </w:r>
+            <w:r>
+              <w:rPr>
+                <w:i/>
+                <w:iCs/>
+                <w:sz w:val="20"/>
+                <w:szCs w:val="20"/>
+              </w:rPr>
+              <w:t xml:space="preserve"> </w:t>
             </w:r>
             <w:r>
               <w:rPr>
@@ -9708,7 +12119,34 @@
                 <w:sz w:val="20"/>
                 <w:szCs w:val="20"/>
               </w:rPr>
-              <w:t xml:space="preserve">accessing the Web UI App </w:t>
+              <w:t xml:space="preserve">accessing the </w:t>
+            </w:r>
+            <w:r>
+              <w:rPr>
+                <w:i/>
+                <w:iCs/>
+                <w:sz w:val="20"/>
+                <w:szCs w:val="20"/>
+              </w:rPr>
+              <w:t xml:space="preserve">Open </w:t>
+            </w:r>
+            <w:r>
+              <w:rPr>
+                <w:i/>
+                <w:iCs/>
+                <w:sz w:val="20"/>
+                <w:szCs w:val="20"/>
+              </w:rPr>
+              <w:t xml:space="preserve">Web UI App </w:t>
+            </w:r>
+            <w:r>
+              <w:rPr>
+                <w:i/>
+                <w:iCs/>
+                <w:sz w:val="20"/>
+                <w:szCs w:val="20"/>
+              </w:rPr>
+              <w:t>endpoint</w:t>
             </w:r>
           </w:p>
           <w:p>
@@ -9782,9 +12220,20 @@
                   <w:sz w:val="20"/>
                   <w:szCs w:val="20"/>
                 </w:rPr>
-                <w:t>http://JETSON_NANO-LOCAL-IP:808</w:t>
+                <w:t>http://JETSON_NANO-LOCAL-IP:8080</w:t>
               </w:r>
             </w:hyperlink>
+          </w:p>
+          <w:p>
+            <w:pPr>
+              <w:ind w:left="360"/>
+              <w:rPr>
+                <w:i/>
+                <w:iCs/>
+                <w:sz w:val="20"/>
+                <w:szCs w:val="20"/>
+              </w:rPr>
+            </w:pPr>
           </w:p>
           <w:p>
             <w:pPr>
@@ -9893,16 +12342,54 @@
                 <w:sz w:val="20"/>
                 <w:szCs w:val="20"/>
               </w:rPr>
-              <w:t xml:space="preserve">Start using Web UI AI features </w:t>
-            </w:r>
-            <w:r>
-              <w:rPr>
-                <w:i/>
-                <w:iCs/>
-                <w:sz w:val="20"/>
-                <w:szCs w:val="20"/>
-              </w:rPr>
-              <w:t>in your local network at home</w:t>
+              <w:t>Setup home router to allow Nano server Open Web UI access from</w:t>
+            </w:r>
+            <w:r>
+              <w:rPr>
+                <w:i/>
+                <w:iCs/>
+                <w:sz w:val="20"/>
+                <w:szCs w:val="20"/>
+              </w:rPr>
+              <w:t xml:space="preserve"> anywhere</w:t>
+            </w:r>
+            <w:r>
+              <w:rPr>
+                <w:i/>
+                <w:iCs/>
+                <w:sz w:val="20"/>
+                <w:szCs w:val="20"/>
+              </w:rPr>
+              <w:t xml:space="preserve"> Internet </w:t>
+            </w:r>
+          </w:p>
+          <w:p>
+            <w:pPr>
+              <w:rPr>
+                <w:i/>
+                <w:iCs/>
+                <w:sz w:val="20"/>
+                <w:szCs w:val="20"/>
+              </w:rPr>
+            </w:pPr>
+          </w:p>
+          <w:p>
+            <w:pPr>
+              <w:rPr>
+                <w:i/>
+                <w:iCs/>
+                <w:sz w:val="20"/>
+                <w:szCs w:val="20"/>
+              </w:rPr>
+            </w:pPr>
+            <w:r>
+              <w:rPr>
+                <w:i/>
+                <w:iCs/>
+                <w:sz w:val="20"/>
+                <w:szCs w:val="20"/>
+              </w:rPr>
+              <w:t>Internet access endpoint</w:t>
             </w:r>
             <w:r>
               <w:rPr>
@@ -9912,36 +12399,6 @@
                 <w:szCs w:val="20"/>
               </w:rPr>
               <w:t xml:space="preserve"> </w:t>
-            </w:r>
-          </w:p>
-          <w:p>
-            <w:pPr>
-              <w:ind w:left="360"/>
-              <w:rPr>
-                <w:i/>
-                <w:iCs/>
-                <w:sz w:val="20"/>
-                <w:szCs w:val="20"/>
-              </w:rPr>
-            </w:pPr>
-          </w:p>
-          <w:p>
-            <w:pPr>
-              <w:rPr>
-                <w:i/>
-                <w:iCs/>
-                <w:sz w:val="20"/>
-                <w:szCs w:val="20"/>
-              </w:rPr>
-            </w:pPr>
-            <w:r>
-              <w:rPr>
-                <w:i/>
-                <w:iCs/>
-                <w:sz w:val="20"/>
-                <w:szCs w:val="20"/>
-              </w:rPr>
-              <w:t xml:space="preserve">From Mobile Phone browser on the internet – </w:t>
             </w:r>
             <w:hyperlink r:id="rId52" w:history="1">
               <w:r>
@@ -9958,73 +12415,6 @@
           </w:p>
           <w:p>
             <w:pPr>
-              <w:rPr>
-                <w:i/>
-                <w:iCs/>
-                <w:sz w:val="20"/>
-                <w:szCs w:val="20"/>
-              </w:rPr>
-            </w:pPr>
-            <w:r>
-              <w:rPr>
-                <w:i/>
-                <w:iCs/>
-                <w:sz w:val="20"/>
-                <w:szCs w:val="20"/>
-              </w:rPr>
-              <w:t xml:space="preserve">From </w:t>
-            </w:r>
-            <w:r>
-              <w:rPr>
-                <w:i/>
-                <w:iCs/>
-                <w:sz w:val="20"/>
-                <w:szCs w:val="20"/>
-              </w:rPr>
-              <w:t>Web</w:t>
-            </w:r>
-            <w:r>
-              <w:rPr>
-                <w:i/>
-                <w:iCs/>
-                <w:sz w:val="20"/>
-                <w:szCs w:val="20"/>
-              </w:rPr>
-              <w:t xml:space="preserve"> browser</w:t>
-            </w:r>
-            <w:r>
-              <w:rPr>
-                <w:i/>
-                <w:iCs/>
-                <w:sz w:val="20"/>
-                <w:szCs w:val="20"/>
-              </w:rPr>
-              <w:t xml:space="preserve"> on the internet </w:t>
-            </w:r>
-            <w:r>
-              <w:rPr>
-                <w:i/>
-                <w:iCs/>
-                <w:sz w:val="20"/>
-                <w:szCs w:val="20"/>
-              </w:rPr>
-              <w:t xml:space="preserve">– </w:t>
-            </w:r>
-            <w:hyperlink r:id="rId53" w:history="1">
-              <w:r>
-                <w:rPr>
-                  <w:rStyle w:val="Hyperlink"/>
-                  <w:i/>
-                  <w:iCs/>
-                  <w:sz w:val="20"/>
-                  <w:szCs w:val="20"/>
-                </w:rPr>
-                <w:t>http://HOME-ROUTER-IP:8080</w:t>
-              </w:r>
-            </w:hyperlink>
-          </w:p>
-          <w:p>
-            <w:pPr>
               <w:ind w:left="360"/>
               <w:rPr>
                 <w:i/>
@@ -10079,11 +12469,9 @@
                 <w:szCs w:val="20"/>
                 <w:lang w:val="ro-RO"/>
               </w:rPr>
-              <w:t xml:space="preserve">to access the Ollama WEB UI from the internet, outside your local network – home or business – you have to configure and create a PORT FOWARDING rule on the Internet MODEM &amp; router. Configuration might be different for specific Internet Provider and specific routers, or specifc home setup: </w:t>
-            </w:r>
-          </w:p>
-          <w:p>
-            <w:pPr>
+              <w:t xml:space="preserve">to access the Ollama WEB UI from the internet, outside your local network you have to configure </w:t>
+            </w:r>
+            <w:r>
               <w:rPr>
                 <w:i/>
                 <w:iCs/>
@@ -10092,10 +12480,9 @@
                 <w:szCs w:val="20"/>
                 <w:lang w:val="ro-RO"/>
               </w:rPr>
-            </w:pPr>
-          </w:p>
-          <w:p>
-            <w:pPr>
+              <w:t>&amp;</w:t>
+            </w:r>
+            <w:r>
               <w:rPr>
                 <w:i/>
                 <w:iCs/>
@@ -10104,7 +12491,8 @@
                 <w:szCs w:val="20"/>
                 <w:lang w:val="ro-RO"/>
               </w:rPr>
-            </w:pPr>
+              <w:t xml:space="preserve"> create a PORT FOWARDING rule on the Internet &amp; </w:t>
+            </w:r>
             <w:r>
               <w:rPr>
                 <w:i/>
@@ -10114,6 +12502,52 @@
                 <w:szCs w:val="20"/>
                 <w:lang w:val="ro-RO"/>
               </w:rPr>
+              <w:t>R</w:t>
+            </w:r>
+            <w:r>
+              <w:rPr>
+                <w:i/>
+                <w:iCs/>
+                <w:color w:val="FF0000"/>
+                <w:sz w:val="20"/>
+                <w:szCs w:val="20"/>
+                <w:lang w:val="ro-RO"/>
+              </w:rPr>
+              <w:t xml:space="preserve">outer. Configuration might be different for specific Internet Provider and specific routers, or specifc home setup: </w:t>
+            </w:r>
+          </w:p>
+          <w:p>
+            <w:pPr>
+              <w:rPr>
+                <w:i/>
+                <w:iCs/>
+                <w:color w:val="FF0000"/>
+                <w:sz w:val="20"/>
+                <w:szCs w:val="20"/>
+                <w:lang w:val="ro-RO"/>
+              </w:rPr>
+            </w:pPr>
+          </w:p>
+          <w:p>
+            <w:pPr>
+              <w:rPr>
+                <w:i/>
+                <w:iCs/>
+                <w:color w:val="FF0000"/>
+                <w:sz w:val="20"/>
+                <w:szCs w:val="20"/>
+                <w:lang w:val="ro-RO"/>
+              </w:rPr>
+            </w:pPr>
+            <w:r>
+              <w:rPr>
+                <w:i/>
+                <w:iCs/>
+                <w:color w:val="FF0000"/>
+                <w:sz w:val="20"/>
+                <w:szCs w:val="20"/>
+                <w:lang w:val="ro-RO"/>
+              </w:rPr>
               <w:t>As an example we present Canadian Rogers high Speed internet provider</w:t>
             </w:r>
             <w:r>
@@ -10125,7 +12559,7 @@
                 <w:szCs w:val="20"/>
                 <w:lang w:val="ro-RO"/>
               </w:rPr>
-              <w:t xml:space="preserve"> </w:t>
+              <w:t xml:space="preserve"> utilizing  Hytron router </w:t>
             </w:r>
           </w:p>
           <w:p>
@@ -10181,7 +12615,7 @@
                           <pic:cNvPicPr/>
                         </pic:nvPicPr>
                         <pic:blipFill>
-                          <a:blip r:embed="rId54"/>
+                          <a:blip r:embed="rId53"/>
                           <a:stretch>
                             <a:fillRect/>
                           </a:stretch>
@@ -10232,22 +12666,158 @@
           </w:tcPr>
           <w:p>
             <w:pPr>
+              <w:rPr>
+                <w:b/>
+                <w:bCs/>
+                <w:sz w:val="20"/>
+                <w:szCs w:val="20"/>
+              </w:rPr>
+            </w:pPr>
+            <w:r>
+              <w:rPr>
+                <w:b/>
+                <w:bCs/>
+                <w:sz w:val="20"/>
+                <w:szCs w:val="20"/>
+              </w:rPr>
+              <w:t>RULE FORWARD CONFIG IN HOME ROUTER</w:t>
+            </w:r>
+          </w:p>
+          <w:p>
+            <w:pPr>
               <w:ind w:left="360"/>
               <w:rPr>
-                <w:b/>
-                <w:bCs/>
-                <w:sz w:val="20"/>
-                <w:szCs w:val="20"/>
-              </w:rPr>
-            </w:pPr>
-            <w:r>
-              <w:rPr>
-                <w:b/>
-                <w:bCs/>
-                <w:sz w:val="20"/>
-                <w:szCs w:val="20"/>
-              </w:rPr>
-              <w:t>RULE FORWARD CONFIG IN HOME ROUTER</w:t>
+                <w:i/>
+                <w:iCs/>
+                <w:sz w:val="20"/>
+                <w:szCs w:val="20"/>
+              </w:rPr>
+            </w:pPr>
+          </w:p>
+          <w:p>
+            <w:pPr>
+              <w:pStyle w:val="ListParagraph"/>
+              <w:numPr>
+                <w:ilvl w:val="0"/>
+                <w:numId w:val="15"/>
+              </w:numPr>
+              <w:rPr>
+                <w:i/>
+                <w:iCs/>
+                <w:sz w:val="20"/>
+                <w:szCs w:val="20"/>
+              </w:rPr>
+            </w:pPr>
+            <w:r>
+              <w:rPr>
+                <w:i/>
+                <w:iCs/>
+                <w:sz w:val="20"/>
+                <w:szCs w:val="20"/>
+              </w:rPr>
+              <w:t>Configure Home or business network router with Forwarding rule</w:t>
+            </w:r>
+          </w:p>
+          <w:p>
+            <w:pPr>
+              <w:pStyle w:val="ListParagraph"/>
+              <w:numPr>
+                <w:ilvl w:val="0"/>
+                <w:numId w:val="15"/>
+              </w:numPr>
+              <w:rPr>
+                <w:i/>
+                <w:iCs/>
+                <w:sz w:val="20"/>
+                <w:szCs w:val="20"/>
+              </w:rPr>
+            </w:pPr>
+            <w:r>
+              <w:rPr>
+                <w:i/>
+                <w:iCs/>
+                <w:sz w:val="20"/>
+                <w:szCs w:val="20"/>
+              </w:rPr>
+              <w:t>Get your stati</w:t>
+            </w:r>
+            <w:r>
+              <w:rPr>
+                <w:i/>
+                <w:iCs/>
+                <w:sz w:val="20"/>
+                <w:szCs w:val="20"/>
+              </w:rPr>
+              <w:t>c</w:t>
+            </w:r>
+            <w:r>
+              <w:rPr>
+                <w:i/>
+                <w:iCs/>
+                <w:sz w:val="20"/>
+                <w:szCs w:val="20"/>
+              </w:rPr>
+              <w:t xml:space="preserve"> router IP to access </w:t>
+            </w:r>
+            <w:r>
+              <w:rPr>
+                <w:i/>
+                <w:iCs/>
+                <w:sz w:val="20"/>
+                <w:szCs w:val="20"/>
+              </w:rPr>
+              <w:t>from</w:t>
+            </w:r>
+            <w:r>
+              <w:rPr>
+                <w:i/>
+                <w:iCs/>
+                <w:sz w:val="20"/>
+                <w:szCs w:val="20"/>
+              </w:rPr>
+              <w:t xml:space="preserve"> </w:t>
+            </w:r>
+            <w:r>
+              <w:rPr>
+                <w:i/>
+                <w:iCs/>
+                <w:sz w:val="20"/>
+                <w:szCs w:val="20"/>
+              </w:rPr>
+              <w:t xml:space="preserve">home </w:t>
+            </w:r>
+            <w:r>
+              <w:rPr>
+                <w:i/>
+                <w:iCs/>
+                <w:sz w:val="20"/>
+                <w:szCs w:val="20"/>
+              </w:rPr>
+              <w:t xml:space="preserve">local network </w:t>
+            </w:r>
+          </w:p>
+          <w:p>
+            <w:pPr>
+              <w:pStyle w:val="ListParagraph"/>
+              <w:numPr>
+                <w:ilvl w:val="0"/>
+                <w:numId w:val="15"/>
+              </w:numPr>
+              <w:rPr>
+                <w:i/>
+                <w:iCs/>
+                <w:sz w:val="20"/>
+                <w:szCs w:val="20"/>
+              </w:rPr>
+            </w:pPr>
+            <w:r>
+              <w:rPr>
+                <w:i/>
+                <w:iCs/>
+                <w:sz w:val="20"/>
+                <w:szCs w:val="20"/>
+              </w:rPr>
+              <w:t>Use browser or mobile phone – from anywhere on Internet:</w:t>
             </w:r>
           </w:p>
           <w:p>
@@ -10278,116 +12848,27 @@
                 <w:sz w:val="20"/>
                 <w:szCs w:val="20"/>
               </w:rPr>
-              <w:t>Configure Home or business network router with Forwarding rule</w:t>
-            </w:r>
-          </w:p>
-          <w:p>
-            <w:pPr>
-              <w:ind w:left="360"/>
-              <w:rPr>
-                <w:i/>
-                <w:iCs/>
-                <w:sz w:val="20"/>
-                <w:szCs w:val="20"/>
-              </w:rPr>
-            </w:pPr>
-            <w:r>
-              <w:rPr>
-                <w:i/>
-                <w:iCs/>
-                <w:sz w:val="20"/>
-                <w:szCs w:val="20"/>
-              </w:rPr>
-              <w:t xml:space="preserve">Get your statis router IP to access </w:t>
-            </w:r>
-            <w:r>
-              <w:rPr>
-                <w:i/>
-                <w:iCs/>
-                <w:sz w:val="20"/>
-                <w:szCs w:val="20"/>
-              </w:rPr>
-              <w:t>from</w:t>
-            </w:r>
-            <w:r>
-              <w:rPr>
-                <w:i/>
-                <w:iCs/>
-                <w:sz w:val="20"/>
-                <w:szCs w:val="20"/>
-              </w:rPr>
-              <w:t xml:space="preserve"> </w:t>
-            </w:r>
-            <w:r>
-              <w:rPr>
-                <w:i/>
-                <w:iCs/>
-                <w:sz w:val="20"/>
-                <w:szCs w:val="20"/>
-              </w:rPr>
-              <w:t xml:space="preserve">home </w:t>
-            </w:r>
-            <w:r>
-              <w:rPr>
-                <w:i/>
-                <w:iCs/>
-                <w:sz w:val="20"/>
-                <w:szCs w:val="20"/>
-              </w:rPr>
-              <w:t xml:space="preserve">local network </w:t>
-            </w:r>
-          </w:p>
-          <w:p>
-            <w:pPr>
-              <w:ind w:left="360"/>
-              <w:rPr>
-                <w:i/>
-                <w:iCs/>
-                <w:sz w:val="20"/>
-                <w:szCs w:val="20"/>
-              </w:rPr>
-            </w:pPr>
-            <w:r>
-              <w:rPr>
-                <w:i/>
-                <w:iCs/>
-                <w:sz w:val="20"/>
-                <w:szCs w:val="20"/>
-              </w:rPr>
-              <w:t>Use browser or mobile phone – from anywhere on Internet:</w:t>
-            </w:r>
-          </w:p>
-          <w:p>
-            <w:pPr>
-              <w:ind w:left="360"/>
-              <w:rPr>
-                <w:i/>
-                <w:iCs/>
-                <w:sz w:val="20"/>
-                <w:szCs w:val="20"/>
-              </w:rPr>
-            </w:pPr>
-          </w:p>
-          <w:p>
-            <w:pPr>
-              <w:ind w:left="360"/>
-              <w:rPr>
-                <w:i/>
-                <w:iCs/>
-                <w:sz w:val="20"/>
-                <w:szCs w:val="20"/>
-              </w:rPr>
-            </w:pPr>
-            <w:r>
-              <w:rPr>
-                <w:i/>
-                <w:iCs/>
-                <w:sz w:val="20"/>
-                <w:szCs w:val="20"/>
-              </w:rPr>
-              <w:t xml:space="preserve">Connect to your home router: for Rogers Hi Speed Internet Hytron router connect from inside out home network this was: </w:t>
-            </w:r>
-            <w:hyperlink r:id="rId55" w:history="1">
+              <w:t>Connect to your home router</w:t>
+            </w:r>
+            <w:r>
+              <w:rPr>
+                <w:i/>
+                <w:iCs/>
+                <w:sz w:val="20"/>
+                <w:szCs w:val="20"/>
+              </w:rPr>
+              <w:t xml:space="preserve"> Web admin page</w:t>
+            </w:r>
+            <w:r>
+              <w:rPr>
+                <w:i/>
+                <w:iCs/>
+                <w:sz w:val="20"/>
+                <w:szCs w:val="20"/>
+              </w:rPr>
+              <w:t xml:space="preserve">: </w:t>
+            </w:r>
+            <w:hyperlink r:id="rId54" w:history="1">
               <w:r>
                 <w:rPr>
                   <w:rStyle w:val="Hyperlink"/>
@@ -10428,7 +12909,16 @@
                 <w:sz w:val="20"/>
                 <w:szCs w:val="20"/>
               </w:rPr>
-              <w:t>Login to your router using admin; for example</w:t>
+              <w:t>Login to your router using admin</w:t>
+            </w:r>
+            <w:r>
+              <w:rPr>
+                <w:i/>
+                <w:iCs/>
+                <w:sz w:val="20"/>
+                <w:szCs w:val="20"/>
+              </w:rPr>
+              <w:t xml:space="preserve"> account with</w:t>
             </w:r>
           </w:p>
           <w:p>
@@ -10445,6 +12935,7 @@
                 <w:szCs w:val="20"/>
               </w:rPr>
             </w:pPr>
+            <w:proofErr w:type="spellStart"/>
             <w:r>
               <w:rPr>
                 <w:i/>
@@ -10454,6 +12945,7 @@
               </w:rPr>
               <w:t>cusadmin</w:t>
             </w:r>
+            <w:proofErr w:type="spellEnd"/>
           </w:p>
           <w:p>
             <w:pPr>
@@ -10500,58 +12992,6 @@
                 <w:szCs w:val="20"/>
               </w:rPr>
             </w:pPr>
-          </w:p>
-          <w:p>
-            <w:pPr>
-              <w:ind w:left="360"/>
-              <w:rPr>
-                <w:i/>
-                <w:iCs/>
-                <w:sz w:val="20"/>
-                <w:szCs w:val="20"/>
-              </w:rPr>
-            </w:pPr>
-            <w:r>
-              <w:rPr>
-                <w:i/>
-                <w:iCs/>
-                <w:sz w:val="20"/>
-                <w:szCs w:val="20"/>
-              </w:rPr>
-              <w:t xml:space="preserve">For example:  </w:t>
-            </w:r>
-            <w:hyperlink r:id="rId56" w:history="1">
-              <w:r>
-                <w:rPr>
-                  <w:rStyle w:val="Hyperlink"/>
-                  <w:i/>
-                  <w:iCs/>
-                  <w:sz w:val="20"/>
-                  <w:szCs w:val="20"/>
-                </w:rPr>
-                <w:t>http://</w:t>
-              </w:r>
-              <w:r>
-                <w:rPr>
-                  <w:rStyle w:val="Hyperlink"/>
-                  <w:i/>
-                  <w:iCs/>
-                  <w:sz w:val="20"/>
-                  <w:szCs w:val="20"/>
-                </w:rPr>
-                <w:t>99.253.251.136</w:t>
-              </w:r>
-              <w:r>
-                <w:rPr>
-                  <w:rStyle w:val="Hyperlink"/>
-                  <w:i/>
-                  <w:iCs/>
-                  <w:sz w:val="20"/>
-                  <w:szCs w:val="20"/>
-                </w:rPr>
-                <w:t>:8080</w:t>
-              </w:r>
-            </w:hyperlink>
           </w:p>
           <w:p>
             <w:pPr>
@@ -10595,7 +13035,7 @@
                           <pic:cNvPicPr/>
                         </pic:nvPicPr>
                         <pic:blipFill>
-                          <a:blip r:embed="rId57"/>
+                          <a:blip r:embed="rId55"/>
                           <a:stretch>
                             <a:fillRect/>
                           </a:stretch>
@@ -10670,8 +13110,118 @@
                 <w:sz w:val="20"/>
                 <w:szCs w:val="20"/>
               </w:rPr>
-              <w:t>&amp; Ollama Server AI running on your personal network on Nano, from anywhere on the internet</w:t>
-            </w:r>
+              <w:t xml:space="preserve">&amp; </w:t>
+            </w:r>
+            <w:proofErr w:type="spellStart"/>
+            <w:r>
+              <w:rPr>
+                <w:i/>
+                <w:iCs/>
+                <w:sz w:val="20"/>
+                <w:szCs w:val="20"/>
+              </w:rPr>
+              <w:t>Ollama</w:t>
+            </w:r>
+            <w:proofErr w:type="spellEnd"/>
+            <w:r>
+              <w:rPr>
+                <w:i/>
+                <w:iCs/>
+                <w:sz w:val="20"/>
+                <w:szCs w:val="20"/>
+              </w:rPr>
+              <w:t xml:space="preserve"> Server AI running on your personal network on Nano, from anywhere on the internet</w:t>
+            </w:r>
+          </w:p>
+          <w:p>
+            <w:pPr>
+              <w:rPr>
+                <w:i/>
+                <w:iCs/>
+                <w:sz w:val="20"/>
+                <w:szCs w:val="20"/>
+              </w:rPr>
+            </w:pPr>
+            <w:r>
+              <w:rPr>
+                <w:i/>
+                <w:iCs/>
+                <w:sz w:val="20"/>
+                <w:szCs w:val="20"/>
+              </w:rPr>
+              <w:t xml:space="preserve">Internet access </w:t>
+            </w:r>
+            <w:r>
+              <w:rPr>
+                <w:i/>
+                <w:iCs/>
+                <w:sz w:val="20"/>
+                <w:szCs w:val="20"/>
+              </w:rPr>
+              <w:t xml:space="preserve">IP </w:t>
+            </w:r>
+            <w:r>
+              <w:rPr>
+                <w:i/>
+                <w:iCs/>
+                <w:sz w:val="20"/>
+                <w:szCs w:val="20"/>
+              </w:rPr>
+              <w:t xml:space="preserve">endpoint </w:t>
+            </w:r>
+            <w:hyperlink r:id="rId56" w:history="1">
+              <w:r>
+                <w:rPr>
+                  <w:rStyle w:val="Hyperlink"/>
+                  <w:i/>
+                  <w:iCs/>
+                  <w:sz w:val="20"/>
+                  <w:szCs w:val="20"/>
+                </w:rPr>
+                <w:t>http://HOME-ROUTER-IP:8080</w:t>
+              </w:r>
+            </w:hyperlink>
+          </w:p>
+          <w:p>
+            <w:pPr>
+              <w:rPr>
+                <w:i/>
+                <w:iCs/>
+                <w:sz w:val="20"/>
+                <w:szCs w:val="20"/>
+              </w:rPr>
+            </w:pPr>
+          </w:p>
+          <w:p>
+            <w:pPr>
+              <w:rPr>
+                <w:i/>
+                <w:iCs/>
+                <w:sz w:val="20"/>
+                <w:szCs w:val="20"/>
+              </w:rPr>
+            </w:pPr>
+            <w:r>
+              <w:rPr>
+                <w:i/>
+                <w:iCs/>
+                <w:sz w:val="20"/>
+                <w:szCs w:val="20"/>
+              </w:rPr>
+              <w:t xml:space="preserve">For example:  </w:t>
+            </w:r>
+            <w:hyperlink r:id="rId57" w:history="1">
+              <w:r>
+                <w:rPr>
+                  <w:rStyle w:val="Hyperlink"/>
+                  <w:i/>
+                  <w:iCs/>
+                  <w:sz w:val="20"/>
+                  <w:szCs w:val="20"/>
+                </w:rPr>
+                <w:t>http://99.253.251.136:8080</w:t>
+              </w:r>
+            </w:hyperlink>
           </w:p>
           <w:p>
             <w:pPr>
@@ -10722,20 +13272,23 @@
           <w:p>
             <w:pPr>
               <w:rPr>
-                <w:i/>
-                <w:iCs/>
-                <w:sz w:val="20"/>
-                <w:szCs w:val="20"/>
-              </w:rPr>
-            </w:pPr>
-            <w:r>
-              <w:rPr>
-                <w:i/>
-                <w:iCs/>
-                <w:sz w:val="20"/>
-                <w:szCs w:val="20"/>
-              </w:rPr>
-              <w:t>Secure the internet access using VPN tunneling</w:t>
+                <w:sz w:val="20"/>
+                <w:szCs w:val="20"/>
+              </w:rPr>
+            </w:pPr>
+            <w:r>
+              <w:rPr>
+                <w:sz w:val="20"/>
+                <w:szCs w:val="20"/>
+              </w:rPr>
+              <w:t xml:space="preserve">Secure the internet access using VPN </w:t>
+            </w:r>
+            <w:r>
+              <w:rPr>
+                <w:sz w:val="20"/>
+                <w:szCs w:val="20"/>
+              </w:rPr>
+              <w:t>tunneling</w:t>
             </w:r>
           </w:p>
           <w:p>
@@ -10926,15 +13479,6 @@
     <w:p>
       <w:pPr>
         <w:rPr>
-          <w:b/>
-          <w:bCs/>
-          <w:lang w:val="ro-RO"/>
-        </w:rPr>
-      </w:pPr>
-    </w:p>
-    <w:p>
-      <w:pPr>
-        <w:rPr>
           <w:lang w:val="ro-RO"/>
         </w:rPr>
       </w:pPr>
@@ -10956,12 +13500,8 @@
       </w:r>
     </w:p>
     <w:sectPr>
-      <w:headerReference w:type="even" r:id="rId58"/>
-      <w:headerReference w:type="default" r:id="rId59"/>
-      <w:footerReference w:type="even" r:id="rId60"/>
-      <w:footerReference w:type="default" r:id="rId61"/>
-      <w:headerReference w:type="first" r:id="rId62"/>
-      <w:footerReference w:type="first" r:id="rId63"/>
+      <w:headerReference w:type="default" r:id="rId58"/>
+      <w:footerReference w:type="default" r:id="rId59"/>
       <w:pgSz w:w="15840" w:h="12240" w:orient="landscape"/>
       <w:pgMar w:top="720" w:right="720" w:bottom="720" w:left="720" w:header="720" w:footer="720" w:gutter="0"/>
       <w:cols w:space="720"/>
@@ -10997,16 +13537,6 @@
 </file>
 
 <file path=word/footer1.xml><?xml version="1.0" encoding="utf-8"?>
-<w:ftr xmlns:wpc="http://schemas.microsoft.com/office/word/2010/wordprocessingCanvas" xmlns:cx="http://schemas.microsoft.com/office/drawing/2014/chartex" xmlns:cx1="http://schemas.microsoft.com/office/drawing/2015/9/8/chartex" xmlns:cx2="http://schemas.microsoft.com/office/drawing/2015/10/21/chartex" xmlns:cx3="http://schemas.microsoft.com/office/drawing/2016/5/9/chartex" xmlns:cx4="http://schemas.microsoft.com/office/drawing/2016/5/10/chartex" xmlns:cx5="http://schemas.microsoft.com/office/drawing/2016/5/11/chartex" xmlns:cx6="http://schemas.microsoft.com/office/drawing/2016/5/12/chartex" xmlns:cx7="http://schemas.microsoft.com/office/drawing/2016/5/13/chartex" xmlns:cx8="http://schemas.microsoft.com/office/drawing/2016/5/14/chartex" xmlns:mc="http://schemas.openxmlformats.org/markup-compatibility/2006" xmlns:aink="http://schemas.microsoft.com/office/drawing/2016/ink" xmlns:am3d="http://schemas.microsoft.com/office/drawing/2017/model3d" xmlns:o="urn:schemas-microsoft-com:office:office" xmlns:oel="http://schemas.microsoft.com/office/2019/extlst" xmlns:r="http://schemas.openxmlformats.org/officeDocument/2006/relationships" xmlns:m="http://schemas.openxmlformats.org/officeDocument/2006/math" xmlns:v="urn:schemas-microsoft-com:vml" xmlns:wp14="http://schemas.microsoft.com/office/word/2010/wordprocessingDrawing" xmlns:wp="http://schemas.openxmlformats.org/drawingml/2006/wordprocessingDrawing" xmlns:w10="urn:schemas-microsoft-com:office:word" xmlns:w="http://schemas.openxmlformats.org/wordprocessingml/2006/main" xmlns:w14="http://schemas.microsoft.com/office/word/2010/wordml" xmlns:w15="http://schemas.microsoft.com/office/word/2012/wordml" xmlns:w16cex="http://schemas.microsoft.com/office/word/2018/wordml/cex" xmlns:w16cid="http://schemas.microsoft.com/office/word/2016/wordml/cid" xmlns:w16="http://schemas.microsoft.com/office/word/2018/wordml" xmlns:w16du="http://schemas.microsoft.com/office/word/2023/wordml/word16du" xmlns:w16sdtdh="http://schemas.microsoft.com/office/word/2020/wordml/sdtdatahash" xmlns:w16sdtfl="http://schemas.microsoft.com/office/word/2024/wordml/sdtformatlock" xmlns:w16se="http://schemas.microsoft.com/office/word/2015/wordml/symex" xmlns:wpg="http://schemas.microsoft.com/office/word/2010/wordprocessingGroup" xmlns:wpi="http://schemas.microsoft.com/office/word/2010/wordprocessingInk" xmlns:wne="http://schemas.microsoft.com/office/word/2006/wordml" xmlns:wps="http://schemas.microsoft.com/office/word/2010/wordprocessingShape" mc:Ignorable="w14 w15 w16se w16cid w16 w16cex w16sdtdh w16sdtfl w16du wp14">
-  <w:p>
-    <w:pPr>
-      <w:pStyle w:val="Footer"/>
-    </w:pPr>
-  </w:p>
-</w:ftr>
-</file>
-
-<file path=word/footer2.xml><?xml version="1.0" encoding="utf-8"?>
 <w:ftr xmlns:wpc="http://schemas.microsoft.com/office/word/2010/wordprocessingCanvas" xmlns:cx="http://schemas.microsoft.com/office/drawing/2014/chartex" xmlns:cx1="http://schemas.microsoft.com/office/drawing/2015/9/8/chartex" xmlns:cx2="http://schemas.microsoft.com/office/drawing/2015/10/21/chartex" xmlns:cx3="http://schemas.microsoft.com/office/drawing/2016/5/9/chartex" xmlns:cx4="http://schemas.microsoft.com/office/drawing/2016/5/10/chartex" xmlns:cx5="http://schemas.microsoft.com/office/drawing/2016/5/11/chartex" xmlns:cx6="http://schemas.microsoft.com/office/drawing/2016/5/12/chartex" xmlns:cx7="http://schemas.microsoft.com/office/drawing/2016/5/13/chartex" xmlns:cx8="http://schemas.microsoft.com/office/drawing/2016/5/14/chartex" xmlns:mc="http://schemas.openxmlformats.org/markup-compatibility/2006" xmlns:aink="http://schemas.microsoft.com/office/drawing/2016/ink" xmlns:am3d="http://schemas.microsoft.com/office/drawing/2017/model3d" xmlns:o="urn:schemas-microsoft-com:office:office" xmlns:oel="http://schemas.microsoft.com/office/2019/extlst" xmlns:r="http://schemas.openxmlformats.org/officeDocument/2006/relationships" xmlns:m="http://schemas.openxmlformats.org/officeDocument/2006/math" xmlns:v="urn:schemas-microsoft-com:vml" xmlns:wp14="http://schemas.microsoft.com/office/word/2010/wordprocessingDrawing" xmlns:wp="http://schemas.openxmlformats.org/drawingml/2006/wordprocessingDrawing" xmlns:w10="urn:schemas-microsoft-com:office:word" xmlns:w="http://schemas.openxmlformats.org/wordprocessingml/2006/main" xmlns:w14="http://schemas.microsoft.com/office/word/2010/wordml" xmlns:w15="http://schemas.microsoft.com/office/word/2012/wordml" xmlns:w16cex="http://schemas.microsoft.com/office/word/2018/wordml/cex" xmlns:w16cid="http://schemas.microsoft.com/office/word/2016/wordml/cid" xmlns:w16="http://schemas.microsoft.com/office/word/2018/wordml" xmlns:w16du="http://schemas.microsoft.com/office/word/2023/wordml/word16du" xmlns:w16sdtdh="http://schemas.microsoft.com/office/word/2020/wordml/sdtdatahash" xmlns:w16sdtfl="http://schemas.microsoft.com/office/word/2024/wordml/sdtformatlock" xmlns:w16se="http://schemas.microsoft.com/office/word/2015/wordml/symex" xmlns:wpg="http://schemas.microsoft.com/office/word/2010/wordprocessingGroup" xmlns:wpi="http://schemas.microsoft.com/office/word/2010/wordprocessingInk" xmlns:wne="http://schemas.microsoft.com/office/word/2006/wordml" xmlns:wps="http://schemas.microsoft.com/office/word/2010/wordprocessingShape" mc:Ignorable="w14 w15 w16se w16cid w16 w16cex w16sdtdh w16sdtfl w16du wp14">
   <w:p>
     <w:pPr>
@@ -11147,16 +13677,6 @@
 </w:ftr>
 </file>
 
-<file path=word/footer3.xml><?xml version="1.0" encoding="utf-8"?>
-<w:ftr xmlns:wpc="http://schemas.microsoft.com/office/word/2010/wordprocessingCanvas" xmlns:cx="http://schemas.microsoft.com/office/drawing/2014/chartex" xmlns:cx1="http://schemas.microsoft.com/office/drawing/2015/9/8/chartex" xmlns:cx2="http://schemas.microsoft.com/office/drawing/2015/10/21/chartex" xmlns:cx3="http://schemas.microsoft.com/office/drawing/2016/5/9/chartex" xmlns:cx4="http://schemas.microsoft.com/office/drawing/2016/5/10/chartex" xmlns:cx5="http://schemas.microsoft.com/office/drawing/2016/5/11/chartex" xmlns:cx6="http://schemas.microsoft.com/office/drawing/2016/5/12/chartex" xmlns:cx7="http://schemas.microsoft.com/office/drawing/2016/5/13/chartex" xmlns:cx8="http://schemas.microsoft.com/office/drawing/2016/5/14/chartex" xmlns:mc="http://schemas.openxmlformats.org/markup-compatibility/2006" xmlns:aink="http://schemas.microsoft.com/office/drawing/2016/ink" xmlns:am3d="http://schemas.microsoft.com/office/drawing/2017/model3d" xmlns:o="urn:schemas-microsoft-com:office:office" xmlns:oel="http://schemas.microsoft.com/office/2019/extlst" xmlns:r="http://schemas.openxmlformats.org/officeDocument/2006/relationships" xmlns:m="http://schemas.openxmlformats.org/officeDocument/2006/math" xmlns:v="urn:schemas-microsoft-com:vml" xmlns:wp14="http://schemas.microsoft.com/office/word/2010/wordprocessingDrawing" xmlns:wp="http://schemas.openxmlformats.org/drawingml/2006/wordprocessingDrawing" xmlns:w10="urn:schemas-microsoft-com:office:word" xmlns:w="http://schemas.openxmlformats.org/wordprocessingml/2006/main" xmlns:w14="http://schemas.microsoft.com/office/word/2010/wordml" xmlns:w15="http://schemas.microsoft.com/office/word/2012/wordml" xmlns:w16cex="http://schemas.microsoft.com/office/word/2018/wordml/cex" xmlns:w16cid="http://schemas.microsoft.com/office/word/2016/wordml/cid" xmlns:w16="http://schemas.microsoft.com/office/word/2018/wordml" xmlns:w16du="http://schemas.microsoft.com/office/word/2023/wordml/word16du" xmlns:w16sdtdh="http://schemas.microsoft.com/office/word/2020/wordml/sdtdatahash" xmlns:w16sdtfl="http://schemas.microsoft.com/office/word/2024/wordml/sdtformatlock" xmlns:w16se="http://schemas.microsoft.com/office/word/2015/wordml/symex" xmlns:wpg="http://schemas.microsoft.com/office/word/2010/wordprocessingGroup" xmlns:wpi="http://schemas.microsoft.com/office/word/2010/wordprocessingInk" xmlns:wne="http://schemas.microsoft.com/office/word/2006/wordml" xmlns:wps="http://schemas.microsoft.com/office/word/2010/wordprocessingShape" mc:Ignorable="w14 w15 w16se w16cid w16 w16cex w16sdtdh w16sdtfl w16du wp14">
-  <w:p>
-    <w:pPr>
-      <w:pStyle w:val="Footer"/>
-    </w:pPr>
-  </w:p>
-</w:ftr>
-</file>
-
 <file path=word/footnotes.xml><?xml version="1.0" encoding="utf-8"?>
 <w:footnotes xmlns:wpc="http://schemas.microsoft.com/office/word/2010/wordprocessingCanvas" xmlns:cx="http://schemas.microsoft.com/office/drawing/2014/chartex" xmlns:cx1="http://schemas.microsoft.com/office/drawing/2015/9/8/chartex" xmlns:cx2="http://schemas.microsoft.com/office/drawing/2015/10/21/chartex" xmlns:cx3="http://schemas.microsoft.com/office/drawing/2016/5/9/chartex" xmlns:cx4="http://schemas.microsoft.com/office/drawing/2016/5/10/chartex" xmlns:cx5="http://schemas.microsoft.com/office/drawing/2016/5/11/chartex" xmlns:cx6="http://schemas.microsoft.com/office/drawing/2016/5/12/chartex" xmlns:cx7="http://schemas.microsoft.com/office/drawing/2016/5/13/chartex" xmlns:cx8="http://schemas.microsoft.com/office/drawing/2016/5/14/chartex" xmlns:mc="http://schemas.openxmlformats.org/markup-compatibility/2006" xmlns:aink="http://schemas.microsoft.com/office/drawing/2016/ink" xmlns:am3d="http://schemas.microsoft.com/office/drawing/2017/model3d" xmlns:o="urn:schemas-microsoft-com:office:office" xmlns:oel="http://schemas.microsoft.com/office/2019/extlst" xmlns:r="http://schemas.openxmlformats.org/officeDocument/2006/relationships" xmlns:m="http://schemas.openxmlformats.org/officeDocument/2006/math" xmlns:v="urn:schemas-microsoft-com:vml" xmlns:wp14="http://schemas.microsoft.com/office/word/2010/wordprocessingDrawing" xmlns:wp="http://schemas.openxmlformats.org/drawingml/2006/wordprocessingDrawing" xmlns:w10="urn:schemas-microsoft-com:office:word" xmlns:w="http://schemas.openxmlformats.org/wordprocessingml/2006/main" xmlns:w14="http://schemas.microsoft.com/office/word/2010/wordml" xmlns:w15="http://schemas.microsoft.com/office/word/2012/wordml" xmlns:w16cex="http://schemas.microsoft.com/office/word/2018/wordml/cex" xmlns:w16cid="http://schemas.microsoft.com/office/word/2016/wordml/cid" xmlns:w16="http://schemas.microsoft.com/office/word/2018/wordml" xmlns:w16du="http://schemas.microsoft.com/office/word/2023/wordml/word16du" xmlns:w16sdtdh="http://schemas.microsoft.com/office/word/2020/wordml/sdtdatahash" xmlns:w16sdtfl="http://schemas.microsoft.com/office/word/2024/wordml/sdtformatlock" xmlns:w16se="http://schemas.microsoft.com/office/word/2015/wordml/symex" xmlns:wpg="http://schemas.microsoft.com/office/word/2010/wordprocessingGroup" xmlns:wpi="http://schemas.microsoft.com/office/word/2010/wordprocessingInk" xmlns:wne="http://schemas.microsoft.com/office/word/2006/wordml" xmlns:wps="http://schemas.microsoft.com/office/word/2010/wordprocessingShape" mc:Ignorable="w14 w15 w16se w16cid w16 w16cex w16sdtdh w16sdtfl w16du wp14">
   <w:footnote w:type="separator" w:id="-1">
@@ -11183,16 +13703,6 @@
 </file>
 
 <file path=word/header1.xml><?xml version="1.0" encoding="utf-8"?>
-<w:hdr xmlns:wpc="http://schemas.microsoft.com/office/word/2010/wordprocessingCanvas" xmlns:cx="http://schemas.microsoft.com/office/drawing/2014/chartex" xmlns:cx1="http://schemas.microsoft.com/office/drawing/2015/9/8/chartex" xmlns:cx2="http://schemas.microsoft.com/office/drawing/2015/10/21/chartex" xmlns:cx3="http://schemas.microsoft.com/office/drawing/2016/5/9/chartex" xmlns:cx4="http://schemas.microsoft.com/office/drawing/2016/5/10/chartex" xmlns:cx5="http://schemas.microsoft.com/office/drawing/2016/5/11/chartex" xmlns:cx6="http://schemas.microsoft.com/office/drawing/2016/5/12/chartex" xmlns:cx7="http://schemas.microsoft.com/office/drawing/2016/5/13/chartex" xmlns:cx8="http://schemas.microsoft.com/office/drawing/2016/5/14/chartex" xmlns:mc="http://schemas.openxmlformats.org/markup-compatibility/2006" xmlns:aink="http://schemas.microsoft.com/office/drawing/2016/ink" xmlns:am3d="http://schemas.microsoft.com/office/drawing/2017/model3d" xmlns:o="urn:schemas-microsoft-com:office:office" xmlns:oel="http://schemas.microsoft.com/office/2019/extlst" xmlns:r="http://schemas.openxmlformats.org/officeDocument/2006/relationships" xmlns:m="http://schemas.openxmlformats.org/officeDocument/2006/math" xmlns:v="urn:schemas-microsoft-com:vml" xmlns:wp14="http://schemas.microsoft.com/office/word/2010/wordprocessingDrawing" xmlns:wp="http://schemas.openxmlformats.org/drawingml/2006/wordprocessingDrawing" xmlns:w10="urn:schemas-microsoft-com:office:word" xmlns:w="http://schemas.openxmlformats.org/wordprocessingml/2006/main" xmlns:w14="http://schemas.microsoft.com/office/word/2010/wordml" xmlns:w15="http://schemas.microsoft.com/office/word/2012/wordml" xmlns:w16cex="http://schemas.microsoft.com/office/word/2018/wordml/cex" xmlns:w16cid="http://schemas.microsoft.com/office/word/2016/wordml/cid" xmlns:w16="http://schemas.microsoft.com/office/word/2018/wordml" xmlns:w16du="http://schemas.microsoft.com/office/word/2023/wordml/word16du" xmlns:w16sdtdh="http://schemas.microsoft.com/office/word/2020/wordml/sdtdatahash" xmlns:w16sdtfl="http://schemas.microsoft.com/office/word/2024/wordml/sdtformatlock" xmlns:w16se="http://schemas.microsoft.com/office/word/2015/wordml/symex" xmlns:wpg="http://schemas.microsoft.com/office/word/2010/wordprocessingGroup" xmlns:wpi="http://schemas.microsoft.com/office/word/2010/wordprocessingInk" xmlns:wne="http://schemas.microsoft.com/office/word/2006/wordml" xmlns:wps="http://schemas.microsoft.com/office/word/2010/wordprocessingShape" mc:Ignorable="w14 w15 w16se w16cid w16 w16cex w16sdtdh w16sdtfl w16du wp14">
-  <w:p>
-    <w:pPr>
-      <w:pStyle w:val="Header"/>
-    </w:pPr>
-  </w:p>
-</w:hdr>
-</file>
-
-<file path=word/header2.xml><?xml version="1.0" encoding="utf-8"?>
 <w:hdr xmlns:wpc="http://schemas.microsoft.com/office/word/2010/wordprocessingCanvas" xmlns:cx="http://schemas.microsoft.com/office/drawing/2014/chartex" xmlns:cx1="http://schemas.microsoft.com/office/drawing/2015/9/8/chartex" xmlns:cx2="http://schemas.microsoft.com/office/drawing/2015/10/21/chartex" xmlns:cx3="http://schemas.microsoft.com/office/drawing/2016/5/9/chartex" xmlns:cx4="http://schemas.microsoft.com/office/drawing/2016/5/10/chartex" xmlns:cx5="http://schemas.microsoft.com/office/drawing/2016/5/11/chartex" xmlns:cx6="http://schemas.microsoft.com/office/drawing/2016/5/12/chartex" xmlns:cx7="http://schemas.microsoft.com/office/drawing/2016/5/13/chartex" xmlns:cx8="http://schemas.microsoft.com/office/drawing/2016/5/14/chartex" xmlns:mc="http://schemas.openxmlformats.org/markup-compatibility/2006" xmlns:aink="http://schemas.microsoft.com/office/drawing/2016/ink" xmlns:am3d="http://schemas.microsoft.com/office/drawing/2017/model3d" xmlns:o="urn:schemas-microsoft-com:office:office" xmlns:oel="http://schemas.microsoft.com/office/2019/extlst" xmlns:r="http://schemas.openxmlformats.org/officeDocument/2006/relationships" xmlns:m="http://schemas.openxmlformats.org/officeDocument/2006/math" xmlns:v="urn:schemas-microsoft-com:vml" xmlns:wp14="http://schemas.microsoft.com/office/word/2010/wordprocessingDrawing" xmlns:wp="http://schemas.openxmlformats.org/drawingml/2006/wordprocessingDrawing" xmlns:w10="urn:schemas-microsoft-com:office:word" xmlns:w="http://schemas.openxmlformats.org/wordprocessingml/2006/main" xmlns:w14="http://schemas.microsoft.com/office/word/2010/wordml" xmlns:w15="http://schemas.microsoft.com/office/word/2012/wordml" xmlns:w16cex="http://schemas.microsoft.com/office/word/2018/wordml/cex" xmlns:w16cid="http://schemas.microsoft.com/office/word/2016/wordml/cid" xmlns:w16="http://schemas.microsoft.com/office/word/2018/wordml" xmlns:w16du="http://schemas.microsoft.com/office/word/2023/wordml/word16du" xmlns:w16sdtdh="http://schemas.microsoft.com/office/word/2020/wordml/sdtdatahash" xmlns:w16sdtfl="http://schemas.microsoft.com/office/word/2024/wordml/sdtformatlock" xmlns:w16se="http://schemas.microsoft.com/office/word/2015/wordml/symex" xmlns:wpg="http://schemas.microsoft.com/office/word/2010/wordprocessingGroup" xmlns:wpi="http://schemas.microsoft.com/office/word/2010/wordprocessingInk" xmlns:wne="http://schemas.microsoft.com/office/word/2006/wordml" xmlns:wps="http://schemas.microsoft.com/office/word/2010/wordprocessingShape" mc:Ignorable="w14 w15 w16se w16cid w16 w16cex w16sdtdh w16sdtfl w16du wp14">
   <w:p>
     <w:pPr>
@@ -11210,7 +13720,30 @@
         <w:b/>
         <w:bCs/>
       </w:rPr>
-      <w:t>HOW TO CREATE A PERSONAL AI SERVER AT HOME</w:t>
+      <w:t xml:space="preserve">HOW TO CREATE A PERSONAL AI SERVER </w:t>
+    </w:r>
+    <w:r>
+      <w:rPr>
+        <w:b/>
+        <w:bCs/>
+      </w:rPr>
+      <w:t xml:space="preserve">USING </w:t>
+    </w:r>
+    <w:proofErr w:type="spellStart"/>
+    <w:r>
+      <w:rPr>
+        <w:b/>
+        <w:bCs/>
+      </w:rPr>
+      <w:t>NVIDiA</w:t>
+    </w:r>
+    <w:proofErr w:type="spellEnd"/>
+    <w:r>
+      <w:rPr>
+        <w:b/>
+        <w:bCs/>
+      </w:rPr>
+      <w:t xml:space="preserve"> NANO</w:t>
     </w:r>
     <w:r>
       <w:rPr>
@@ -11271,7 +13804,7 @@
         <w:sz w:val="20"/>
         <w:szCs w:val="20"/>
       </w:rPr>
-      <w:t xml:space="preserve">Super setup </w:t>
+      <w:t xml:space="preserve">setup </w:t>
     </w:r>
     <w:r>
       <w:rPr>
@@ -11289,7 +13822,27 @@
         <w:sz w:val="20"/>
         <w:szCs w:val="20"/>
       </w:rPr>
-      <w:t xml:space="preserve">Ubuntu Jetson OS Install, Ollama AI </w:t>
+      <w:t xml:space="preserve">Ubuntu Jetson OS Install, </w:t>
+    </w:r>
+    <w:proofErr w:type="spellStart"/>
+    <w:r>
+      <w:rPr>
+        <w:i/>
+        <w:iCs/>
+        <w:sz w:val="20"/>
+        <w:szCs w:val="20"/>
+      </w:rPr>
+      <w:t>Ollama</w:t>
+    </w:r>
+    <w:proofErr w:type="spellEnd"/>
+    <w:r>
+      <w:rPr>
+        <w:i/>
+        <w:iCs/>
+        <w:sz w:val="20"/>
+        <w:szCs w:val="20"/>
+      </w:rPr>
+      <w:t xml:space="preserve"> AI </w:t>
     </w:r>
     <w:r>
       <w:rPr>
@@ -11325,7 +13878,7 @@
         <w:sz w:val="20"/>
         <w:szCs w:val="20"/>
       </w:rPr>
-      <w:t xml:space="preserve">Web UI Install, n8n install </w:t>
+      <w:t>Web UI Install</w:t>
     </w:r>
     <w:r>
       <w:rPr>
@@ -11334,37 +13887,9 @@
         <w:sz w:val="20"/>
         <w:szCs w:val="20"/>
       </w:rPr>
-      <w:t xml:space="preserve">– Complete </w:t>
-    </w:r>
-    <w:r>
-      <w:rPr>
-        <w:i/>
-        <w:iCs/>
-        <w:sz w:val="20"/>
-        <w:szCs w:val="20"/>
-      </w:rPr>
-      <w:t xml:space="preserve">E2E </w:t>
-    </w:r>
-    <w:r>
-      <w:rPr>
-        <w:i/>
-        <w:iCs/>
-        <w:sz w:val="20"/>
-        <w:szCs w:val="20"/>
-      </w:rPr>
-      <w:t xml:space="preserve">solution </w:t>
+      <w:t xml:space="preserve"> </w:t>
     </w:r>
   </w:p>
-  <w:p>
-    <w:pPr>
-      <w:pStyle w:val="Header"/>
-    </w:pPr>
-  </w:p>
-</w:hdr>
-</file>
-
-<file path=word/header3.xml><?xml version="1.0" encoding="utf-8"?>
-<w:hdr xmlns:wpc="http://schemas.microsoft.com/office/word/2010/wordprocessingCanvas" xmlns:cx="http://schemas.microsoft.com/office/drawing/2014/chartex" xmlns:cx1="http://schemas.microsoft.com/office/drawing/2015/9/8/chartex" xmlns:cx2="http://schemas.microsoft.com/office/drawing/2015/10/21/chartex" xmlns:cx3="http://schemas.microsoft.com/office/drawing/2016/5/9/chartex" xmlns:cx4="http://schemas.microsoft.com/office/drawing/2016/5/10/chartex" xmlns:cx5="http://schemas.microsoft.com/office/drawing/2016/5/11/chartex" xmlns:cx6="http://schemas.microsoft.com/office/drawing/2016/5/12/chartex" xmlns:cx7="http://schemas.microsoft.com/office/drawing/2016/5/13/chartex" xmlns:cx8="http://schemas.microsoft.com/office/drawing/2016/5/14/chartex" xmlns:mc="http://schemas.openxmlformats.org/markup-compatibility/2006" xmlns:aink="http://schemas.microsoft.com/office/drawing/2016/ink" xmlns:am3d="http://schemas.microsoft.com/office/drawing/2017/model3d" xmlns:o="urn:schemas-microsoft-com:office:office" xmlns:oel="http://schemas.microsoft.com/office/2019/extlst" xmlns:r="http://schemas.openxmlformats.org/officeDocument/2006/relationships" xmlns:m="http://schemas.openxmlformats.org/officeDocument/2006/math" xmlns:v="urn:schemas-microsoft-com:vml" xmlns:wp14="http://schemas.microsoft.com/office/word/2010/wordprocessingDrawing" xmlns:wp="http://schemas.openxmlformats.org/drawingml/2006/wordprocessingDrawing" xmlns:w10="urn:schemas-microsoft-com:office:word" xmlns:w="http://schemas.openxmlformats.org/wordprocessingml/2006/main" xmlns:w14="http://schemas.microsoft.com/office/word/2010/wordml" xmlns:w15="http://schemas.microsoft.com/office/word/2012/wordml" xmlns:w16cex="http://schemas.microsoft.com/office/word/2018/wordml/cex" xmlns:w16cid="http://schemas.microsoft.com/office/word/2016/wordml/cid" xmlns:w16="http://schemas.microsoft.com/office/word/2018/wordml" xmlns:w16du="http://schemas.microsoft.com/office/word/2023/wordml/word16du" xmlns:w16sdtdh="http://schemas.microsoft.com/office/word/2020/wordml/sdtdatahash" xmlns:w16sdtfl="http://schemas.microsoft.com/office/word/2024/wordml/sdtformatlock" xmlns:w16se="http://schemas.microsoft.com/office/word/2015/wordml/symex" xmlns:wpg="http://schemas.microsoft.com/office/word/2010/wordprocessingGroup" xmlns:wpi="http://schemas.microsoft.com/office/word/2010/wordprocessingInk" xmlns:wne="http://schemas.microsoft.com/office/word/2006/wordml" xmlns:wps="http://schemas.microsoft.com/office/word/2010/wordprocessingShape" mc:Ignorable="w14 w15 w16se w16cid w16 w16cex w16sdtdh w16sdtfl w16du wp14">
   <w:p>
     <w:pPr>
       <w:pStyle w:val="Header"/>
@@ -11385,7 +13910,7 @@
       <w:lvlText w:val=""/>
       <w:lvlJc w:val="left"/>
       <w:pPr>
-        <w:ind w:left="720" w:hanging="360"/>
+        <w:ind w:left="360" w:hanging="360"/>
       </w:pPr>
       <w:rPr>
         <w:rFonts w:ascii="Symbol" w:hAnsi="Symbol" w:hint="default"/>
@@ -11397,7 +13922,7 @@
       <w:lvlText w:val="o"/>
       <w:lvlJc w:val="left"/>
       <w:pPr>
-        <w:ind w:left="1440" w:hanging="360"/>
+        <w:ind w:left="1080" w:hanging="360"/>
       </w:pPr>
       <w:rPr>
         <w:rFonts w:ascii="Courier New" w:hAnsi="Courier New" w:cs="Courier New" w:hint="default"/>
@@ -11409,7 +13934,7 @@
       <w:lvlText w:val=""/>
       <w:lvlJc w:val="left"/>
       <w:pPr>
-        <w:ind w:left="2160" w:hanging="360"/>
+        <w:ind w:left="1800" w:hanging="360"/>
       </w:pPr>
       <w:rPr>
         <w:rFonts w:ascii="Wingdings" w:hAnsi="Wingdings" w:hint="default"/>
@@ -11421,7 +13946,7 @@
       <w:lvlText w:val=""/>
       <w:lvlJc w:val="left"/>
       <w:pPr>
-        <w:ind w:left="2880" w:hanging="360"/>
+        <w:ind w:left="2520" w:hanging="360"/>
       </w:pPr>
       <w:rPr>
         <w:rFonts w:ascii="Symbol" w:hAnsi="Symbol" w:hint="default"/>
@@ -11433,7 +13958,7 @@
       <w:lvlText w:val="o"/>
       <w:lvlJc w:val="left"/>
       <w:pPr>
-        <w:ind w:left="3600" w:hanging="360"/>
+        <w:ind w:left="3240" w:hanging="360"/>
       </w:pPr>
       <w:rPr>
         <w:rFonts w:ascii="Courier New" w:hAnsi="Courier New" w:cs="Courier New" w:hint="default"/>
@@ -11445,7 +13970,7 @@
       <w:lvlText w:val=""/>
       <w:lvlJc w:val="left"/>
       <w:pPr>
-        <w:ind w:left="4320" w:hanging="360"/>
+        <w:ind w:left="3960" w:hanging="360"/>
       </w:pPr>
       <w:rPr>
         <w:rFonts w:ascii="Wingdings" w:hAnsi="Wingdings" w:hint="default"/>
@@ -11457,7 +13982,7 @@
       <w:lvlText w:val=""/>
       <w:lvlJc w:val="left"/>
       <w:pPr>
-        <w:ind w:left="5040" w:hanging="360"/>
+        <w:ind w:left="4680" w:hanging="360"/>
       </w:pPr>
       <w:rPr>
         <w:rFonts w:ascii="Symbol" w:hAnsi="Symbol" w:hint="default"/>
@@ -11469,7 +13994,7 @@
       <w:lvlText w:val="o"/>
       <w:lvlJc w:val="left"/>
       <w:pPr>
-        <w:ind w:left="5760" w:hanging="360"/>
+        <w:ind w:left="5400" w:hanging="360"/>
       </w:pPr>
       <w:rPr>
         <w:rFonts w:ascii="Courier New" w:hAnsi="Courier New" w:cs="Courier New" w:hint="default"/>
@@ -11481,7 +14006,7 @@
       <w:lvlText w:val=""/>
       <w:lvlJc w:val="left"/>
       <w:pPr>
-        <w:ind w:left="6480" w:hanging="360"/>
+        <w:ind w:left="6120" w:hanging="360"/>
       </w:pPr>
       <w:rPr>
         <w:rFonts w:ascii="Wingdings" w:hAnsi="Wingdings" w:hint="default"/>
@@ -11489,6 +14014,95 @@
     </w:lvl>
   </w:abstractNum>
   <w:abstractNum w:abstractNumId="1" w15:restartNumberingAfterBreak="0">
+    <w:nsid w:val="05886C27"/>
+    <w:multiLevelType w:val="hybridMultilevel"/>
+    <w:tmpl w:val="7F427962"/>
+    <w:lvl w:ilvl="0" w:tplc="FFFFFFFF">
+      <w:start w:val="1"/>
+      <w:numFmt w:val="decimal"/>
+      <w:lvlText w:val="%1."/>
+      <w:lvlJc w:val="left"/>
+      <w:pPr>
+        <w:ind w:left="720" w:hanging="360"/>
+      </w:pPr>
+      <w:rPr>
+        <w:rFonts w:hint="default"/>
+      </w:rPr>
+    </w:lvl>
+    <w:lvl w:ilvl="1" w:tplc="FFFFFFFF" w:tentative="1">
+      <w:start w:val="1"/>
+      <w:numFmt w:val="lowerLetter"/>
+      <w:lvlText w:val="%2."/>
+      <w:lvlJc w:val="left"/>
+      <w:pPr>
+        <w:ind w:left="1440" w:hanging="360"/>
+      </w:pPr>
+    </w:lvl>
+    <w:lvl w:ilvl="2" w:tplc="FFFFFFFF" w:tentative="1">
+      <w:start w:val="1"/>
+      <w:numFmt w:val="lowerRoman"/>
+      <w:lvlText w:val="%3."/>
+      <w:lvlJc w:val="right"/>
+      <w:pPr>
+        <w:ind w:left="2160" w:hanging="180"/>
+      </w:pPr>
+    </w:lvl>
+    <w:lvl w:ilvl="3" w:tplc="FFFFFFFF" w:tentative="1">
+      <w:start w:val="1"/>
+      <w:numFmt w:val="decimal"/>
+      <w:lvlText w:val="%4."/>
+      <w:lvlJc w:val="left"/>
+      <w:pPr>
+        <w:ind w:left="2880" w:hanging="360"/>
+      </w:pPr>
+    </w:lvl>
+    <w:lvl w:ilvl="4" w:tplc="FFFFFFFF" w:tentative="1">
+      <w:start w:val="1"/>
+      <w:numFmt w:val="lowerLetter"/>
+      <w:lvlText w:val="%5."/>
+      <w:lvlJc w:val="left"/>
+      <w:pPr>
+        <w:ind w:left="3600" w:hanging="360"/>
+      </w:pPr>
+    </w:lvl>
+    <w:lvl w:ilvl="5" w:tplc="FFFFFFFF" w:tentative="1">
+      <w:start w:val="1"/>
+      <w:numFmt w:val="lowerRoman"/>
+      <w:lvlText w:val="%6."/>
+      <w:lvlJc w:val="right"/>
+      <w:pPr>
+        <w:ind w:left="4320" w:hanging="180"/>
+      </w:pPr>
+    </w:lvl>
+    <w:lvl w:ilvl="6" w:tplc="FFFFFFFF" w:tentative="1">
+      <w:start w:val="1"/>
+      <w:numFmt w:val="decimal"/>
+      <w:lvlText w:val="%7."/>
+      <w:lvlJc w:val="left"/>
+      <w:pPr>
+        <w:ind w:left="5040" w:hanging="360"/>
+      </w:pPr>
+    </w:lvl>
+    <w:lvl w:ilvl="7" w:tplc="FFFFFFFF" w:tentative="1">
+      <w:start w:val="1"/>
+      <w:numFmt w:val="lowerLetter"/>
+      <w:lvlText w:val="%8."/>
+      <w:lvlJc w:val="left"/>
+      <w:pPr>
+        <w:ind w:left="5760" w:hanging="360"/>
+      </w:pPr>
+    </w:lvl>
+    <w:lvl w:ilvl="8" w:tplc="FFFFFFFF" w:tentative="1">
+      <w:start w:val="1"/>
+      <w:numFmt w:val="lowerRoman"/>
+      <w:lvlText w:val="%9."/>
+      <w:lvlJc w:val="right"/>
+      <w:pPr>
+        <w:ind w:left="6480" w:hanging="180"/>
+      </w:pPr>
+    </w:lvl>
+  </w:abstractNum>
+  <w:abstractNum w:abstractNumId="2" w15:restartNumberingAfterBreak="0">
     <w:nsid w:val="0E283A74"/>
     <w:multiLevelType w:val="hybridMultilevel"/>
     <w:tmpl w:val="474A6484"/>
@@ -11601,7 +14215,7 @@
       </w:rPr>
     </w:lvl>
   </w:abstractNum>
-  <w:abstractNum w:abstractNumId="2" w15:restartNumberingAfterBreak="0">
+  <w:abstractNum w:abstractNumId="3" w15:restartNumberingAfterBreak="0">
     <w:nsid w:val="12C42948"/>
     <w:multiLevelType w:val="hybridMultilevel"/>
     <w:tmpl w:val="8F7CEE9C"/>
@@ -11690,7 +14304,7 @@
       </w:pPr>
     </w:lvl>
   </w:abstractNum>
-  <w:abstractNum w:abstractNumId="3" w15:restartNumberingAfterBreak="0">
+  <w:abstractNum w:abstractNumId="4" w15:restartNumberingAfterBreak="0">
     <w:nsid w:val="20010645"/>
     <w:multiLevelType w:val="hybridMultilevel"/>
     <w:tmpl w:val="7F427962"/>
@@ -11779,7 +14393,7 @@
       </w:pPr>
     </w:lvl>
   </w:abstractNum>
-  <w:abstractNum w:abstractNumId="4" w15:restartNumberingAfterBreak="0">
+  <w:abstractNum w:abstractNumId="5" w15:restartNumberingAfterBreak="0">
     <w:nsid w:val="31BB16D0"/>
     <w:multiLevelType w:val="hybridMultilevel"/>
     <w:tmpl w:val="7F427962"/>
@@ -11868,7 +14482,7 @@
       </w:pPr>
     </w:lvl>
   </w:abstractNum>
-  <w:abstractNum w:abstractNumId="5" w15:restartNumberingAfterBreak="0">
+  <w:abstractNum w:abstractNumId="6" w15:restartNumberingAfterBreak="0">
     <w:nsid w:val="36B216D0"/>
     <w:multiLevelType w:val="hybridMultilevel"/>
     <w:tmpl w:val="882680BA"/>
@@ -11981,7 +14595,7 @@
       </w:rPr>
     </w:lvl>
   </w:abstractNum>
-  <w:abstractNum w:abstractNumId="6" w15:restartNumberingAfterBreak="0">
+  <w:abstractNum w:abstractNumId="7" w15:restartNumberingAfterBreak="0">
     <w:nsid w:val="36C9778F"/>
     <w:multiLevelType w:val="hybridMultilevel"/>
     <w:tmpl w:val="5BEA9564"/>
@@ -12070,7 +14684,7 @@
       </w:pPr>
     </w:lvl>
   </w:abstractNum>
-  <w:abstractNum w:abstractNumId="7" w15:restartNumberingAfterBreak="0">
+  <w:abstractNum w:abstractNumId="8" w15:restartNumberingAfterBreak="0">
     <w:nsid w:val="3F820F51"/>
     <w:multiLevelType w:val="hybridMultilevel"/>
     <w:tmpl w:val="8F7CEE9C"/>
@@ -12159,10 +14773,10 @@
       </w:pPr>
     </w:lvl>
   </w:abstractNum>
-  <w:abstractNum w:abstractNumId="8" w15:restartNumberingAfterBreak="0">
+  <w:abstractNum w:abstractNumId="9" w15:restartNumberingAfterBreak="0">
     <w:nsid w:val="40843BC1"/>
     <w:multiLevelType w:val="hybridMultilevel"/>
-    <w:tmpl w:val="2FB6D760"/>
+    <w:tmpl w:val="2C946D64"/>
     <w:lvl w:ilvl="0" w:tplc="10090001">
       <w:start w:val="1"/>
       <w:numFmt w:val="bullet"/>
@@ -12272,7 +14886,7 @@
       </w:rPr>
     </w:lvl>
   </w:abstractNum>
-  <w:abstractNum w:abstractNumId="9" w15:restartNumberingAfterBreak="0">
+  <w:abstractNum w:abstractNumId="10" w15:restartNumberingAfterBreak="0">
     <w:nsid w:val="42C667AA"/>
     <w:multiLevelType w:val="hybridMultilevel"/>
     <w:tmpl w:val="25ACB144"/>
@@ -12385,7 +14999,7 @@
       </w:rPr>
     </w:lvl>
   </w:abstractNum>
-  <w:abstractNum w:abstractNumId="10" w15:restartNumberingAfterBreak="0">
+  <w:abstractNum w:abstractNumId="11" w15:restartNumberingAfterBreak="0">
     <w:nsid w:val="49FF774F"/>
     <w:multiLevelType w:val="hybridMultilevel"/>
     <w:tmpl w:val="8F7CEE9C"/>
@@ -12474,7 +15088,120 @@
       </w:pPr>
     </w:lvl>
   </w:abstractNum>
-  <w:abstractNum w:abstractNumId="11" w15:restartNumberingAfterBreak="0">
+  <w:abstractNum w:abstractNumId="12" w15:restartNumberingAfterBreak="0">
+    <w:nsid w:val="4B6D57A3"/>
+    <w:multiLevelType w:val="hybridMultilevel"/>
+    <w:tmpl w:val="4C781CAE"/>
+    <w:lvl w:ilvl="0" w:tplc="10090001">
+      <w:start w:val="1"/>
+      <w:numFmt w:val="bullet"/>
+      <w:lvlText w:val=""/>
+      <w:lvlJc w:val="left"/>
+      <w:pPr>
+        <w:ind w:left="360" w:hanging="360"/>
+      </w:pPr>
+      <w:rPr>
+        <w:rFonts w:ascii="Symbol" w:hAnsi="Symbol" w:hint="default"/>
+      </w:rPr>
+    </w:lvl>
+    <w:lvl w:ilvl="1" w:tplc="10090003" w:tentative="1">
+      <w:start w:val="1"/>
+      <w:numFmt w:val="bullet"/>
+      <w:lvlText w:val="o"/>
+      <w:lvlJc w:val="left"/>
+      <w:pPr>
+        <w:ind w:left="1080" w:hanging="360"/>
+      </w:pPr>
+      <w:rPr>
+        <w:rFonts w:ascii="Courier New" w:hAnsi="Courier New" w:cs="Courier New" w:hint="default"/>
+      </w:rPr>
+    </w:lvl>
+    <w:lvl w:ilvl="2" w:tplc="10090005" w:tentative="1">
+      <w:start w:val="1"/>
+      <w:numFmt w:val="bullet"/>
+      <w:lvlText w:val=""/>
+      <w:lvlJc w:val="left"/>
+      <w:pPr>
+        <w:ind w:left="1800" w:hanging="360"/>
+      </w:pPr>
+      <w:rPr>
+        <w:rFonts w:ascii="Wingdings" w:hAnsi="Wingdings" w:hint="default"/>
+      </w:rPr>
+    </w:lvl>
+    <w:lvl w:ilvl="3" w:tplc="10090001" w:tentative="1">
+      <w:start w:val="1"/>
+      <w:numFmt w:val="bullet"/>
+      <w:lvlText w:val=""/>
+      <w:lvlJc w:val="left"/>
+      <w:pPr>
+        <w:ind w:left="2520" w:hanging="360"/>
+      </w:pPr>
+      <w:rPr>
+        <w:rFonts w:ascii="Symbol" w:hAnsi="Symbol" w:hint="default"/>
+      </w:rPr>
+    </w:lvl>
+    <w:lvl w:ilvl="4" w:tplc="10090003" w:tentative="1">
+      <w:start w:val="1"/>
+      <w:numFmt w:val="bullet"/>
+      <w:lvlText w:val="o"/>
+      <w:lvlJc w:val="left"/>
+      <w:pPr>
+        <w:ind w:left="3240" w:hanging="360"/>
+      </w:pPr>
+      <w:rPr>
+        <w:rFonts w:ascii="Courier New" w:hAnsi="Courier New" w:cs="Courier New" w:hint="default"/>
+      </w:rPr>
+    </w:lvl>
+    <w:lvl w:ilvl="5" w:tplc="10090005" w:tentative="1">
+      <w:start w:val="1"/>
+      <w:numFmt w:val="bullet"/>
+      <w:lvlText w:val=""/>
+      <w:lvlJc w:val="left"/>
+      <w:pPr>
+        <w:ind w:left="3960" w:hanging="360"/>
+      </w:pPr>
+      <w:rPr>
+        <w:rFonts w:ascii="Wingdings" w:hAnsi="Wingdings" w:hint="default"/>
+      </w:rPr>
+    </w:lvl>
+    <w:lvl w:ilvl="6" w:tplc="10090001" w:tentative="1">
+      <w:start w:val="1"/>
+      <w:numFmt w:val="bullet"/>
+      <w:lvlText w:val=""/>
+      <w:lvlJc w:val="left"/>
+      <w:pPr>
+        <w:ind w:left="4680" w:hanging="360"/>
+      </w:pPr>
+      <w:rPr>
+        <w:rFonts w:ascii="Symbol" w:hAnsi="Symbol" w:hint="default"/>
+      </w:rPr>
+    </w:lvl>
+    <w:lvl w:ilvl="7" w:tplc="10090003" w:tentative="1">
+      <w:start w:val="1"/>
+      <w:numFmt w:val="bullet"/>
+      <w:lvlText w:val="o"/>
+      <w:lvlJc w:val="left"/>
+      <w:pPr>
+        <w:ind w:left="5400" w:hanging="360"/>
+      </w:pPr>
+      <w:rPr>
+        <w:rFonts w:ascii="Courier New" w:hAnsi="Courier New" w:cs="Courier New" w:hint="default"/>
+      </w:rPr>
+    </w:lvl>
+    <w:lvl w:ilvl="8" w:tplc="10090005" w:tentative="1">
+      <w:start w:val="1"/>
+      <w:numFmt w:val="bullet"/>
+      <w:lvlText w:val=""/>
+      <w:lvlJc w:val="left"/>
+      <w:pPr>
+        <w:ind w:left="6120" w:hanging="360"/>
+      </w:pPr>
+      <w:rPr>
+        <w:rFonts w:ascii="Wingdings" w:hAnsi="Wingdings" w:hint="default"/>
+      </w:rPr>
+    </w:lvl>
+  </w:abstractNum>
+  <w:abstractNum w:abstractNumId="13" w15:restartNumberingAfterBreak="0">
     <w:nsid w:val="4BAC5582"/>
     <w:multiLevelType w:val="hybridMultilevel"/>
     <w:tmpl w:val="478E79A6"/>
@@ -12484,7 +15211,7 @@
       <w:lvlText w:val=""/>
       <w:lvlJc w:val="left"/>
       <w:pPr>
-        <w:ind w:left="1440" w:hanging="360"/>
+        <w:ind w:left="360" w:hanging="360"/>
       </w:pPr>
       <w:rPr>
         <w:rFonts w:ascii="Symbol" w:hAnsi="Symbol" w:hint="default"/>
@@ -12496,7 +15223,7 @@
       <w:lvlText w:val="o"/>
       <w:lvlJc w:val="left"/>
       <w:pPr>
-        <w:ind w:left="2160" w:hanging="360"/>
+        <w:ind w:left="1080" w:hanging="360"/>
       </w:pPr>
       <w:rPr>
         <w:rFonts w:ascii="Courier New" w:hAnsi="Courier New" w:cs="Courier New" w:hint="default"/>
@@ -12508,7 +15235,7 @@
       <w:lvlText w:val=""/>
       <w:lvlJc w:val="left"/>
       <w:pPr>
-        <w:ind w:left="2880" w:hanging="360"/>
+        <w:ind w:left="1800" w:hanging="360"/>
       </w:pPr>
       <w:rPr>
         <w:rFonts w:ascii="Wingdings" w:hAnsi="Wingdings" w:hint="default"/>
@@ -12520,7 +15247,7 @@
       <w:lvlText w:val=""/>
       <w:lvlJc w:val="left"/>
       <w:pPr>
-        <w:ind w:left="3600" w:hanging="360"/>
+        <w:ind w:left="2520" w:hanging="360"/>
       </w:pPr>
       <w:rPr>
         <w:rFonts w:ascii="Symbol" w:hAnsi="Symbol" w:hint="default"/>
@@ -12532,7 +15259,7 @@
       <w:lvlText w:val="o"/>
       <w:lvlJc w:val="left"/>
       <w:pPr>
-        <w:ind w:left="4320" w:hanging="360"/>
+        <w:ind w:left="3240" w:hanging="360"/>
       </w:pPr>
       <w:rPr>
         <w:rFonts w:ascii="Courier New" w:hAnsi="Courier New" w:cs="Courier New" w:hint="default"/>
@@ -12544,7 +15271,7 @@
       <w:lvlText w:val=""/>
       <w:lvlJc w:val="left"/>
       <w:pPr>
-        <w:ind w:left="5040" w:hanging="360"/>
+        <w:ind w:left="3960" w:hanging="360"/>
       </w:pPr>
       <w:rPr>
         <w:rFonts w:ascii="Wingdings" w:hAnsi="Wingdings" w:hint="default"/>
@@ -12556,7 +15283,7 @@
       <w:lvlText w:val=""/>
       <w:lvlJc w:val="left"/>
       <w:pPr>
-        <w:ind w:left="5760" w:hanging="360"/>
+        <w:ind w:left="4680" w:hanging="360"/>
       </w:pPr>
       <w:rPr>
         <w:rFonts w:ascii="Symbol" w:hAnsi="Symbol" w:hint="default"/>
@@ -12568,7 +15295,7 @@
       <w:lvlText w:val="o"/>
       <w:lvlJc w:val="left"/>
       <w:pPr>
-        <w:ind w:left="6480" w:hanging="360"/>
+        <w:ind w:left="5400" w:hanging="360"/>
       </w:pPr>
       <w:rPr>
         <w:rFonts w:ascii="Courier New" w:hAnsi="Courier New" w:cs="Courier New" w:hint="default"/>
@@ -12580,14 +15307,240 @@
       <w:lvlText w:val=""/>
       <w:lvlJc w:val="left"/>
       <w:pPr>
-        <w:ind w:left="7200" w:hanging="360"/>
+        <w:ind w:left="6120" w:hanging="360"/>
       </w:pPr>
       <w:rPr>
         <w:rFonts w:ascii="Wingdings" w:hAnsi="Wingdings" w:hint="default"/>
       </w:rPr>
     </w:lvl>
   </w:abstractNum>
-  <w:abstractNum w:abstractNumId="12" w15:restartNumberingAfterBreak="0">
+  <w:abstractNum w:abstractNumId="14" w15:restartNumberingAfterBreak="0">
+    <w:nsid w:val="4BC33A99"/>
+    <w:multiLevelType w:val="hybridMultilevel"/>
+    <w:tmpl w:val="DEA2A0EA"/>
+    <w:lvl w:ilvl="0" w:tplc="10090001">
+      <w:start w:val="1"/>
+      <w:numFmt w:val="bullet"/>
+      <w:lvlText w:val=""/>
+      <w:lvlJc w:val="left"/>
+      <w:pPr>
+        <w:ind w:left="360" w:hanging="360"/>
+      </w:pPr>
+      <w:rPr>
+        <w:rFonts w:ascii="Symbol" w:hAnsi="Symbol" w:hint="default"/>
+      </w:rPr>
+    </w:lvl>
+    <w:lvl w:ilvl="1" w:tplc="10090003" w:tentative="1">
+      <w:start w:val="1"/>
+      <w:numFmt w:val="bullet"/>
+      <w:lvlText w:val="o"/>
+      <w:lvlJc w:val="left"/>
+      <w:pPr>
+        <w:ind w:left="1080" w:hanging="360"/>
+      </w:pPr>
+      <w:rPr>
+        <w:rFonts w:ascii="Courier New" w:hAnsi="Courier New" w:cs="Courier New" w:hint="default"/>
+      </w:rPr>
+    </w:lvl>
+    <w:lvl w:ilvl="2" w:tplc="10090005" w:tentative="1">
+      <w:start w:val="1"/>
+      <w:numFmt w:val="bullet"/>
+      <w:lvlText w:val=""/>
+      <w:lvlJc w:val="left"/>
+      <w:pPr>
+        <w:ind w:left="1800" w:hanging="360"/>
+      </w:pPr>
+      <w:rPr>
+        <w:rFonts w:ascii="Wingdings" w:hAnsi="Wingdings" w:hint="default"/>
+      </w:rPr>
+    </w:lvl>
+    <w:lvl w:ilvl="3" w:tplc="10090001" w:tentative="1">
+      <w:start w:val="1"/>
+      <w:numFmt w:val="bullet"/>
+      <w:lvlText w:val=""/>
+      <w:lvlJc w:val="left"/>
+      <w:pPr>
+        <w:ind w:left="2520" w:hanging="360"/>
+      </w:pPr>
+      <w:rPr>
+        <w:rFonts w:ascii="Symbol" w:hAnsi="Symbol" w:hint="default"/>
+      </w:rPr>
+    </w:lvl>
+    <w:lvl w:ilvl="4" w:tplc="10090003" w:tentative="1">
+      <w:start w:val="1"/>
+      <w:numFmt w:val="bullet"/>
+      <w:lvlText w:val="o"/>
+      <w:lvlJc w:val="left"/>
+      <w:pPr>
+        <w:ind w:left="3240" w:hanging="360"/>
+      </w:pPr>
+      <w:rPr>
+        <w:rFonts w:ascii="Courier New" w:hAnsi="Courier New" w:cs="Courier New" w:hint="default"/>
+      </w:rPr>
+    </w:lvl>
+    <w:lvl w:ilvl="5" w:tplc="10090005" w:tentative="1">
+      <w:start w:val="1"/>
+      <w:numFmt w:val="bullet"/>
+      <w:lvlText w:val=""/>
+      <w:lvlJc w:val="left"/>
+      <w:pPr>
+        <w:ind w:left="3960" w:hanging="360"/>
+      </w:pPr>
+      <w:rPr>
+        <w:rFonts w:ascii="Wingdings" w:hAnsi="Wingdings" w:hint="default"/>
+      </w:rPr>
+    </w:lvl>
+    <w:lvl w:ilvl="6" w:tplc="10090001" w:tentative="1">
+      <w:start w:val="1"/>
+      <w:numFmt w:val="bullet"/>
+      <w:lvlText w:val=""/>
+      <w:lvlJc w:val="left"/>
+      <w:pPr>
+        <w:ind w:left="4680" w:hanging="360"/>
+      </w:pPr>
+      <w:rPr>
+        <w:rFonts w:ascii="Symbol" w:hAnsi="Symbol" w:hint="default"/>
+      </w:rPr>
+    </w:lvl>
+    <w:lvl w:ilvl="7" w:tplc="10090003" w:tentative="1">
+      <w:start w:val="1"/>
+      <w:numFmt w:val="bullet"/>
+      <w:lvlText w:val="o"/>
+      <w:lvlJc w:val="left"/>
+      <w:pPr>
+        <w:ind w:left="5400" w:hanging="360"/>
+      </w:pPr>
+      <w:rPr>
+        <w:rFonts w:ascii="Courier New" w:hAnsi="Courier New" w:cs="Courier New" w:hint="default"/>
+      </w:rPr>
+    </w:lvl>
+    <w:lvl w:ilvl="8" w:tplc="10090005" w:tentative="1">
+      <w:start w:val="1"/>
+      <w:numFmt w:val="bullet"/>
+      <w:lvlText w:val=""/>
+      <w:lvlJc w:val="left"/>
+      <w:pPr>
+        <w:ind w:left="6120" w:hanging="360"/>
+      </w:pPr>
+      <w:rPr>
+        <w:rFonts w:ascii="Wingdings" w:hAnsi="Wingdings" w:hint="default"/>
+      </w:rPr>
+    </w:lvl>
+  </w:abstractNum>
+  <w:abstractNum w:abstractNumId="15" w15:restartNumberingAfterBreak="0">
+    <w:nsid w:val="4C2870E1"/>
+    <w:multiLevelType w:val="hybridMultilevel"/>
+    <w:tmpl w:val="4F3E57D2"/>
+    <w:lvl w:ilvl="0" w:tplc="10090001">
+      <w:start w:val="1"/>
+      <w:numFmt w:val="bullet"/>
+      <w:lvlText w:val=""/>
+      <w:lvlJc w:val="left"/>
+      <w:pPr>
+        <w:ind w:left="720" w:hanging="360"/>
+      </w:pPr>
+      <w:rPr>
+        <w:rFonts w:ascii="Symbol" w:hAnsi="Symbol" w:hint="default"/>
+      </w:rPr>
+    </w:lvl>
+    <w:lvl w:ilvl="1" w:tplc="10090003" w:tentative="1">
+      <w:start w:val="1"/>
+      <w:numFmt w:val="bullet"/>
+      <w:lvlText w:val="o"/>
+      <w:lvlJc w:val="left"/>
+      <w:pPr>
+        <w:ind w:left="1440" w:hanging="360"/>
+      </w:pPr>
+      <w:rPr>
+        <w:rFonts w:ascii="Courier New" w:hAnsi="Courier New" w:cs="Courier New" w:hint="default"/>
+      </w:rPr>
+    </w:lvl>
+    <w:lvl w:ilvl="2" w:tplc="10090005" w:tentative="1">
+      <w:start w:val="1"/>
+      <w:numFmt w:val="bullet"/>
+      <w:lvlText w:val=""/>
+      <w:lvlJc w:val="left"/>
+      <w:pPr>
+        <w:ind w:left="2160" w:hanging="360"/>
+      </w:pPr>
+      <w:rPr>
+        <w:rFonts w:ascii="Wingdings" w:hAnsi="Wingdings" w:hint="default"/>
+      </w:rPr>
+    </w:lvl>
+    <w:lvl w:ilvl="3" w:tplc="10090001" w:tentative="1">
+      <w:start w:val="1"/>
+      <w:numFmt w:val="bullet"/>
+      <w:lvlText w:val=""/>
+      <w:lvlJc w:val="left"/>
+      <w:pPr>
+        <w:ind w:left="2880" w:hanging="360"/>
+      </w:pPr>
+      <w:rPr>
+        <w:rFonts w:ascii="Symbol" w:hAnsi="Symbol" w:hint="default"/>
+      </w:rPr>
+    </w:lvl>
+    <w:lvl w:ilvl="4" w:tplc="10090003" w:tentative="1">
+      <w:start w:val="1"/>
+      <w:numFmt w:val="bullet"/>
+      <w:lvlText w:val="o"/>
+      <w:lvlJc w:val="left"/>
+      <w:pPr>
+        <w:ind w:left="3600" w:hanging="360"/>
+      </w:pPr>
+      <w:rPr>
+        <w:rFonts w:ascii="Courier New" w:hAnsi="Courier New" w:cs="Courier New" w:hint="default"/>
+      </w:rPr>
+    </w:lvl>
+    <w:lvl w:ilvl="5" w:tplc="10090005" w:tentative="1">
+      <w:start w:val="1"/>
+      <w:numFmt w:val="bullet"/>
+      <w:lvlText w:val=""/>
+      <w:lvlJc w:val="left"/>
+      <w:pPr>
+        <w:ind w:left="4320" w:hanging="360"/>
+      </w:pPr>
+      <w:rPr>
+        <w:rFonts w:ascii="Wingdings" w:hAnsi="Wingdings" w:hint="default"/>
+      </w:rPr>
+    </w:lvl>
+    <w:lvl w:ilvl="6" w:tplc="10090001" w:tentative="1">
+      <w:start w:val="1"/>
+      <w:numFmt w:val="bullet"/>
+      <w:lvlText w:val=""/>
+      <w:lvlJc w:val="left"/>
+      <w:pPr>
+        <w:ind w:left="5040" w:hanging="360"/>
+      </w:pPr>
+      <w:rPr>
+        <w:rFonts w:ascii="Symbol" w:hAnsi="Symbol" w:hint="default"/>
+      </w:rPr>
+    </w:lvl>
+    <w:lvl w:ilvl="7" w:tplc="10090003" w:tentative="1">
+      <w:start w:val="1"/>
+      <w:numFmt w:val="bullet"/>
+      <w:lvlText w:val="o"/>
+      <w:lvlJc w:val="left"/>
+      <w:pPr>
+        <w:ind w:left="5760" w:hanging="360"/>
+      </w:pPr>
+      <w:rPr>
+        <w:rFonts w:ascii="Courier New" w:hAnsi="Courier New" w:cs="Courier New" w:hint="default"/>
+      </w:rPr>
+    </w:lvl>
+    <w:lvl w:ilvl="8" w:tplc="10090005" w:tentative="1">
+      <w:start w:val="1"/>
+      <w:numFmt w:val="bullet"/>
+      <w:lvlText w:val=""/>
+      <w:lvlJc w:val="left"/>
+      <w:pPr>
+        <w:ind w:left="6480" w:hanging="360"/>
+      </w:pPr>
+      <w:rPr>
+        <w:rFonts w:ascii="Wingdings" w:hAnsi="Wingdings" w:hint="default"/>
+      </w:rPr>
+    </w:lvl>
+  </w:abstractNum>
+  <w:abstractNum w:abstractNumId="16" w15:restartNumberingAfterBreak="0">
     <w:nsid w:val="52611627"/>
     <w:multiLevelType w:val="hybridMultilevel"/>
     <w:tmpl w:val="3600F088"/>
@@ -12700,7 +15653,7 @@
       </w:rPr>
     </w:lvl>
   </w:abstractNum>
-  <w:abstractNum w:abstractNumId="13" w15:restartNumberingAfterBreak="0">
+  <w:abstractNum w:abstractNumId="17" w15:restartNumberingAfterBreak="0">
     <w:nsid w:val="6A5C113D"/>
     <w:multiLevelType w:val="hybridMultilevel"/>
     <w:tmpl w:val="E7984DF4"/>
@@ -12813,7 +15766,7 @@
       </w:rPr>
     </w:lvl>
   </w:abstractNum>
-  <w:abstractNum w:abstractNumId="14" w15:restartNumberingAfterBreak="0">
+  <w:abstractNum w:abstractNumId="18" w15:restartNumberingAfterBreak="0">
     <w:nsid w:val="71116E90"/>
     <w:multiLevelType w:val="hybridMultilevel"/>
     <w:tmpl w:val="D6949AF2"/>
@@ -12926,7 +15879,7 @@
       </w:rPr>
     </w:lvl>
   </w:abstractNum>
-  <w:abstractNum w:abstractNumId="15" w15:restartNumberingAfterBreak="0">
+  <w:abstractNum w:abstractNumId="19" w15:restartNumberingAfterBreak="0">
     <w:nsid w:val="783B4767"/>
     <w:multiLevelType w:val="hybridMultilevel"/>
     <w:tmpl w:val="0B54CF48"/>
@@ -12936,31 +15889,31 @@
       <w:lvlText w:val=""/>
       <w:lvlJc w:val="left"/>
       <w:pPr>
-        <w:ind w:left="360" w:hanging="360"/>
+        <w:ind w:left="-360" w:hanging="360"/>
       </w:pPr>
       <w:rPr>
         <w:rFonts w:ascii="Symbol" w:hAnsi="Symbol" w:hint="default"/>
       </w:rPr>
     </w:lvl>
-    <w:lvl w:ilvl="1" w:tplc="10090003" w:tentative="1">
+    <w:lvl w:ilvl="1" w:tplc="10090003">
       <w:start w:val="1"/>
       <w:numFmt w:val="bullet"/>
       <w:lvlText w:val="o"/>
       <w:lvlJc w:val="left"/>
       <w:pPr>
-        <w:ind w:left="1080" w:hanging="360"/>
+        <w:ind w:left="360" w:hanging="360"/>
       </w:pPr>
       <w:rPr>
         <w:rFonts w:ascii="Courier New" w:hAnsi="Courier New" w:cs="Courier New" w:hint="default"/>
       </w:rPr>
     </w:lvl>
-    <w:lvl w:ilvl="2" w:tplc="10090005" w:tentative="1">
+    <w:lvl w:ilvl="2" w:tplc="10090005">
       <w:start w:val="1"/>
       <w:numFmt w:val="bullet"/>
       <w:lvlText w:val=""/>
       <w:lvlJc w:val="left"/>
       <w:pPr>
-        <w:ind w:left="1800" w:hanging="360"/>
+        <w:ind w:left="1080" w:hanging="360"/>
       </w:pPr>
       <w:rPr>
         <w:rFonts w:ascii="Wingdings" w:hAnsi="Wingdings" w:hint="default"/>
@@ -12972,7 +15925,7 @@
       <w:lvlText w:val=""/>
       <w:lvlJc w:val="left"/>
       <w:pPr>
-        <w:ind w:left="2520" w:hanging="360"/>
+        <w:ind w:left="1800" w:hanging="360"/>
       </w:pPr>
       <w:rPr>
         <w:rFonts w:ascii="Symbol" w:hAnsi="Symbol" w:hint="default"/>
@@ -12984,7 +15937,7 @@
       <w:lvlText w:val="o"/>
       <w:lvlJc w:val="left"/>
       <w:pPr>
-        <w:ind w:left="3240" w:hanging="360"/>
+        <w:ind w:left="2520" w:hanging="360"/>
       </w:pPr>
       <w:rPr>
         <w:rFonts w:ascii="Courier New" w:hAnsi="Courier New" w:cs="Courier New" w:hint="default"/>
@@ -12996,7 +15949,7 @@
       <w:lvlText w:val=""/>
       <w:lvlJc w:val="left"/>
       <w:pPr>
-        <w:ind w:left="3960" w:hanging="360"/>
+        <w:ind w:left="3240" w:hanging="360"/>
       </w:pPr>
       <w:rPr>
         <w:rFonts w:ascii="Wingdings" w:hAnsi="Wingdings" w:hint="default"/>
@@ -13008,7 +15961,7 @@
       <w:lvlText w:val=""/>
       <w:lvlJc w:val="left"/>
       <w:pPr>
-        <w:ind w:left="4680" w:hanging="360"/>
+        <w:ind w:left="3960" w:hanging="360"/>
       </w:pPr>
       <w:rPr>
         <w:rFonts w:ascii="Symbol" w:hAnsi="Symbol" w:hint="default"/>
@@ -13020,7 +15973,7 @@
       <w:lvlText w:val="o"/>
       <w:lvlJc w:val="left"/>
       <w:pPr>
-        <w:ind w:left="5400" w:hanging="360"/>
+        <w:ind w:left="4680" w:hanging="360"/>
       </w:pPr>
       <w:rPr>
         <w:rFonts w:ascii="Courier New" w:hAnsi="Courier New" w:cs="Courier New" w:hint="default"/>
@@ -13032,14 +15985,14 @@
       <w:lvlText w:val=""/>
       <w:lvlJc w:val="left"/>
       <w:pPr>
-        <w:ind w:left="6120" w:hanging="360"/>
+        <w:ind w:left="5400" w:hanging="360"/>
       </w:pPr>
       <w:rPr>
         <w:rFonts w:ascii="Wingdings" w:hAnsi="Wingdings" w:hint="default"/>
       </w:rPr>
     </w:lvl>
   </w:abstractNum>
-  <w:abstractNum w:abstractNumId="16" w15:restartNumberingAfterBreak="0">
+  <w:abstractNum w:abstractNumId="20" w15:restartNumberingAfterBreak="0">
     <w:nsid w:val="7CFA4976"/>
     <w:multiLevelType w:val="hybridMultilevel"/>
     <w:tmpl w:val="0CB02106"/>
@@ -13049,7 +16002,7 @@
       <w:lvlText w:val=""/>
       <w:lvlJc w:val="left"/>
       <w:pPr>
-        <w:ind w:left="1080" w:hanging="360"/>
+        <w:ind w:left="360" w:hanging="360"/>
       </w:pPr>
       <w:rPr>
         <w:rFonts w:ascii="Symbol" w:hAnsi="Symbol" w:hint="default"/>
@@ -13061,7 +16014,7 @@
       <w:lvlText w:val="o"/>
       <w:lvlJc w:val="left"/>
       <w:pPr>
-        <w:ind w:left="1800" w:hanging="360"/>
+        <w:ind w:left="1080" w:hanging="360"/>
       </w:pPr>
       <w:rPr>
         <w:rFonts w:ascii="Courier New" w:hAnsi="Courier New" w:cs="Courier New" w:hint="default"/>
@@ -13073,7 +16026,7 @@
       <w:lvlText w:val=""/>
       <w:lvlJc w:val="left"/>
       <w:pPr>
-        <w:ind w:left="2520" w:hanging="360"/>
+        <w:ind w:left="1800" w:hanging="360"/>
       </w:pPr>
       <w:rPr>
         <w:rFonts w:ascii="Wingdings" w:hAnsi="Wingdings" w:hint="default"/>
@@ -13085,7 +16038,7 @@
       <w:lvlText w:val=""/>
       <w:lvlJc w:val="left"/>
       <w:pPr>
-        <w:ind w:left="3240" w:hanging="360"/>
+        <w:ind w:left="2520" w:hanging="360"/>
       </w:pPr>
       <w:rPr>
         <w:rFonts w:ascii="Symbol" w:hAnsi="Symbol" w:hint="default"/>
@@ -13097,7 +16050,7 @@
       <w:lvlText w:val="o"/>
       <w:lvlJc w:val="left"/>
       <w:pPr>
-        <w:ind w:left="3960" w:hanging="360"/>
+        <w:ind w:left="3240" w:hanging="360"/>
       </w:pPr>
       <w:rPr>
         <w:rFonts w:ascii="Courier New" w:hAnsi="Courier New" w:cs="Courier New" w:hint="default"/>
@@ -13109,7 +16062,7 @@
       <w:lvlText w:val=""/>
       <w:lvlJc w:val="left"/>
       <w:pPr>
-        <w:ind w:left="4680" w:hanging="360"/>
+        <w:ind w:left="3960" w:hanging="360"/>
       </w:pPr>
       <w:rPr>
         <w:rFonts w:ascii="Wingdings" w:hAnsi="Wingdings" w:hint="default"/>
@@ -13121,7 +16074,7 @@
       <w:lvlText w:val=""/>
       <w:lvlJc w:val="left"/>
       <w:pPr>
-        <w:ind w:left="5400" w:hanging="360"/>
+        <w:ind w:left="4680" w:hanging="360"/>
       </w:pPr>
       <w:rPr>
         <w:rFonts w:ascii="Symbol" w:hAnsi="Symbol" w:hint="default"/>
@@ -13133,7 +16086,7 @@
       <w:lvlText w:val="o"/>
       <w:lvlJc w:val="left"/>
       <w:pPr>
-        <w:ind w:left="6120" w:hanging="360"/>
+        <w:ind w:left="5400" w:hanging="360"/>
       </w:pPr>
       <w:rPr>
         <w:rFonts w:ascii="Courier New" w:hAnsi="Courier New" w:cs="Courier New" w:hint="default"/>
@@ -13145,7 +16098,7 @@
       <w:lvlText w:val=""/>
       <w:lvlJc w:val="left"/>
       <w:pPr>
-        <w:ind w:left="6840" w:hanging="360"/>
+        <w:ind w:left="6120" w:hanging="360"/>
       </w:pPr>
       <w:rPr>
         <w:rFonts w:ascii="Wingdings" w:hAnsi="Wingdings" w:hint="default"/>
@@ -13153,55 +16106,67 @@
     </w:lvl>
   </w:abstractNum>
   <w:num w:numId="1" w16cid:durableId="2107380284">
+    <w:abstractNumId w:val="3"/>
+  </w:num>
+  <w:num w:numId="2" w16cid:durableId="1496917993">
+    <w:abstractNumId w:val="4"/>
+  </w:num>
+  <w:num w:numId="3" w16cid:durableId="1474370459">
+    <w:abstractNumId w:val="8"/>
+  </w:num>
+  <w:num w:numId="4" w16cid:durableId="1770199135">
+    <w:abstractNumId w:val="7"/>
+  </w:num>
+  <w:num w:numId="5" w16cid:durableId="1644042854">
+    <w:abstractNumId w:val="11"/>
+  </w:num>
+  <w:num w:numId="6" w16cid:durableId="884801694">
+    <w:abstractNumId w:val="16"/>
+  </w:num>
+  <w:num w:numId="7" w16cid:durableId="1473910457">
+    <w:abstractNumId w:val="5"/>
+  </w:num>
+  <w:num w:numId="8" w16cid:durableId="1730811437">
+    <w:abstractNumId w:val="19"/>
+  </w:num>
+  <w:num w:numId="9" w16cid:durableId="276179352">
+    <w:abstractNumId w:val="17"/>
+  </w:num>
+  <w:num w:numId="10" w16cid:durableId="1875464081">
+    <w:abstractNumId w:val="10"/>
+  </w:num>
+  <w:num w:numId="11" w16cid:durableId="502865017">
     <w:abstractNumId w:val="2"/>
   </w:num>
-  <w:num w:numId="2" w16cid:durableId="1496917993">
-    <w:abstractNumId w:val="3"/>
-  </w:num>
-  <w:num w:numId="3" w16cid:durableId="1474370459">
-    <w:abstractNumId w:val="7"/>
-  </w:num>
-  <w:num w:numId="4" w16cid:durableId="1770199135">
-    <w:abstractNumId w:val="6"/>
-  </w:num>
-  <w:num w:numId="5" w16cid:durableId="1644042854">
-    <w:abstractNumId w:val="10"/>
-  </w:num>
-  <w:num w:numId="6" w16cid:durableId="884801694">
-    <w:abstractNumId w:val="12"/>
-  </w:num>
-  <w:num w:numId="7" w16cid:durableId="1473910457">
-    <w:abstractNumId w:val="4"/>
-  </w:num>
-  <w:num w:numId="8" w16cid:durableId="1730811437">
-    <w:abstractNumId w:val="15"/>
-  </w:num>
-  <w:num w:numId="9" w16cid:durableId="276179352">
+  <w:num w:numId="12" w16cid:durableId="1097755099">
     <w:abstractNumId w:val="13"/>
-  </w:num>
-  <w:num w:numId="10" w16cid:durableId="1875464081">
-    <w:abstractNumId w:val="9"/>
-  </w:num>
-  <w:num w:numId="11" w16cid:durableId="502865017">
-    <w:abstractNumId w:val="1"/>
-  </w:num>
-  <w:num w:numId="12" w16cid:durableId="1097755099">
-    <w:abstractNumId w:val="11"/>
   </w:num>
   <w:num w:numId="13" w16cid:durableId="843592416">
     <w:abstractNumId w:val="0"/>
   </w:num>
   <w:num w:numId="14" w16cid:durableId="792210440">
+    <w:abstractNumId w:val="18"/>
+  </w:num>
+  <w:num w:numId="15" w16cid:durableId="1370950991">
+    <w:abstractNumId w:val="9"/>
+  </w:num>
+  <w:num w:numId="16" w16cid:durableId="589389754">
+    <w:abstractNumId w:val="6"/>
+  </w:num>
+  <w:num w:numId="17" w16cid:durableId="479156005">
+    <w:abstractNumId w:val="20"/>
+  </w:num>
+  <w:num w:numId="18" w16cid:durableId="501042002">
+    <w:abstractNumId w:val="12"/>
+  </w:num>
+  <w:num w:numId="19" w16cid:durableId="1521771067">
     <w:abstractNumId w:val="14"/>
   </w:num>
-  <w:num w:numId="15" w16cid:durableId="1370950991">
-    <w:abstractNumId w:val="8"/>
+  <w:num w:numId="20" w16cid:durableId="869340095">
+    <w:abstractNumId w:val="15"/>
   </w:num>
-  <w:num w:numId="16" w16cid:durableId="589389754">
-    <w:abstractNumId w:val="5"/>
-  </w:num>
-  <w:num w:numId="17" w16cid:durableId="479156005">
-    <w:abstractNumId w:val="16"/>
+  <w:num w:numId="21" w16cid:durableId="1444886404">
+    <w:abstractNumId w:val="1"/>
   </w:num>
 </w:numbering>
 </file>
